--- a/docs/external/Руководство системного программиста (РСП).docx
+++ b/docs/external/Руководство системного программиста (РСП).docx
@@ -833,11 +833,19 @@
                                       <w:sz w:val="22"/>
                                     </w:rPr>
                                   </w:pPr>
+                                  <w:proofErr w:type="spellStart"/>
                                   <w:r>
                                     <w:rPr>
                                       <w:sz w:val="22"/>
                                     </w:rPr>
-                                    <w:t>Взам. Инв. №.</w:t>
+                                    <w:t>Взам</w:t>
+                                  </w:r>
+                                  <w:proofErr w:type="spellEnd"/>
+                                  <w:r>
+                                    <w:rPr>
+                                      <w:sz w:val="22"/>
+                                    </w:rPr>
+                                    <w:t>. Инв. №.</w:t>
                                   </w:r>
                                 </w:p>
                               </w:txbxContent>
@@ -896,7 +904,29 @@
                                     <w:rPr>
                                       <w:sz w:val="22"/>
                                     </w:rPr>
-                                    <w:t>Инв. №.дубл.</w:t>
+                                    <w:t xml:space="preserve">Инв. </w:t>
+                                  </w:r>
+                                  <w:proofErr w:type="gramStart"/>
+                                  <w:r>
+                                    <w:rPr>
+                                      <w:sz w:val="22"/>
+                                    </w:rPr>
+                                    <w:t>№.</w:t>
+                                  </w:r>
+                                  <w:proofErr w:type="spellStart"/>
+                                  <w:r>
+                                    <w:rPr>
+                                      <w:sz w:val="22"/>
+                                    </w:rPr>
+                                    <w:t>дубл</w:t>
+                                  </w:r>
+                                  <w:proofErr w:type="spellEnd"/>
+                                  <w:proofErr w:type="gramEnd"/>
+                                  <w:r>
+                                    <w:rPr>
+                                      <w:sz w:val="22"/>
+                                    </w:rPr>
+                                    <w:t>.</w:t>
                                   </w:r>
                                 </w:p>
                               </w:txbxContent>
@@ -1054,11 +1084,19 @@
                                 <w:sz w:val="22"/>
                               </w:rPr>
                             </w:pPr>
+                            <w:proofErr w:type="spellStart"/>
                             <w:r>
                               <w:rPr>
                                 <w:sz w:val="22"/>
                               </w:rPr>
-                              <w:t>Взам. Инв. №.</w:t>
+                              <w:t>Взам</w:t>
+                            </w:r>
+                            <w:proofErr w:type="spellEnd"/>
+                            <w:r>
+                              <w:rPr>
+                                <w:sz w:val="22"/>
+                              </w:rPr>
+                              <w:t>. Инв. №.</w:t>
                             </w:r>
                           </w:p>
                         </w:txbxContent>
@@ -1078,7 +1116,29 @@
                               <w:rPr>
                                 <w:sz w:val="22"/>
                               </w:rPr>
-                              <w:t>Инв. №.дубл.</w:t>
+                              <w:t xml:space="preserve">Инв. </w:t>
+                            </w:r>
+                            <w:proofErr w:type="gramStart"/>
+                            <w:r>
+                              <w:rPr>
+                                <w:sz w:val="22"/>
+                              </w:rPr>
+                              <w:t>№.</w:t>
+                            </w:r>
+                            <w:proofErr w:type="spellStart"/>
+                            <w:r>
+                              <w:rPr>
+                                <w:sz w:val="22"/>
+                              </w:rPr>
+                              <w:t>дубл</w:t>
+                            </w:r>
+                            <w:proofErr w:type="spellEnd"/>
+                            <w:proofErr w:type="gramEnd"/>
+                            <w:r>
+                              <w:rPr>
+                                <w:sz w:val="22"/>
+                              </w:rPr>
+                              <w:t>.</w:t>
                             </w:r>
                           </w:p>
                         </w:txbxContent>
@@ -1212,13 +1272,29 @@
                 <w:sz w:val="26"/>
                 <w:szCs w:val="26"/>
               </w:rPr>
-              <w:t>________________ Годовицын М</w:t>
-            </w:r>
+              <w:t xml:space="preserve">________________ </w:t>
+            </w:r>
+            <w:proofErr w:type="spellStart"/>
             <w:r>
               <w:rPr>
                 <w:sz w:val="26"/>
                 <w:szCs w:val="26"/>
               </w:rPr>
+              <w:t>Годовицын</w:t>
+            </w:r>
+            <w:proofErr w:type="spellEnd"/>
+            <w:r>
+              <w:rPr>
+                <w:sz w:val="26"/>
+                <w:szCs w:val="26"/>
+              </w:rPr>
+              <w:t xml:space="preserve"> М</w:t>
+            </w:r>
+            <w:r>
+              <w:rPr>
+                <w:sz w:val="26"/>
+                <w:szCs w:val="26"/>
+              </w:rPr>
               <w:t>.</w:t>
             </w:r>
           </w:p>
@@ -1236,13 +1312,29 @@
                 <w:sz w:val="26"/>
                 <w:szCs w:val="26"/>
               </w:rPr>
-              <w:t>________________ Баландина С</w:t>
-            </w:r>
+              <w:t xml:space="preserve">________________ </w:t>
+            </w:r>
+            <w:proofErr w:type="spellStart"/>
             <w:r>
               <w:rPr>
                 <w:sz w:val="26"/>
                 <w:szCs w:val="26"/>
               </w:rPr>
+              <w:t>Баландина</w:t>
+            </w:r>
+            <w:proofErr w:type="spellEnd"/>
+            <w:r>
+              <w:rPr>
+                <w:sz w:val="26"/>
+                <w:szCs w:val="26"/>
+              </w:rPr>
+              <w:t xml:space="preserve"> С</w:t>
+            </w:r>
+            <w:r>
+              <w:rPr>
+                <w:sz w:val="26"/>
+                <w:szCs w:val="26"/>
+              </w:rPr>
               <w:t>.</w:t>
             </w:r>
           </w:p>
@@ -1284,7 +1376,23 @@
                 <w:sz w:val="26"/>
                 <w:szCs w:val="26"/>
               </w:rPr>
-              <w:t>________________ Лобанкина К</w:t>
+              <w:t xml:space="preserve">________________ </w:t>
+            </w:r>
+            <w:proofErr w:type="spellStart"/>
+            <w:r>
+              <w:rPr>
+                <w:sz w:val="26"/>
+                <w:szCs w:val="26"/>
+              </w:rPr>
+              <w:t>Лобанкина</w:t>
+            </w:r>
+            <w:proofErr w:type="spellEnd"/>
+            <w:r>
+              <w:rPr>
+                <w:sz w:val="26"/>
+                <w:szCs w:val="26"/>
+              </w:rPr>
+              <w:t xml:space="preserve"> К</w:t>
             </w:r>
             <w:r>
               <w:rPr>
@@ -1333,7 +1441,23 @@
                 <w:sz w:val="26"/>
                 <w:szCs w:val="26"/>
               </w:rPr>
-              <w:t>________________ Толич А</w:t>
+              <w:t xml:space="preserve">________________ </w:t>
+            </w:r>
+            <w:proofErr w:type="spellStart"/>
+            <w:r>
+              <w:rPr>
+                <w:sz w:val="26"/>
+                <w:szCs w:val="26"/>
+              </w:rPr>
+              <w:t>Толич</w:t>
+            </w:r>
+            <w:proofErr w:type="spellEnd"/>
+            <w:r>
+              <w:rPr>
+                <w:sz w:val="26"/>
+                <w:szCs w:val="26"/>
+              </w:rPr>
+              <w:t xml:space="preserve"> А</w:t>
             </w:r>
             <w:r>
               <w:rPr>
@@ -1485,8 +1609,16 @@
               <w:rPr>
                 <w:szCs w:val="28"/>
               </w:rPr>
-              <w:t>.А. Бухалина</w:t>
-            </w:r>
+              <w:t xml:space="preserve">.А. </w:t>
+            </w:r>
+            <w:proofErr w:type="spellStart"/>
+            <w:r>
+              <w:rPr>
+                <w:szCs w:val="28"/>
+              </w:rPr>
+              <w:t>Бухалина</w:t>
+            </w:r>
+            <w:proofErr w:type="spellEnd"/>
           </w:p>
           <w:p>
             <w:pPr>
@@ -1574,8 +1706,16 @@
               <w:rPr>
                 <w:szCs w:val="28"/>
               </w:rPr>
-              <w:t>Д.С. Шкарин</w:t>
-            </w:r>
+              <w:t xml:space="preserve">Д.С. </w:t>
+            </w:r>
+            <w:proofErr w:type="spellStart"/>
+            <w:r>
+              <w:rPr>
+                <w:szCs w:val="28"/>
+              </w:rPr>
+              <w:t>Шкарин</w:t>
+            </w:r>
+            <w:proofErr w:type="spellEnd"/>
           </w:p>
           <w:p>
             <w:pPr>
@@ -1585,12 +1725,14 @@
                 <w:szCs w:val="28"/>
               </w:rPr>
             </w:pPr>
+            <w:proofErr w:type="spellStart"/>
             <w:r>
               <w:rPr>
                 <w:szCs w:val="28"/>
               </w:rPr>
               <w:t>Нормоконтролер</w:t>
             </w:r>
+            <w:proofErr w:type="spellEnd"/>
           </w:p>
           <w:p>
             <w:pPr>
@@ -2275,11 +2417,19 @@
                                       <w:sz w:val="22"/>
                                     </w:rPr>
                                   </w:pPr>
+                                  <w:proofErr w:type="spellStart"/>
                                   <w:r>
                                     <w:rPr>
                                       <w:sz w:val="22"/>
                                     </w:rPr>
-                                    <w:t>Взам. Инв. №.</w:t>
+                                    <w:t>Взам</w:t>
+                                  </w:r>
+                                  <w:proofErr w:type="spellEnd"/>
+                                  <w:r>
+                                    <w:rPr>
+                                      <w:sz w:val="22"/>
+                                    </w:rPr>
+                                    <w:t>. Инв. №.</w:t>
                                   </w:r>
                                 </w:p>
                               </w:txbxContent>
@@ -2338,7 +2488,29 @@
                                     <w:rPr>
                                       <w:sz w:val="22"/>
                                     </w:rPr>
-                                    <w:t>Инв. №.дубл.</w:t>
+                                    <w:t xml:space="preserve">Инв. </w:t>
+                                  </w:r>
+                                  <w:proofErr w:type="gramStart"/>
+                                  <w:r>
+                                    <w:rPr>
+                                      <w:sz w:val="22"/>
+                                    </w:rPr>
+                                    <w:t>№.</w:t>
+                                  </w:r>
+                                  <w:proofErr w:type="spellStart"/>
+                                  <w:r>
+                                    <w:rPr>
+                                      <w:sz w:val="22"/>
+                                    </w:rPr>
+                                    <w:t>дубл</w:t>
+                                  </w:r>
+                                  <w:proofErr w:type="spellEnd"/>
+                                  <w:proofErr w:type="gramEnd"/>
+                                  <w:r>
+                                    <w:rPr>
+                                      <w:sz w:val="22"/>
+                                    </w:rPr>
+                                    <w:t>.</w:t>
                                   </w:r>
                                 </w:p>
                               </w:txbxContent>
@@ -2499,11 +2671,19 @@
                                 <w:sz w:val="22"/>
                               </w:rPr>
                             </w:pPr>
+                            <w:proofErr w:type="spellStart"/>
                             <w:r>
                               <w:rPr>
                                 <w:sz w:val="22"/>
                               </w:rPr>
-                              <w:t>Взам. Инв. №.</w:t>
+                              <w:t>Взам</w:t>
+                            </w:r>
+                            <w:proofErr w:type="spellEnd"/>
+                            <w:r>
+                              <w:rPr>
+                                <w:sz w:val="22"/>
+                              </w:rPr>
+                              <w:t>. Инв. №.</w:t>
                             </w:r>
                           </w:p>
                         </w:txbxContent>
@@ -2523,7 +2703,29 @@
                               <w:rPr>
                                 <w:sz w:val="22"/>
                               </w:rPr>
-                              <w:t>Инв. №.дубл.</w:t>
+                              <w:t xml:space="preserve">Инв. </w:t>
+                            </w:r>
+                            <w:proofErr w:type="gramStart"/>
+                            <w:r>
+                              <w:rPr>
+                                <w:sz w:val="22"/>
+                              </w:rPr>
+                              <w:t>№.</w:t>
+                            </w:r>
+                            <w:proofErr w:type="spellStart"/>
+                            <w:r>
+                              <w:rPr>
+                                <w:sz w:val="22"/>
+                              </w:rPr>
+                              <w:t>дубл</w:t>
+                            </w:r>
+                            <w:proofErr w:type="spellEnd"/>
+                            <w:proofErr w:type="gramEnd"/>
+                            <w:r>
+                              <w:rPr>
+                                <w:sz w:val="22"/>
+                              </w:rPr>
+                              <w:t>.</w:t>
                             </w:r>
                           </w:p>
                         </w:txbxContent>
@@ -4774,13 +4976,29 @@
         <w:t>етектирование</w:t>
       </w:r>
       <w:r>
-        <w:t xml:space="preserve"> лиц на изображение. Под детекцией понимается </w:t>
+        <w:t xml:space="preserve"> лиц на изображение. Под </w:t>
+      </w:r>
+      <w:proofErr w:type="spellStart"/>
+      <w:r>
+        <w:t>детекцией</w:t>
+      </w:r>
+      <w:proofErr w:type="spellEnd"/>
+      <w:r>
+        <w:t xml:space="preserve"> понимается </w:t>
       </w:r>
       <w:r>
         <w:t>определение</w:t>
       </w:r>
       <w:r>
-        <w:t xml:space="preserve"> области на изображение, в которой находится лицо. В результате детекции для каждого лица на изображение должен быть найден прямоугольник, ограничивающий область нахождения лица.</w:t>
+        <w:t xml:space="preserve"> области на изображение, в которой находится лицо. В результате </w:t>
+      </w:r>
+      <w:proofErr w:type="spellStart"/>
+      <w:r>
+        <w:t>детекции</w:t>
+      </w:r>
+      <w:proofErr w:type="spellEnd"/>
+      <w:r>
+        <w:t xml:space="preserve"> для каждого лица на изображение должен быть найден прямоугольник, ограничивающий область нахождения лица.</w:t>
       </w:r>
     </w:p>
     <w:p>
@@ -4793,24 +5011,28 @@
       <w:r>
         <w:t xml:space="preserve"> применения подсистемы является наличие установленной библиотеки </w:t>
       </w:r>
+      <w:proofErr w:type="spellStart"/>
       <w:r>
         <w:rPr>
           <w:lang w:val="en-US"/>
         </w:rPr>
         <w:t>OpenCV</w:t>
       </w:r>
+      <w:proofErr w:type="spellEnd"/>
       <w:r>
         <w:t xml:space="preserve"> </w:t>
       </w:r>
       <w:r>
         <w:t xml:space="preserve">версии не ниже 3.4 с поддержкой модуля </w:t>
       </w:r>
+      <w:proofErr w:type="spellStart"/>
       <w:r>
         <w:rPr>
           <w:lang w:val="en-US"/>
         </w:rPr>
         <w:t>dnn</w:t>
       </w:r>
+      <w:proofErr w:type="spellEnd"/>
       <w:r>
         <w:t>.</w:t>
       </w:r>
@@ -4848,7 +5070,15 @@
         <w:t xml:space="preserve">. </w:t>
       </w:r>
       <w:r>
-        <w:t>Подсистема не предъявляет никаких требований к наличию периферийных устройств. Подсистема предъявляет особые требований к  объему оперативной памяти и производительности вычислительной системы. Минимальные требования</w:t>
+        <w:t xml:space="preserve">Подсистема не предъявляет никаких требований к наличию периферийных устройств. Подсистема предъявляет особые требований </w:t>
+      </w:r>
+      <w:proofErr w:type="gramStart"/>
+      <w:r>
+        <w:t>к  объему</w:t>
+      </w:r>
+      <w:proofErr w:type="gramEnd"/>
+      <w:r>
+        <w:t xml:space="preserve"> оперативной памяти и производительности вычислительной системы. Минимальные требования</w:t>
       </w:r>
       <w:r>
         <w:t>:</w:t>
@@ -4988,12 +5218,14 @@
       <w:r>
         <w:t xml:space="preserve">Главными условиями применения подсистемы является наличие установленной библиотеки </w:t>
       </w:r>
+      <w:proofErr w:type="spellStart"/>
       <w:r>
         <w:rPr>
           <w:lang w:val="en-US"/>
         </w:rPr>
         <w:t>dlib</w:t>
       </w:r>
+      <w:proofErr w:type="spellEnd"/>
       <w:r>
         <w:t xml:space="preserve"> </w:t>
       </w:r>
@@ -5007,11 +5239,19 @@
         <w:t xml:space="preserve">. </w:t>
       </w:r>
       <w:r>
-        <w:t xml:space="preserve">Подсистема не предъявляет никаких требований к наличию периферийных устройств. Подсистема предъявляет особые требований к  </w:t>
+        <w:t xml:space="preserve">Подсистема не предъявляет никаких требований к наличию периферийных устройств. Подсистема предъявляет особые требований </w:t>
+      </w:r>
+      <w:proofErr w:type="gramStart"/>
+      <w:r>
+        <w:t xml:space="preserve">к  </w:t>
       </w:r>
       <w:r>
         <w:lastRenderedPageBreak/>
-        <w:t>объему оперативной памяти и производительности вычислительной системы. Минимальные требования</w:t>
+        <w:t>объему</w:t>
+      </w:r>
+      <w:proofErr w:type="gramEnd"/>
+      <w:r>
+        <w:t xml:space="preserve"> оперативной памяти и производительности вычислительной системы. Минимальные требования</w:t>
       </w:r>
       <w:r>
         <w:t>:</w:t>
@@ -5205,17 +5445,16 @@
     </w:p>
     <w:p>
       <w:r>
-        <w:t>Главными условиями применения подсистемы является н</w:t>
-      </w:r>
-      <w:r>
-        <w:t xml:space="preserve">аличие установленных библиотек </w:t>
-      </w:r>
+        <w:t xml:space="preserve">Главными условиями применения подсистемы является наличие установленных библиотек </w:t>
+      </w:r>
+      <w:proofErr w:type="spellStart"/>
       <w:r>
         <w:rPr>
           <w:lang w:val="en-US"/>
         </w:rPr>
         <w:t>Openface</w:t>
       </w:r>
+      <w:proofErr w:type="spellEnd"/>
       <w:r>
         <w:t xml:space="preserve"> </w:t>
       </w:r>
@@ -5247,10 +5486,15 @@
         <w:t>models</w:t>
       </w:r>
       <w:r>
-        <w:t>, а также</w:t>
-      </w:r>
-      <w:r>
-        <w:t xml:space="preserve"> четкое соблюдение формата входных данных. Подсистема не предъявляет никаких требований к наличию периферийных устройств. Подсистема предъявляет особые требований к  объему оперативной памяти и производительности вычислительной системы. Минимальные требования</w:t>
+        <w:t xml:space="preserve">, а также четкое соблюдение формата входных данных. Подсистема не предъявляет никаких требований к наличию периферийных устройств. Подсистема предъявляет особые требований </w:t>
+      </w:r>
+      <w:proofErr w:type="gramStart"/>
+      <w:r>
+        <w:t>к  объему</w:t>
+      </w:r>
+      <w:proofErr w:type="gramEnd"/>
+      <w:r>
+        <w:t xml:space="preserve"> оперативной памяти и производительности вычислительной системы. Минимальные требования</w:t>
       </w:r>
       <w:r>
         <w:t>:</w:t>
@@ -5355,14 +5599,19 @@
         <w:t>Главным</w:t>
       </w:r>
       <w:r>
-        <w:t xml:space="preserve"> условием</w:t>
-      </w:r>
-      <w:r>
-        <w:t xml:space="preserve"> применения подсистемы является четкое соблюдение формата входных данных. Подсистема не предъявляет никаких требований к </w:t>
+        <w:t xml:space="preserve"> условием применения подсистемы является четкое соблюдение формата входных данных. Подсистема не предъявляет никаких требований к </w:t>
       </w:r>
       <w:r>
         <w:lastRenderedPageBreak/>
-        <w:t>наличию периферийных устройств. Подсистема предъявляет особые требований к  объему оперативной памяти и производительности вычислительной системы. Минимальные требования</w:t>
+        <w:t xml:space="preserve">наличию периферийных устройств. Подсистема предъявляет особые требований </w:t>
+      </w:r>
+      <w:proofErr w:type="gramStart"/>
+      <w:r>
+        <w:t>к  объему</w:t>
+      </w:r>
+      <w:proofErr w:type="gramEnd"/>
+      <w:r>
+        <w:t xml:space="preserve"> оперативной памяти и производительности вычислительной системы. Минимальные требования</w:t>
       </w:r>
       <w:r>
         <w:t>:</w:t>
@@ -5579,7 +5828,15 @@
     </w:p>
     <w:p>
       <w:r>
-        <w:t xml:space="preserve">Выходными данными является номер класса </w:t>
+        <w:t xml:space="preserve">Выходными данными является </w:t>
+      </w:r>
+      <w:proofErr w:type="gramStart"/>
+      <w:r>
+        <w:t>номер класса</w:t>
+      </w:r>
+      <w:proofErr w:type="gramEnd"/>
+      <w:r>
+        <w:t xml:space="preserve"> </w:t>
       </w:r>
       <w:r>
         <w:t>к которому наиболее вероятно принадлежит лицо</w:t>
@@ -5612,19 +5869,13 @@
     </w:p>
     <w:p>
       <w:r>
-        <w:t xml:space="preserve">Требования к входным данным </w:t>
-      </w:r>
-      <w:r>
-        <w:t>ПО</w:t>
+        <w:t>Требования к входным данным ПО</w:t>
       </w:r>
       <w:r>
         <w:t xml:space="preserve">, а также выходные данные </w:t>
       </w:r>
       <w:r>
-        <w:t>описаны в соответствующей ПЗ</w:t>
-      </w:r>
-      <w:r>
-        <w:t xml:space="preserve"> </w:t>
+        <w:t xml:space="preserve">описаны в соответствующей ПЗ </w:t>
       </w:r>
       <w:r>
         <w:t>[</w:t>
@@ -5680,19 +5931,21 @@
         <w:rPr>
           <w:szCs w:val="28"/>
         </w:rPr>
-        <w:t>процессор Pentium(R) с PR-рейтингом не ниже 2000, об</w:t>
-      </w:r>
+        <w:t xml:space="preserve">процессор </w:t>
+      </w:r>
+      <w:proofErr w:type="spellStart"/>
       <w:r>
         <w:rPr>
           <w:szCs w:val="28"/>
         </w:rPr>
-        <w:t>ъ</w:t>
-      </w:r>
+        <w:t>Pentium</w:t>
+      </w:r>
+      <w:proofErr w:type="spellEnd"/>
       <w:r>
         <w:rPr>
           <w:szCs w:val="28"/>
         </w:rPr>
-        <w:t>ём ОЗУ не менее 4Гб, НЖМД с доступным объёмом не ниже 100 Гб;</w:t>
+        <w:t>(R) с PR-рейтингом не ниже 2000, объём ОЗУ не менее 4Гб, НЖМД с доступным объёмом не ниже 100 Гб;</w:t>
       </w:r>
       <w:r>
         <w:rPr>
@@ -5700,11 +5953,19 @@
         </w:rPr>
         <w:t xml:space="preserve"> </w:t>
       </w:r>
+      <w:proofErr w:type="gramStart"/>
       <w:r>
         <w:rPr>
           <w:szCs w:val="28"/>
         </w:rPr>
-        <w:t>монитор  с диагональю  21”;</w:t>
+        <w:t>монитор  с</w:t>
+      </w:r>
+      <w:proofErr w:type="gramEnd"/>
+      <w:r>
+        <w:rPr>
+          <w:szCs w:val="28"/>
+        </w:rPr>
+        <w:t xml:space="preserve"> диагональю  21”;</w:t>
       </w:r>
       <w:r>
         <w:rPr>
@@ -5741,50 +6002,46 @@
         <w:rPr>
           <w:szCs w:val="28"/>
         </w:rPr>
-        <w:t>Программное обеспечение должно функцион</w:t>
+        <w:t>Программное обеспечение должно функциониров</w:t>
       </w:r>
       <w:r>
         <w:rPr>
           <w:szCs w:val="28"/>
         </w:rPr>
-        <w:t>и</w:t>
+        <w:t>ать под управлением операционной</w:t>
       </w:r>
       <w:r>
         <w:rPr>
           <w:szCs w:val="28"/>
         </w:rPr>
-        <w:t>ров</w:t>
+        <w:t xml:space="preserve"> систем</w:t>
       </w:r>
       <w:r>
         <w:rPr>
           <w:szCs w:val="28"/>
         </w:rPr>
-        <w:t>ать под управлением операционной</w:t>
+        <w:t>ы</w:t>
       </w:r>
       <w:r>
         <w:rPr>
           <w:szCs w:val="28"/>
         </w:rPr>
-        <w:t xml:space="preserve"> систем</w:t>
+        <w:t xml:space="preserve"> </w:t>
       </w:r>
       <w:r>
         <w:rPr>
           <w:szCs w:val="28"/>
         </w:rPr>
-        <w:t>ы</w:t>
-      </w:r>
+        <w:t xml:space="preserve">ОС </w:t>
+      </w:r>
+      <w:proofErr w:type="spellStart"/>
       <w:r>
         <w:rPr>
           <w:szCs w:val="28"/>
         </w:rPr>
-        <w:t xml:space="preserve"> </w:t>
-      </w:r>
-      <w:r>
-        <w:rPr>
-          <w:szCs w:val="28"/>
-        </w:rPr>
-        <w:t>ОС Linux</w:t>
-      </w:r>
+        <w:t>Linux</w:t>
+      </w:r>
+      <w:proofErr w:type="spellEnd"/>
       <w:r>
         <w:rPr>
           <w:szCs w:val="28"/>
@@ -5822,9 +6079,6 @@
           <w:ilvl w:val="1"/>
           <w:numId w:val="1"/>
         </w:numPr>
-        <w:rPr>
-          <w:lang w:val="en-US"/>
-        </w:rPr>
       </w:pPr>
       <w:bookmarkStart w:id="12" w:name="_Toc5215794"/>
       <w:r>
@@ -5876,13 +6130,31 @@
           <w:lang w:val="en-US"/>
         </w:rPr>
       </w:pPr>
+      <w:proofErr w:type="spellStart"/>
       <w:r>
         <w:rPr>
           <w:sz w:val="24"/>
           <w:lang w:val="en-US"/>
         </w:rPr>
-        <w:t>OpenCV 3.4 + dnn</w:t>
-      </w:r>
+        <w:t>OpenCV</w:t>
+      </w:r>
+      <w:proofErr w:type="spellEnd"/>
+      <w:r>
+        <w:rPr>
+          <w:sz w:val="24"/>
+          <w:lang w:val="en-US"/>
+        </w:rPr>
+        <w:t xml:space="preserve"> 3.4 + </w:t>
+      </w:r>
+      <w:proofErr w:type="spellStart"/>
+      <w:r>
+        <w:rPr>
+          <w:sz w:val="24"/>
+          <w:lang w:val="en-US"/>
+        </w:rPr>
+        <w:t>dnn</w:t>
+      </w:r>
+      <w:proofErr w:type="spellEnd"/>
     </w:p>
     <w:p>
       <w:pPr>
@@ -5899,6 +6171,7 @@
           <w:lang w:val="en-US"/>
         </w:rPr>
       </w:pPr>
+      <w:proofErr w:type="spellStart"/>
       <w:r>
         <w:rPr>
           <w:rFonts w:ascii="Courier New" w:hAnsi="Courier New" w:cs="Courier New"/>
@@ -5908,7 +6181,19 @@
           <w:shd w:val="clear" w:color="auto" w:fill="FBFCFD"/>
           <w:lang w:val="en-US"/>
         </w:rPr>
-        <w:t>sudo apt-get install build-essential</w:t>
+        <w:t>sudo</w:t>
+      </w:r>
+      <w:proofErr w:type="spellEnd"/>
+      <w:r>
+        <w:rPr>
+          <w:rFonts w:ascii="Courier New" w:hAnsi="Courier New" w:cs="Courier New"/>
+          <w:color w:val="000000"/>
+          <w:sz w:val="20"/>
+          <w:szCs w:val="20"/>
+          <w:shd w:val="clear" w:color="auto" w:fill="FBFCFD"/>
+          <w:lang w:val="en-US"/>
+        </w:rPr>
+        <w:t xml:space="preserve"> apt-get install build-essential</w:t>
       </w:r>
     </w:p>
     <w:p>
@@ -5927,6 +6212,7 @@
           <w:lang w:val="en-US"/>
         </w:rPr>
       </w:pPr>
+      <w:proofErr w:type="spellStart"/>
       <w:r>
         <w:rPr>
           <w:rFonts w:ascii="Courier New" w:hAnsi="Courier New" w:cs="Courier New"/>
@@ -5935,8 +6221,141 @@
           <w:szCs w:val="20"/>
           <w:lang w:val="en-US"/>
         </w:rPr>
-        <w:t>sudo apt-get install cmake git libgtk2.0-dev pkg-config libavcodec-dev libavformat-dev libswscale-dev</w:t>
-      </w:r>
+        <w:t>sudo</w:t>
+      </w:r>
+      <w:proofErr w:type="spellEnd"/>
+      <w:r>
+        <w:rPr>
+          <w:rFonts w:ascii="Courier New" w:hAnsi="Courier New" w:cs="Courier New"/>
+          <w:color w:val="000000"/>
+          <w:sz w:val="20"/>
+          <w:szCs w:val="20"/>
+          <w:lang w:val="en-US"/>
+        </w:rPr>
+        <w:t xml:space="preserve"> apt-get install </w:t>
+      </w:r>
+      <w:proofErr w:type="spellStart"/>
+      <w:r>
+        <w:rPr>
+          <w:rFonts w:ascii="Courier New" w:hAnsi="Courier New" w:cs="Courier New"/>
+          <w:color w:val="000000"/>
+          <w:sz w:val="20"/>
+          <w:szCs w:val="20"/>
+          <w:lang w:val="en-US"/>
+        </w:rPr>
+        <w:t>cmake</w:t>
+      </w:r>
+      <w:proofErr w:type="spellEnd"/>
+      <w:r>
+        <w:rPr>
+          <w:rFonts w:ascii="Courier New" w:hAnsi="Courier New" w:cs="Courier New"/>
+          <w:color w:val="000000"/>
+          <w:sz w:val="20"/>
+          <w:szCs w:val="20"/>
+          <w:lang w:val="en-US"/>
+        </w:rPr>
+        <w:t xml:space="preserve"> </w:t>
+      </w:r>
+      <w:proofErr w:type="spellStart"/>
+      <w:r>
+        <w:rPr>
+          <w:rFonts w:ascii="Courier New" w:hAnsi="Courier New" w:cs="Courier New"/>
+          <w:color w:val="000000"/>
+          <w:sz w:val="20"/>
+          <w:szCs w:val="20"/>
+          <w:lang w:val="en-US"/>
+        </w:rPr>
+        <w:t>git</w:t>
+      </w:r>
+      <w:proofErr w:type="spellEnd"/>
+      <w:r>
+        <w:rPr>
+          <w:rFonts w:ascii="Courier New" w:hAnsi="Courier New" w:cs="Courier New"/>
+          <w:color w:val="000000"/>
+          <w:sz w:val="20"/>
+          <w:szCs w:val="20"/>
+          <w:lang w:val="en-US"/>
+        </w:rPr>
+        <w:t xml:space="preserve"> libgtk2.0-dev </w:t>
+      </w:r>
+      <w:proofErr w:type="spellStart"/>
+      <w:r>
+        <w:rPr>
+          <w:rFonts w:ascii="Courier New" w:hAnsi="Courier New" w:cs="Courier New"/>
+          <w:color w:val="000000"/>
+          <w:sz w:val="20"/>
+          <w:szCs w:val="20"/>
+          <w:lang w:val="en-US"/>
+        </w:rPr>
+        <w:t>pkg-config</w:t>
+      </w:r>
+      <w:proofErr w:type="spellEnd"/>
+      <w:r>
+        <w:rPr>
+          <w:rFonts w:ascii="Courier New" w:hAnsi="Courier New" w:cs="Courier New"/>
+          <w:color w:val="000000"/>
+          <w:sz w:val="20"/>
+          <w:szCs w:val="20"/>
+          <w:lang w:val="en-US"/>
+        </w:rPr>
+        <w:t xml:space="preserve"> </w:t>
+      </w:r>
+      <w:proofErr w:type="spellStart"/>
+      <w:r>
+        <w:rPr>
+          <w:rFonts w:ascii="Courier New" w:hAnsi="Courier New" w:cs="Courier New"/>
+          <w:color w:val="000000"/>
+          <w:sz w:val="20"/>
+          <w:szCs w:val="20"/>
+          <w:lang w:val="en-US"/>
+        </w:rPr>
+        <w:t>libavcodec-dev</w:t>
+      </w:r>
+      <w:proofErr w:type="spellEnd"/>
+      <w:r>
+        <w:rPr>
+          <w:rFonts w:ascii="Courier New" w:hAnsi="Courier New" w:cs="Courier New"/>
+          <w:color w:val="000000"/>
+          <w:sz w:val="20"/>
+          <w:szCs w:val="20"/>
+          <w:lang w:val="en-US"/>
+        </w:rPr>
+        <w:t xml:space="preserve"> </w:t>
+      </w:r>
+      <w:proofErr w:type="spellStart"/>
+      <w:r>
+        <w:rPr>
+          <w:rFonts w:ascii="Courier New" w:hAnsi="Courier New" w:cs="Courier New"/>
+          <w:color w:val="000000"/>
+          <w:sz w:val="20"/>
+          <w:szCs w:val="20"/>
+          <w:lang w:val="en-US"/>
+        </w:rPr>
+        <w:t>libavformat-dev</w:t>
+      </w:r>
+      <w:proofErr w:type="spellEnd"/>
+      <w:r>
+        <w:rPr>
+          <w:rFonts w:ascii="Courier New" w:hAnsi="Courier New" w:cs="Courier New"/>
+          <w:color w:val="000000"/>
+          <w:sz w:val="20"/>
+          <w:szCs w:val="20"/>
+          <w:lang w:val="en-US"/>
+        </w:rPr>
+        <w:t xml:space="preserve"> </w:t>
+      </w:r>
+      <w:proofErr w:type="spellStart"/>
+      <w:r>
+        <w:rPr>
+          <w:rFonts w:ascii="Courier New" w:hAnsi="Courier New" w:cs="Courier New"/>
+          <w:color w:val="000000"/>
+          <w:sz w:val="20"/>
+          <w:szCs w:val="20"/>
+          <w:lang w:val="en-US"/>
+        </w:rPr>
+        <w:t>libswscale-dev</w:t>
+      </w:r>
+      <w:proofErr w:type="spellEnd"/>
     </w:p>
     <w:p>
       <w:pPr>
@@ -5953,6 +6372,7 @@
           <w:lang w:val="en-US"/>
         </w:rPr>
       </w:pPr>
+      <w:proofErr w:type="spellStart"/>
       <w:r>
         <w:rPr>
           <w:rFonts w:ascii="Courier New" w:hAnsi="Courier New" w:cs="Courier New"/>
@@ -5963,8 +6383,9 @@
           <w:lang w:val="en-US"/>
         </w:rPr>
         <w:lastRenderedPageBreak/>
-        <w:t>sudo apt-get install python-dev python-numpy libtbb2 libtbb-dev lib</w:t>
-      </w:r>
+        <w:t>sudo</w:t>
+      </w:r>
+      <w:proofErr w:type="spellEnd"/>
       <w:r>
         <w:rPr>
           <w:rFonts w:ascii="Courier New" w:hAnsi="Courier New" w:cs="Courier New"/>
@@ -5974,7 +6395,162 @@
           <w:shd w:val="clear" w:color="auto" w:fill="FBFCFD"/>
           <w:lang w:val="en-US"/>
         </w:rPr>
-        <w:t xml:space="preserve">jpeg-dev libpng-dev libtiff-dev </w:t>
+        <w:t xml:space="preserve"> apt-get install python-</w:t>
+      </w:r>
+      <w:proofErr w:type="spellStart"/>
+      <w:r>
+        <w:rPr>
+          <w:rFonts w:ascii="Courier New" w:hAnsi="Courier New" w:cs="Courier New"/>
+          <w:color w:val="000000"/>
+          <w:sz w:val="20"/>
+          <w:szCs w:val="20"/>
+          <w:shd w:val="clear" w:color="auto" w:fill="FBFCFD"/>
+          <w:lang w:val="en-US"/>
+        </w:rPr>
+        <w:t>dev</w:t>
+      </w:r>
+      <w:proofErr w:type="spellEnd"/>
+      <w:r>
+        <w:rPr>
+          <w:rFonts w:ascii="Courier New" w:hAnsi="Courier New" w:cs="Courier New"/>
+          <w:color w:val="000000"/>
+          <w:sz w:val="20"/>
+          <w:szCs w:val="20"/>
+          <w:shd w:val="clear" w:color="auto" w:fill="FBFCFD"/>
+          <w:lang w:val="en-US"/>
+        </w:rPr>
+        <w:t xml:space="preserve"> python-</w:t>
+      </w:r>
+      <w:proofErr w:type="spellStart"/>
+      <w:r>
+        <w:rPr>
+          <w:rFonts w:ascii="Courier New" w:hAnsi="Courier New" w:cs="Courier New"/>
+          <w:color w:val="000000"/>
+          <w:sz w:val="20"/>
+          <w:szCs w:val="20"/>
+          <w:shd w:val="clear" w:color="auto" w:fill="FBFCFD"/>
+          <w:lang w:val="en-US"/>
+        </w:rPr>
+        <w:t>numpy</w:t>
+      </w:r>
+      <w:proofErr w:type="spellEnd"/>
+      <w:r>
+        <w:rPr>
+          <w:rFonts w:ascii="Courier New" w:hAnsi="Courier New" w:cs="Courier New"/>
+          <w:color w:val="000000"/>
+          <w:sz w:val="20"/>
+          <w:szCs w:val="20"/>
+          <w:shd w:val="clear" w:color="auto" w:fill="FBFCFD"/>
+          <w:lang w:val="en-US"/>
+        </w:rPr>
+        <w:t xml:space="preserve"> libtbb2 </w:t>
+      </w:r>
+      <w:proofErr w:type="spellStart"/>
+      <w:r>
+        <w:rPr>
+          <w:rFonts w:ascii="Courier New" w:hAnsi="Courier New" w:cs="Courier New"/>
+          <w:color w:val="000000"/>
+          <w:sz w:val="20"/>
+          <w:szCs w:val="20"/>
+          <w:shd w:val="clear" w:color="auto" w:fill="FBFCFD"/>
+          <w:lang w:val="en-US"/>
+        </w:rPr>
+        <w:t>libtbb-dev</w:t>
+      </w:r>
+      <w:proofErr w:type="spellEnd"/>
+      <w:r>
+        <w:rPr>
+          <w:rFonts w:ascii="Courier New" w:hAnsi="Courier New" w:cs="Courier New"/>
+          <w:color w:val="000000"/>
+          <w:sz w:val="20"/>
+          <w:szCs w:val="20"/>
+          <w:shd w:val="clear" w:color="auto" w:fill="FBFCFD"/>
+          <w:lang w:val="en-US"/>
+        </w:rPr>
+        <w:t xml:space="preserve"> </w:t>
+      </w:r>
+      <w:proofErr w:type="spellStart"/>
+      <w:r>
+        <w:rPr>
+          <w:rFonts w:ascii="Courier New" w:hAnsi="Courier New" w:cs="Courier New"/>
+          <w:color w:val="000000"/>
+          <w:sz w:val="20"/>
+          <w:szCs w:val="20"/>
+          <w:shd w:val="clear" w:color="auto" w:fill="FBFCFD"/>
+          <w:lang w:val="en-US"/>
+        </w:rPr>
+        <w:t>lib</w:t>
+      </w:r>
+      <w:r>
+        <w:rPr>
+          <w:rFonts w:ascii="Courier New" w:hAnsi="Courier New" w:cs="Courier New"/>
+          <w:color w:val="000000"/>
+          <w:sz w:val="20"/>
+          <w:szCs w:val="20"/>
+          <w:shd w:val="clear" w:color="auto" w:fill="FBFCFD"/>
+          <w:lang w:val="en-US"/>
+        </w:rPr>
+        <w:t>jpeg-dev</w:t>
+      </w:r>
+      <w:proofErr w:type="spellEnd"/>
+      <w:r>
+        <w:rPr>
+          <w:rFonts w:ascii="Courier New" w:hAnsi="Courier New" w:cs="Courier New"/>
+          <w:color w:val="000000"/>
+          <w:sz w:val="20"/>
+          <w:szCs w:val="20"/>
+          <w:shd w:val="clear" w:color="auto" w:fill="FBFCFD"/>
+          <w:lang w:val="en-US"/>
+        </w:rPr>
+        <w:t xml:space="preserve"> </w:t>
+      </w:r>
+      <w:proofErr w:type="spellStart"/>
+      <w:r>
+        <w:rPr>
+          <w:rFonts w:ascii="Courier New" w:hAnsi="Courier New" w:cs="Courier New"/>
+          <w:color w:val="000000"/>
+          <w:sz w:val="20"/>
+          <w:szCs w:val="20"/>
+          <w:shd w:val="clear" w:color="auto" w:fill="FBFCFD"/>
+          <w:lang w:val="en-US"/>
+        </w:rPr>
+        <w:t>libpng-dev</w:t>
+      </w:r>
+      <w:proofErr w:type="spellEnd"/>
+      <w:r>
+        <w:rPr>
+          <w:rFonts w:ascii="Courier New" w:hAnsi="Courier New" w:cs="Courier New"/>
+          <w:color w:val="000000"/>
+          <w:sz w:val="20"/>
+          <w:szCs w:val="20"/>
+          <w:shd w:val="clear" w:color="auto" w:fill="FBFCFD"/>
+          <w:lang w:val="en-US"/>
+        </w:rPr>
+        <w:t xml:space="preserve"> </w:t>
+      </w:r>
+      <w:proofErr w:type="spellStart"/>
+      <w:r>
+        <w:rPr>
+          <w:rFonts w:ascii="Courier New" w:hAnsi="Courier New" w:cs="Courier New"/>
+          <w:color w:val="000000"/>
+          <w:sz w:val="20"/>
+          <w:szCs w:val="20"/>
+          <w:shd w:val="clear" w:color="auto" w:fill="FBFCFD"/>
+          <w:lang w:val="en-US"/>
+        </w:rPr>
+        <w:t>libtiff-dev</w:t>
+      </w:r>
+      <w:proofErr w:type="spellEnd"/>
+      <w:r>
+        <w:rPr>
+          <w:rFonts w:ascii="Courier New" w:hAnsi="Courier New" w:cs="Courier New"/>
+          <w:color w:val="000000"/>
+          <w:sz w:val="20"/>
+          <w:szCs w:val="20"/>
+          <w:shd w:val="clear" w:color="auto" w:fill="FBFCFD"/>
+          <w:lang w:val="en-US"/>
+        </w:rPr>
+        <w:t xml:space="preserve"> </w:t>
       </w:r>
       <w:r>
         <w:rPr>
@@ -6004,6 +6580,7 @@
           <w:lang w:val="en-US"/>
         </w:rPr>
       </w:pPr>
+      <w:proofErr w:type="spellStart"/>
       <w:r>
         <w:rPr>
           <w:rFonts w:ascii="Courier New" w:hAnsi="Courier New" w:cs="Courier New"/>
@@ -6011,8 +6588,9 @@
           <w:szCs w:val="20"/>
           <w:lang w:val="en-US"/>
         </w:rPr>
-        <w:t xml:space="preserve">sudo apt-get </w:t>
-      </w:r>
+        <w:t>sudo</w:t>
+      </w:r>
+      <w:proofErr w:type="spellEnd"/>
       <w:r>
         <w:rPr>
           <w:rFonts w:ascii="Courier New" w:hAnsi="Courier New" w:cs="Courier New"/>
@@ -6020,7 +6598,7 @@
           <w:szCs w:val="20"/>
           <w:lang w:val="en-US"/>
         </w:rPr>
-        <w:t xml:space="preserve">install </w:t>
+        <w:t xml:space="preserve"> apt-get </w:t>
       </w:r>
       <w:r>
         <w:rPr>
@@ -6029,8 +6607,28 @@
           <w:szCs w:val="20"/>
           <w:lang w:val="en-US"/>
         </w:rPr>
-        <w:t>python-pip python-tk</w:t>
-      </w:r>
+        <w:t xml:space="preserve">install </w:t>
+      </w:r>
+      <w:r>
+        <w:rPr>
+          <w:rFonts w:ascii="Courier New" w:hAnsi="Courier New" w:cs="Courier New"/>
+          <w:sz w:val="20"/>
+          <w:szCs w:val="20"/>
+          <w:lang w:val="en-US"/>
+        </w:rPr>
+        <w:t>python-pip python-</w:t>
+      </w:r>
+      <w:proofErr w:type="spellStart"/>
+      <w:r>
+        <w:rPr>
+          <w:rFonts w:ascii="Courier New" w:hAnsi="Courier New" w:cs="Courier New"/>
+          <w:sz w:val="20"/>
+          <w:szCs w:val="20"/>
+          <w:lang w:val="en-US"/>
+        </w:rPr>
+        <w:t>tk</w:t>
+      </w:r>
+      <w:proofErr w:type="spellEnd"/>
     </w:p>
     <w:p>
       <w:pPr>
@@ -6048,6 +6646,7 @@
           <w:lang w:val="en-US"/>
         </w:rPr>
       </w:pPr>
+      <w:proofErr w:type="spellStart"/>
       <w:r>
         <w:rPr>
           <w:rFonts w:ascii="Courier New" w:hAnsi="Courier New" w:cs="Courier New"/>
@@ -6055,8 +6654,29 @@
           <w:szCs w:val="20"/>
           <w:lang w:val="en-US"/>
         </w:rPr>
-        <w:t>sudo pip2 install numpy</w:t>
-      </w:r>
+        <w:t>sudo</w:t>
+      </w:r>
+      <w:proofErr w:type="spellEnd"/>
+      <w:r>
+        <w:rPr>
+          <w:rFonts w:ascii="Courier New" w:hAnsi="Courier New" w:cs="Courier New"/>
+          <w:sz w:val="20"/>
+          <w:szCs w:val="20"/>
+          <w:lang w:val="en-US"/>
+        </w:rPr>
+        <w:t xml:space="preserve"> pip2 install </w:t>
+      </w:r>
+      <w:proofErr w:type="spellStart"/>
+      <w:r>
+        <w:rPr>
+          <w:rFonts w:ascii="Courier New" w:hAnsi="Courier New" w:cs="Courier New"/>
+          <w:sz w:val="20"/>
+          <w:szCs w:val="20"/>
+          <w:lang w:val="en-US"/>
+        </w:rPr>
+        <w:t>numpy</w:t>
+      </w:r>
+      <w:proofErr w:type="spellEnd"/>
     </w:p>
     <w:p>
       <w:pPr>
@@ -6074,6 +6694,7 @@
           <w:lang w:val="en-US"/>
         </w:rPr>
       </w:pPr>
+      <w:proofErr w:type="spellStart"/>
       <w:r>
         <w:rPr>
           <w:rFonts w:ascii="Courier New" w:hAnsi="Courier New" w:cs="Courier New"/>
@@ -6081,8 +6702,29 @@
           <w:szCs w:val="20"/>
           <w:lang w:val="en-US"/>
         </w:rPr>
-        <w:t>sudo pip2 install matplotlib</w:t>
-      </w:r>
+        <w:t>sudo</w:t>
+      </w:r>
+      <w:proofErr w:type="spellEnd"/>
+      <w:r>
+        <w:rPr>
+          <w:rFonts w:ascii="Courier New" w:hAnsi="Courier New" w:cs="Courier New"/>
+          <w:sz w:val="20"/>
+          <w:szCs w:val="20"/>
+          <w:lang w:val="en-US"/>
+        </w:rPr>
+        <w:t xml:space="preserve"> pip2 install </w:t>
+      </w:r>
+      <w:proofErr w:type="spellStart"/>
+      <w:r>
+        <w:rPr>
+          <w:rFonts w:ascii="Courier New" w:hAnsi="Courier New" w:cs="Courier New"/>
+          <w:sz w:val="20"/>
+          <w:szCs w:val="20"/>
+          <w:lang w:val="en-US"/>
+        </w:rPr>
+        <w:t>matplotlib</w:t>
+      </w:r>
+      <w:proofErr w:type="spellEnd"/>
     </w:p>
     <w:p>
       <w:pPr>
@@ -6100,6 +6742,7 @@
           <w:lang w:val="en-US"/>
         </w:rPr>
       </w:pPr>
+      <w:proofErr w:type="spellStart"/>
       <w:r>
         <w:rPr>
           <w:rFonts w:ascii="Courier New" w:hAnsi="Courier New" w:cs="Courier New"/>
@@ -6107,8 +6750,29 @@
           <w:szCs w:val="20"/>
           <w:lang w:val="en-US"/>
         </w:rPr>
-        <w:t>mkdir git</w:t>
-      </w:r>
+        <w:t>mkdir</w:t>
+      </w:r>
+      <w:proofErr w:type="spellEnd"/>
+      <w:r>
+        <w:rPr>
+          <w:rFonts w:ascii="Courier New" w:hAnsi="Courier New" w:cs="Courier New"/>
+          <w:sz w:val="20"/>
+          <w:szCs w:val="20"/>
+          <w:lang w:val="en-US"/>
+        </w:rPr>
+        <w:t xml:space="preserve"> </w:t>
+      </w:r>
+      <w:proofErr w:type="spellStart"/>
+      <w:r>
+        <w:rPr>
+          <w:rFonts w:ascii="Courier New" w:hAnsi="Courier New" w:cs="Courier New"/>
+          <w:sz w:val="20"/>
+          <w:szCs w:val="20"/>
+          <w:lang w:val="en-US"/>
+        </w:rPr>
+        <w:t>git</w:t>
+      </w:r>
+      <w:proofErr w:type="spellEnd"/>
     </w:p>
     <w:p>
       <w:pPr>
@@ -6133,8 +6797,19 @@
           <w:szCs w:val="20"/>
           <w:lang w:val="en-US"/>
         </w:rPr>
-        <w:t>cd git</w:t>
-      </w:r>
+        <w:t xml:space="preserve">cd </w:t>
+      </w:r>
+      <w:proofErr w:type="spellStart"/>
+      <w:r>
+        <w:rPr>
+          <w:rFonts w:ascii="Courier New" w:hAnsi="Courier New" w:cs="Courier New"/>
+          <w:sz w:val="20"/>
+          <w:szCs w:val="20"/>
+          <w:lang w:val="en-US"/>
+        </w:rPr>
+        <w:t>git</w:t>
+      </w:r>
+      <w:proofErr w:type="spellEnd"/>
     </w:p>
     <w:p>
       <w:pPr>
@@ -6152,6 +6827,7 @@
           <w:lang w:val="en-US"/>
         </w:rPr>
       </w:pPr>
+      <w:proofErr w:type="spellStart"/>
       <w:r>
         <w:rPr>
           <w:rFonts w:ascii="Courier New" w:hAnsi="Courier New" w:cs="Courier New"/>
@@ -6160,7 +6836,18 @@
           <w:szCs w:val="20"/>
           <w:lang w:val="en-US"/>
         </w:rPr>
-        <w:t xml:space="preserve">git clone </w:t>
+        <w:t>git</w:t>
+      </w:r>
+      <w:proofErr w:type="spellEnd"/>
+      <w:r>
+        <w:rPr>
+          <w:rFonts w:ascii="Courier New" w:hAnsi="Courier New" w:cs="Courier New"/>
+          <w:color w:val="000000"/>
+          <w:sz w:val="20"/>
+          <w:szCs w:val="20"/>
+          <w:lang w:val="en-US"/>
+        </w:rPr>
+        <w:t xml:space="preserve"> clone </w:t>
       </w:r>
       <w:hyperlink r:id="rId11" w:history="1">
         <w:r>
@@ -6191,6 +6878,7 @@
           <w:lang w:val="en-US"/>
         </w:rPr>
       </w:pPr>
+      <w:proofErr w:type="spellStart"/>
       <w:r>
         <w:rPr>
           <w:rFonts w:ascii="Courier New" w:hAnsi="Courier New" w:cs="Courier New"/>
@@ -6199,7 +6887,18 @@
           <w:szCs w:val="20"/>
           <w:lang w:val="en-US"/>
         </w:rPr>
-        <w:t xml:space="preserve">git clone </w:t>
+        <w:t>git</w:t>
+      </w:r>
+      <w:proofErr w:type="spellEnd"/>
+      <w:r>
+        <w:rPr>
+          <w:rFonts w:ascii="Courier New" w:hAnsi="Courier New" w:cs="Courier New"/>
+          <w:color w:val="000000"/>
+          <w:sz w:val="20"/>
+          <w:szCs w:val="20"/>
+          <w:lang w:val="en-US"/>
+        </w:rPr>
+        <w:t xml:space="preserve"> clone </w:t>
       </w:r>
       <w:hyperlink r:id="rId12" w:history="1">
         <w:r>
@@ -6248,8 +6947,20 @@
           <w:szCs w:val="20"/>
           <w:lang w:val="en-US"/>
         </w:rPr>
-        <w:t>cd opencv</w:t>
-      </w:r>
+        <w:t xml:space="preserve">cd </w:t>
+      </w:r>
+      <w:proofErr w:type="spellStart"/>
+      <w:r>
+        <w:rPr>
+          <w:rFonts w:ascii="Courier New" w:hAnsi="Courier New" w:cs="Courier New"/>
+          <w:color w:val="000000"/>
+          <w:sz w:val="20"/>
+          <w:szCs w:val="20"/>
+          <w:lang w:val="en-US"/>
+        </w:rPr>
+        <w:t>opencv</w:t>
+      </w:r>
+      <w:proofErr w:type="spellEnd"/>
     </w:p>
     <w:p>
       <w:pPr>
@@ -6268,6 +6979,7 @@
           <w:lang w:val="en-US"/>
         </w:rPr>
       </w:pPr>
+      <w:proofErr w:type="spellStart"/>
       <w:r>
         <w:rPr>
           <w:rFonts w:ascii="Courier New" w:hAnsi="Courier New" w:cs="Courier New"/>
@@ -6276,7 +6988,18 @@
           <w:szCs w:val="20"/>
           <w:lang w:val="en-US"/>
         </w:rPr>
-        <w:t>git branch –a</w:t>
+        <w:t>git</w:t>
+      </w:r>
+      <w:proofErr w:type="spellEnd"/>
+      <w:r>
+        <w:rPr>
+          <w:rFonts w:ascii="Courier New" w:hAnsi="Courier New" w:cs="Courier New"/>
+          <w:color w:val="000000"/>
+          <w:sz w:val="20"/>
+          <w:szCs w:val="20"/>
+          <w:lang w:val="en-US"/>
+        </w:rPr>
+        <w:t xml:space="preserve"> branch –a</w:t>
       </w:r>
     </w:p>
     <w:p>
@@ -6296,6 +7019,7 @@
           <w:lang w:val="en-US"/>
         </w:rPr>
       </w:pPr>
+      <w:proofErr w:type="spellStart"/>
       <w:r>
         <w:rPr>
           <w:rFonts w:ascii="Courier New" w:hAnsi="Courier New" w:cs="Courier New"/>
@@ -6304,7 +7028,18 @@
           <w:szCs w:val="20"/>
           <w:lang w:val="en-US"/>
         </w:rPr>
-        <w:t>git checkout 3.4</w:t>
+        <w:t>git</w:t>
+      </w:r>
+      <w:proofErr w:type="spellEnd"/>
+      <w:r>
+        <w:rPr>
+          <w:rFonts w:ascii="Courier New" w:hAnsi="Courier New" w:cs="Courier New"/>
+          <w:color w:val="000000"/>
+          <w:sz w:val="20"/>
+          <w:szCs w:val="20"/>
+          <w:lang w:val="en-US"/>
+        </w:rPr>
+        <w:t xml:space="preserve"> checkout 3.4</w:t>
       </w:r>
     </w:p>
     <w:p>
@@ -6324,6 +7059,7 @@
           <w:lang w:val="en-US"/>
         </w:rPr>
       </w:pPr>
+      <w:proofErr w:type="spellStart"/>
       <w:r>
         <w:rPr>
           <w:rFonts w:ascii="Courier New" w:hAnsi="Courier New" w:cs="Courier New"/>
@@ -6332,7 +7068,18 @@
           <w:szCs w:val="20"/>
           <w:lang w:val="en-US"/>
         </w:rPr>
-        <w:t>mkdir build</w:t>
+        <w:t>mkdir</w:t>
+      </w:r>
+      <w:proofErr w:type="spellEnd"/>
+      <w:r>
+        <w:rPr>
+          <w:rFonts w:ascii="Courier New" w:hAnsi="Courier New" w:cs="Courier New"/>
+          <w:color w:val="000000"/>
+          <w:sz w:val="20"/>
+          <w:szCs w:val="20"/>
+          <w:lang w:val="en-US"/>
+        </w:rPr>
+        <w:t xml:space="preserve"> build</w:t>
       </w:r>
     </w:p>
     <w:p>
@@ -6380,6 +7127,8 @@
           <w:lang w:val="en-US"/>
         </w:rPr>
       </w:pPr>
+      <w:proofErr w:type="spellStart"/>
+      <w:proofErr w:type="gramStart"/>
       <w:r>
         <w:rPr>
           <w:rFonts w:ascii="Courier New" w:hAnsi="Courier New" w:cs="Courier New"/>
@@ -6388,8 +7137,76 @@
           <w:szCs w:val="20"/>
           <w:lang w:val="en-US"/>
         </w:rPr>
-        <w:t>cmake -D CMAKE_BUILD_TYPE=RELEASE –D CMAKE_INSTALL_PREFIX=/usr/local -D WITH_LIBV4L=ON –D OPENCV_EXTRA_MODULES_PATH=../../opencv_contrib/modules/ ..</w:t>
-      </w:r>
+        <w:t>cmake</w:t>
+      </w:r>
+      <w:proofErr w:type="spellEnd"/>
+      <w:proofErr w:type="gramEnd"/>
+      <w:r>
+        <w:rPr>
+          <w:rFonts w:ascii="Courier New" w:hAnsi="Courier New" w:cs="Courier New"/>
+          <w:color w:val="000000"/>
+          <w:sz w:val="20"/>
+          <w:szCs w:val="20"/>
+          <w:lang w:val="en-US"/>
+        </w:rPr>
+        <w:t xml:space="preserve"> -D CMAKE_BUILD_TYPE=RELEASE –D CMAKE_INSTALL_PREFIX=/</w:t>
+      </w:r>
+      <w:proofErr w:type="spellStart"/>
+      <w:r>
+        <w:rPr>
+          <w:rFonts w:ascii="Courier New" w:hAnsi="Courier New" w:cs="Courier New"/>
+          <w:color w:val="000000"/>
+          <w:sz w:val="20"/>
+          <w:szCs w:val="20"/>
+          <w:lang w:val="en-US"/>
+        </w:rPr>
+        <w:t>usr</w:t>
+      </w:r>
+      <w:proofErr w:type="spellEnd"/>
+      <w:r>
+        <w:rPr>
+          <w:rFonts w:ascii="Courier New" w:hAnsi="Courier New" w:cs="Courier New"/>
+          <w:color w:val="000000"/>
+          <w:sz w:val="20"/>
+          <w:szCs w:val="20"/>
+          <w:lang w:val="en-US"/>
+        </w:rPr>
+        <w:t>/local -D WITH_LIBV4L=ON –D OPENCV_EXTRA_MODULES_PATH=../../</w:t>
+      </w:r>
+      <w:proofErr w:type="spellStart"/>
+      <w:r>
+        <w:rPr>
+          <w:rFonts w:ascii="Courier New" w:hAnsi="Courier New" w:cs="Courier New"/>
+          <w:color w:val="000000"/>
+          <w:sz w:val="20"/>
+          <w:szCs w:val="20"/>
+          <w:lang w:val="en-US"/>
+        </w:rPr>
+        <w:t>opencv_contrib</w:t>
+      </w:r>
+      <w:proofErr w:type="spellEnd"/>
+      <w:r>
+        <w:rPr>
+          <w:rFonts w:ascii="Courier New" w:hAnsi="Courier New" w:cs="Courier New"/>
+          <w:color w:val="000000"/>
+          <w:sz w:val="20"/>
+          <w:szCs w:val="20"/>
+          <w:lang w:val="en-US"/>
+        </w:rPr>
+        <w:t>/modules</w:t>
+      </w:r>
+      <w:proofErr w:type="gramStart"/>
+      <w:r>
+        <w:rPr>
+          <w:rFonts w:ascii="Courier New" w:hAnsi="Courier New" w:cs="Courier New"/>
+          <w:color w:val="000000"/>
+          <w:sz w:val="20"/>
+          <w:szCs w:val="20"/>
+          <w:lang w:val="en-US"/>
+        </w:rPr>
+        <w:t>/ ..</w:t>
+      </w:r>
+      <w:proofErr w:type="gramEnd"/>
     </w:p>
     <w:p>
       <w:pPr>
@@ -6436,6 +7253,7 @@
           <w:lang w:val="en-US"/>
         </w:rPr>
       </w:pPr>
+      <w:proofErr w:type="spellStart"/>
       <w:r>
         <w:rPr>
           <w:rFonts w:ascii="Courier New" w:hAnsi="Courier New" w:cs="Courier New"/>
@@ -6444,7 +7262,18 @@
           <w:szCs w:val="20"/>
           <w:lang w:val="en-US"/>
         </w:rPr>
-        <w:t>sudo make install</w:t>
+        <w:t>sudo</w:t>
+      </w:r>
+      <w:proofErr w:type="spellEnd"/>
+      <w:r>
+        <w:rPr>
+          <w:rFonts w:ascii="Courier New" w:hAnsi="Courier New" w:cs="Courier New"/>
+          <w:color w:val="000000"/>
+          <w:sz w:val="20"/>
+          <w:szCs w:val="20"/>
+          <w:lang w:val="en-US"/>
+        </w:rPr>
+        <w:t xml:space="preserve"> make install</w:t>
       </w:r>
     </w:p>
     <w:p>
@@ -6461,6 +7290,7 @@
           <w:lang w:val="en-US"/>
         </w:rPr>
       </w:pPr>
+      <w:proofErr w:type="spellStart"/>
       <w:r>
         <w:rPr>
           <w:sz w:val="24"/>
@@ -6468,6 +7298,7 @@
         </w:rPr>
         <w:t>Dlib</w:t>
       </w:r>
+      <w:proofErr w:type="spellEnd"/>
     </w:p>
     <w:p>
       <w:pPr>
@@ -6478,6 +7309,7 @@
           <w:lang w:val="en-US"/>
         </w:rPr>
       </w:pPr>
+      <w:proofErr w:type="spellStart"/>
       <w:r>
         <w:rPr>
           <w:rFonts w:ascii="Courier New" w:hAnsi="Courier New" w:cs="Courier New"/>
@@ -6486,8 +7318,53 @@
           <w:szCs w:val="20"/>
           <w:shd w:val="clear" w:color="auto" w:fill="FFFFFF"/>
         </w:rPr>
-        <w:t>pip install dlib</w:t>
-      </w:r>
+        <w:t>pip</w:t>
+      </w:r>
+      <w:proofErr w:type="spellEnd"/>
+      <w:r>
+        <w:rPr>
+          <w:rFonts w:ascii="Courier New" w:hAnsi="Courier New" w:cs="Courier New"/>
+          <w:color w:val="000000"/>
+          <w:sz w:val="20"/>
+          <w:szCs w:val="20"/>
+          <w:shd w:val="clear" w:color="auto" w:fill="FFFFFF"/>
+        </w:rPr>
+        <w:t xml:space="preserve"> </w:t>
+      </w:r>
+      <w:proofErr w:type="spellStart"/>
+      <w:r>
+        <w:rPr>
+          <w:rFonts w:ascii="Courier New" w:hAnsi="Courier New" w:cs="Courier New"/>
+          <w:color w:val="000000"/>
+          <w:sz w:val="20"/>
+          <w:szCs w:val="20"/>
+          <w:shd w:val="clear" w:color="auto" w:fill="FFFFFF"/>
+        </w:rPr>
+        <w:t>install</w:t>
+      </w:r>
+      <w:proofErr w:type="spellEnd"/>
+      <w:r>
+        <w:rPr>
+          <w:rFonts w:ascii="Courier New" w:hAnsi="Courier New" w:cs="Courier New"/>
+          <w:color w:val="000000"/>
+          <w:sz w:val="20"/>
+          <w:szCs w:val="20"/>
+          <w:shd w:val="clear" w:color="auto" w:fill="FFFFFF"/>
+        </w:rPr>
+        <w:t xml:space="preserve"> </w:t>
+      </w:r>
+      <w:proofErr w:type="spellStart"/>
+      <w:r>
+        <w:rPr>
+          <w:rFonts w:ascii="Courier New" w:hAnsi="Courier New" w:cs="Courier New"/>
+          <w:color w:val="000000"/>
+          <w:sz w:val="20"/>
+          <w:szCs w:val="20"/>
+          <w:shd w:val="clear" w:color="auto" w:fill="FFFFFF"/>
+        </w:rPr>
+        <w:t>dlib</w:t>
+      </w:r>
+      <w:proofErr w:type="spellEnd"/>
     </w:p>
     <w:p>
       <w:pPr>
@@ -6503,6 +7380,7 @@
           <w:lang w:val="en-US"/>
         </w:rPr>
       </w:pPr>
+      <w:proofErr w:type="spellStart"/>
       <w:r>
         <w:rPr>
           <w:sz w:val="24"/>
@@ -6510,6 +7388,7 @@
         </w:rPr>
         <w:t>Openface</w:t>
       </w:r>
+      <w:proofErr w:type="spellEnd"/>
     </w:p>
     <w:p>
       <w:pPr>
@@ -6526,6 +7405,7 @@
           <w:lang w:val="en-US"/>
         </w:rPr>
       </w:pPr>
+      <w:proofErr w:type="spellStart"/>
       <w:r>
         <w:rPr>
           <w:rFonts w:ascii="Courier New" w:hAnsi="Courier New" w:cs="Courier New"/>
@@ -6534,7 +7414,18 @@
           <w:shd w:val="clear" w:color="auto" w:fill="FFFFFF"/>
           <w:lang w:val="en-US"/>
         </w:rPr>
-        <w:t>git clone </w:t>
+        <w:t>git</w:t>
+      </w:r>
+      <w:proofErr w:type="spellEnd"/>
+      <w:r>
+        <w:rPr>
+          <w:rFonts w:ascii="Courier New" w:hAnsi="Courier New" w:cs="Courier New"/>
+          <w:color w:val="000000"/>
+          <w:sz w:val="20"/>
+          <w:shd w:val="clear" w:color="auto" w:fill="FFFFFF"/>
+          <w:lang w:val="en-US"/>
+        </w:rPr>
+        <w:t xml:space="preserve"> clone </w:t>
       </w:r>
       <w:hyperlink r:id="rId13" w:tgtFrame="_blank" w:history="1">
         <w:r>
@@ -6583,7 +7474,29 @@
           <w:shd w:val="clear" w:color="auto" w:fill="FFFFFF"/>
           <w:lang w:val="en-US"/>
         </w:rPr>
-        <w:t>cd openface </w:t>
+        <w:t xml:space="preserve">cd </w:t>
+      </w:r>
+      <w:proofErr w:type="spellStart"/>
+      <w:r>
+        <w:rPr>
+          <w:rFonts w:ascii="Courier New" w:hAnsi="Courier New" w:cs="Courier New"/>
+          <w:color w:val="000000"/>
+          <w:sz w:val="20"/>
+          <w:shd w:val="clear" w:color="auto" w:fill="FFFFFF"/>
+          <w:lang w:val="en-US"/>
+        </w:rPr>
+        <w:t>openface</w:t>
+      </w:r>
+      <w:proofErr w:type="spellEnd"/>
+      <w:r>
+        <w:rPr>
+          <w:rFonts w:ascii="Courier New" w:hAnsi="Courier New" w:cs="Courier New"/>
+          <w:color w:val="000000"/>
+          <w:sz w:val="20"/>
+          <w:shd w:val="clear" w:color="auto" w:fill="FFFFFF"/>
+          <w:lang w:val="en-US"/>
+        </w:rPr>
+        <w:t> </w:t>
       </w:r>
     </w:p>
     <w:p>
@@ -6627,6 +7540,7 @@
           <w:lang w:val="en-US"/>
         </w:rPr>
       </w:pPr>
+      <w:proofErr w:type="spellStart"/>
       <w:r>
         <w:rPr>
           <w:rFonts w:ascii="Courier New" w:hAnsi="Courier New" w:cs="Courier New"/>
@@ -6635,7 +7549,18 @@
           <w:shd w:val="clear" w:color="auto" w:fill="FFFFFF"/>
           <w:lang w:val="en-US"/>
         </w:rPr>
-        <w:t>sudo python </w:t>
+        <w:t>sudo</w:t>
+      </w:r>
+      <w:proofErr w:type="spellEnd"/>
+      <w:r>
+        <w:rPr>
+          <w:rFonts w:ascii="Courier New" w:hAnsi="Courier New" w:cs="Courier New"/>
+          <w:color w:val="000000"/>
+          <w:sz w:val="20"/>
+          <w:shd w:val="clear" w:color="auto" w:fill="FFFFFF"/>
+          <w:lang w:val="en-US"/>
+        </w:rPr>
+        <w:t xml:space="preserve"> python </w:t>
       </w:r>
       <w:hyperlink r:id="rId14" w:tgtFrame="_blank" w:history="1">
         <w:r>
@@ -6686,13 +7611,15 @@
     <w:p>
       <w:pPr>
         <w:pStyle w:val="ad"/>
-        <w:rPr>
-          <w:rFonts w:ascii="Courier New" w:hAnsi="Courier New" w:cs="Courier New"/>
-          <w:sz w:val="20"/>
-          <w:szCs w:val="20"/>
-          <w:lang w:val="en-US"/>
-        </w:rPr>
-      </w:pPr>
+        <w:spacing w:after="160" w:line="259" w:lineRule="auto"/>
+        <w:ind w:firstLine="696"/>
+        <w:jc w:val="left"/>
+        <w:rPr>
+          <w:sz w:val="24"/>
+          <w:lang w:val="en-US"/>
+        </w:rPr>
+      </w:pPr>
+      <w:proofErr w:type="gramStart"/>
       <w:r>
         <w:rPr>
           <w:rFonts w:ascii="Courier New" w:hAnsi="Courier New" w:cs="Courier New"/>
@@ -6702,7 +7629,31 @@
           <w:shd w:val="clear" w:color="auto" w:fill="FFFFFF"/>
           <w:lang w:val="en-US"/>
         </w:rPr>
-        <w:t>pip install git+</w:t>
+        <w:t>pip</w:t>
+      </w:r>
+      <w:proofErr w:type="gramEnd"/>
+      <w:r>
+        <w:rPr>
+          <w:rFonts w:ascii="Courier New" w:hAnsi="Courier New" w:cs="Courier New"/>
+          <w:color w:val="000000"/>
+          <w:sz w:val="20"/>
+          <w:szCs w:val="20"/>
+          <w:shd w:val="clear" w:color="auto" w:fill="FFFFFF"/>
+          <w:lang w:val="en-US"/>
+        </w:rPr>
+        <w:t xml:space="preserve"> install </w:t>
+      </w:r>
+      <w:proofErr w:type="spellStart"/>
+      <w:r>
+        <w:rPr>
+          <w:rFonts w:ascii="Courier New" w:hAnsi="Courier New" w:cs="Courier New"/>
+          <w:color w:val="000000"/>
+          <w:sz w:val="20"/>
+          <w:szCs w:val="20"/>
+          <w:shd w:val="clear" w:color="auto" w:fill="FFFFFF"/>
+          <w:lang w:val="en-US"/>
+        </w:rPr>
+        <w:t>git+</w:t>
       </w:r>
       <w:hyperlink r:id="rId15" w:tgtFrame="_blank" w:history="1">
         <w:r>
@@ -6714,16 +7665,129 @@
             <w:shd w:val="clear" w:color="auto" w:fill="FFFFFF"/>
             <w:lang w:val="en-US"/>
           </w:rPr>
-          <w:t>https://github.com/ageitgey/face_recognition_models</w:t>
+          <w:t>https</w:t>
         </w:r>
+        <w:proofErr w:type="spellEnd"/>
+        <w:r>
+          <w:rPr>
+            <w:rStyle w:val="ac"/>
+            <w:rFonts w:cs="Courier New"/>
+            <w:color w:val="2A5885"/>
+            <w:sz w:val="20"/>
+            <w:shd w:val="clear" w:color="auto" w:fill="FFFFFF"/>
+            <w:lang w:val="en-US"/>
+          </w:rPr>
+          <w:t>://github.com/</w:t>
+        </w:r>
+        <w:proofErr w:type="spellStart"/>
+        <w:r>
+          <w:rPr>
+            <w:rStyle w:val="ac"/>
+            <w:rFonts w:cs="Courier New"/>
+            <w:color w:val="2A5885"/>
+            <w:sz w:val="20"/>
+            <w:shd w:val="clear" w:color="auto" w:fill="FFFFFF"/>
+            <w:lang w:val="en-US"/>
+          </w:rPr>
+          <w:t>ageitgey</w:t>
+        </w:r>
+        <w:proofErr w:type="spellEnd"/>
+        <w:r>
+          <w:rPr>
+            <w:rStyle w:val="ac"/>
+            <w:rFonts w:cs="Courier New"/>
+            <w:color w:val="2A5885"/>
+            <w:sz w:val="20"/>
+            <w:shd w:val="clear" w:color="auto" w:fill="FFFFFF"/>
+            <w:lang w:val="en-US"/>
+          </w:rPr>
+          <w:t>/</w:t>
+        </w:r>
+        <w:proofErr w:type="spellStart"/>
+        <w:r>
+          <w:rPr>
+            <w:rStyle w:val="ac"/>
+            <w:rFonts w:cs="Courier New"/>
+            <w:color w:val="2A5885"/>
+            <w:sz w:val="20"/>
+            <w:shd w:val="clear" w:color="auto" w:fill="FFFFFF"/>
+            <w:lang w:val="en-US"/>
+          </w:rPr>
+          <w:t>face_recognition_models</w:t>
+        </w:r>
+        <w:proofErr w:type="spellEnd"/>
       </w:hyperlink>
     </w:p>
     <w:p>
       <w:pPr>
-        <w:rPr>
-          <w:lang w:val="en-US"/>
-        </w:rPr>
-      </w:pPr>
+        <w:pStyle w:val="ad"/>
+        <w:numPr>
+          <w:ilvl w:val="0"/>
+          <w:numId w:val="11"/>
+        </w:numPr>
+        <w:spacing w:after="160" w:line="259" w:lineRule="auto"/>
+        <w:jc w:val="left"/>
+        <w:rPr>
+          <w:sz w:val="24"/>
+          <w:lang w:val="en-US"/>
+        </w:rPr>
+      </w:pPr>
+      <w:proofErr w:type="spellStart"/>
+      <w:r>
+        <w:rPr>
+          <w:sz w:val="24"/>
+        </w:rPr>
+        <w:t>Web</w:t>
+      </w:r>
+      <w:proofErr w:type="spellEnd"/>
+      <w:r>
+        <w:rPr>
+          <w:sz w:val="24"/>
+        </w:rPr>
+        <w:t xml:space="preserve"> </w:t>
+      </w:r>
+      <w:proofErr w:type="spellStart"/>
+      <w:r>
+        <w:rPr>
+          <w:sz w:val="24"/>
+        </w:rPr>
+        <w:t>app</w:t>
+      </w:r>
+      <w:proofErr w:type="spellEnd"/>
+    </w:p>
+    <w:p>
+      <w:pPr>
+        <w:pStyle w:val="ad"/>
+        <w:spacing w:after="160" w:line="259" w:lineRule="auto"/>
+        <w:ind w:left="1416" w:firstLine="0"/>
+        <w:jc w:val="left"/>
+        <w:rPr>
+          <w:sz w:val="20"/>
+          <w:lang w:val="en-US"/>
+        </w:rPr>
+      </w:pPr>
+      <w:r>
+        <w:rPr>
+          <w:rFonts w:ascii="Courier New" w:hAnsi="Courier New" w:cs="Courier New"/>
+          <w:color w:val="000000"/>
+          <w:sz w:val="20"/>
+          <w:szCs w:val="20"/>
+          <w:shd w:val="clear" w:color="auto" w:fill="FFFFFF"/>
+          <w:lang w:val="en-US"/>
+        </w:rPr>
+        <w:t xml:space="preserve">pip install </w:t>
+      </w:r>
+      <w:r>
+        <w:rPr>
+          <w:rFonts w:ascii="Courier New" w:hAnsi="Courier New" w:cs="Courier New"/>
+          <w:color w:val="000000"/>
+          <w:sz w:val="20"/>
+          <w:szCs w:val="20"/>
+          <w:shd w:val="clear" w:color="auto" w:fill="FFFFFF"/>
+          <w:lang w:val="en-US"/>
+        </w:rPr>
+        <w:t>flask</w:t>
+      </w:r>
       <w:bookmarkStart w:id="13" w:name="_GoBack"/>
       <w:bookmarkEnd w:id="13"/>
     </w:p>
@@ -6865,14 +7929,6 @@
         <w:gridCol w:w="680"/>
       </w:tblGrid>
       <w:tr>
-        <w:tblPrEx>
-          <w:tblCellMar>
-            <w:top w:w="0" w:type="dxa"/>
-            <w:left w:w="0" w:type="dxa"/>
-            <w:bottom w:w="0" w:type="dxa"/>
-            <w:right w:w="0" w:type="dxa"/>
-          </w:tblCellMar>
-        </w:tblPrEx>
         <w:trPr>
           <w:cantSplit/>
           <w:trHeight w:hRule="exact" w:val="567"/>
@@ -6922,14 +7978,6 @@
         </w:tc>
       </w:tr>
       <w:tr>
-        <w:tblPrEx>
-          <w:tblCellMar>
-            <w:top w:w="0" w:type="dxa"/>
-            <w:left w:w="0" w:type="dxa"/>
-            <w:bottom w:w="0" w:type="dxa"/>
-            <w:right w:w="0" w:type="dxa"/>
-          </w:tblCellMar>
-        </w:tblPrEx>
         <w:trPr>
           <w:cantSplit/>
           <w:trHeight w:hRule="exact" w:val="340"/>
@@ -7000,21 +8048,7 @@
                 <w:i/>
                 <w:sz w:val="24"/>
               </w:rPr>
-              <w:t>Всего листов (страниц) в д</w:t>
-            </w:r>
-            <w:r>
-              <w:rPr>
-                <w:i/>
-                <w:sz w:val="24"/>
-              </w:rPr>
-              <w:t>о</w:t>
-            </w:r>
-            <w:r>
-              <w:rPr>
-                <w:i/>
-                <w:sz w:val="24"/>
-              </w:rPr>
-              <w:t>кум.</w:t>
+              <w:t>Всего листов (страниц) в докум.</w:t>
             </w:r>
           </w:p>
         </w:tc>
@@ -7064,21 +8098,7 @@
                 <w:i/>
                 <w:sz w:val="24"/>
               </w:rPr>
-              <w:t>док</w:t>
-            </w:r>
-            <w:r>
-              <w:rPr>
-                <w:i/>
-                <w:sz w:val="24"/>
-              </w:rPr>
-              <w:t>у</w:t>
-            </w:r>
-            <w:r>
-              <w:rPr>
-                <w:i/>
-                <w:sz w:val="24"/>
-              </w:rPr>
-              <w:t>мента</w:t>
+              <w:t>документа</w:t>
             </w:r>
           </w:p>
         </w:tc>
@@ -7102,35 +8122,7 @@
                 <w:i/>
                 <w:sz w:val="24"/>
               </w:rPr>
-              <w:t>Входящий № сопровод</w:t>
-            </w:r>
-            <w:r>
-              <w:rPr>
-                <w:i/>
-                <w:sz w:val="24"/>
-              </w:rPr>
-              <w:t>и</w:t>
-            </w:r>
-            <w:r>
-              <w:rPr>
-                <w:i/>
-                <w:sz w:val="24"/>
-              </w:rPr>
-              <w:t>тельного д</w:t>
-            </w:r>
-            <w:r>
-              <w:rPr>
-                <w:i/>
-                <w:sz w:val="24"/>
-              </w:rPr>
-              <w:t>о</w:t>
-            </w:r>
-            <w:r>
-              <w:rPr>
-                <w:i/>
-                <w:sz w:val="24"/>
-              </w:rPr>
-              <w:t>кум. и дата</w:t>
+              <w:t>Входящий № сопроводительного докум. и дата</w:t>
             </w:r>
           </w:p>
         </w:tc>
@@ -7206,14 +8198,6 @@
         </w:tc>
       </w:tr>
       <w:tr>
-        <w:tblPrEx>
-          <w:tblCellMar>
-            <w:top w:w="0" w:type="dxa"/>
-            <w:left w:w="0" w:type="dxa"/>
-            <w:bottom w:w="0" w:type="dxa"/>
-            <w:right w:w="0" w:type="dxa"/>
-          </w:tblCellMar>
-        </w:tblPrEx>
         <w:trPr>
           <w:cantSplit/>
           <w:trHeight w:hRule="exact" w:val="1077"/>
@@ -7251,21 +8235,30 @@
                 <w:i/>
                 <w:sz w:val="24"/>
               </w:rPr>
-              <w:t>Измене</w:t>
-            </w:r>
-            <w:r>
+              <w:t>Измененных</w:t>
+            </w:r>
+          </w:p>
+        </w:tc>
+        <w:tc>
+          <w:tcPr>
+            <w:tcW w:w="1134" w:type="dxa"/>
+          </w:tcPr>
+          <w:p>
+            <w:pPr>
+              <w:spacing w:before="120"/>
+              <w:ind w:firstLine="0"/>
+              <w:jc w:val="center"/>
               <w:rPr>
                 <w:i/>
                 <w:sz w:val="24"/>
               </w:rPr>
-              <w:t>н</w:t>
-            </w:r>
+            </w:pPr>
             <w:r>
               <w:rPr>
                 <w:i/>
                 <w:sz w:val="24"/>
               </w:rPr>
-              <w:t>ных</w:t>
+              <w:t>Замененных</w:t>
             </w:r>
           </w:p>
         </w:tc>
@@ -7288,109 +8281,30 @@
                 <w:i/>
                 <w:sz w:val="24"/>
               </w:rPr>
-              <w:t>Замене</w:t>
-            </w:r>
-            <w:r>
+              <w:t>Новых</w:t>
+            </w:r>
+          </w:p>
+        </w:tc>
+        <w:tc>
+          <w:tcPr>
+            <w:tcW w:w="1134" w:type="dxa"/>
+          </w:tcPr>
+          <w:p>
+            <w:pPr>
+              <w:spacing w:before="120"/>
+              <w:ind w:firstLine="0"/>
+              <w:jc w:val="center"/>
               <w:rPr>
                 <w:i/>
                 <w:sz w:val="24"/>
               </w:rPr>
-              <w:t>н</w:t>
-            </w:r>
+            </w:pPr>
             <w:r>
               <w:rPr>
                 <w:i/>
                 <w:sz w:val="24"/>
               </w:rPr>
-              <w:t>ных</w:t>
-            </w:r>
-          </w:p>
-        </w:tc>
-        <w:tc>
-          <w:tcPr>
-            <w:tcW w:w="1134" w:type="dxa"/>
-          </w:tcPr>
-          <w:p>
-            <w:pPr>
-              <w:spacing w:before="120"/>
-              <w:ind w:firstLine="0"/>
-              <w:jc w:val="center"/>
-              <w:rPr>
-                <w:i/>
-                <w:sz w:val="24"/>
-              </w:rPr>
-            </w:pPr>
-            <w:r>
-              <w:rPr>
-                <w:i/>
-                <w:sz w:val="24"/>
-              </w:rPr>
-              <w:t>Н</w:t>
-            </w:r>
-            <w:r>
-              <w:rPr>
-                <w:i/>
-                <w:sz w:val="24"/>
-              </w:rPr>
-              <w:t>о</w:t>
-            </w:r>
-            <w:r>
-              <w:rPr>
-                <w:i/>
-                <w:sz w:val="24"/>
-              </w:rPr>
-              <w:t>вых</w:t>
-            </w:r>
-          </w:p>
-        </w:tc>
-        <w:tc>
-          <w:tcPr>
-            <w:tcW w:w="1134" w:type="dxa"/>
-          </w:tcPr>
-          <w:p>
-            <w:pPr>
-              <w:spacing w:before="120"/>
-              <w:ind w:firstLine="0"/>
-              <w:jc w:val="center"/>
-              <w:rPr>
-                <w:i/>
-                <w:sz w:val="24"/>
-              </w:rPr>
-            </w:pPr>
-            <w:r>
-              <w:rPr>
-                <w:i/>
-                <w:sz w:val="24"/>
-              </w:rPr>
-              <w:t>Аннулир</w:t>
-            </w:r>
-            <w:r>
-              <w:rPr>
-                <w:i/>
-                <w:sz w:val="24"/>
-              </w:rPr>
-              <w:t>о</w:t>
-            </w:r>
-            <w:r>
-              <w:rPr>
-                <w:i/>
-                <w:sz w:val="24"/>
-              </w:rPr>
-              <w:t>ва</w:t>
-            </w:r>
-            <w:r>
-              <w:rPr>
-                <w:i/>
-                <w:sz w:val="24"/>
-              </w:rPr>
-              <w:t>н</w:t>
-            </w:r>
-            <w:r>
-              <w:rPr>
-                <w:i/>
-                <w:sz w:val="24"/>
-              </w:rPr>
-              <w:t>ных</w:t>
+              <w:t>Аннулированных</w:t>
             </w:r>
           </w:p>
         </w:tc>
@@ -7466,14 +8380,6 @@
         </w:tc>
       </w:tr>
       <w:tr>
-        <w:tblPrEx>
-          <w:tblCellMar>
-            <w:top w:w="0" w:type="dxa"/>
-            <w:left w:w="0" w:type="dxa"/>
-            <w:bottom w:w="0" w:type="dxa"/>
-            <w:right w:w="0" w:type="dxa"/>
-          </w:tblCellMar>
-        </w:tblPrEx>
         <w:trPr>
           <w:trHeight w:hRule="exact" w:val="442"/>
         </w:trPr>
@@ -7609,14 +8515,6 @@
         </w:tc>
       </w:tr>
       <w:tr>
-        <w:tblPrEx>
-          <w:tblCellMar>
-            <w:top w:w="0" w:type="dxa"/>
-            <w:left w:w="0" w:type="dxa"/>
-            <w:bottom w:w="0" w:type="dxa"/>
-            <w:right w:w="0" w:type="dxa"/>
-          </w:tblCellMar>
-        </w:tblPrEx>
         <w:trPr>
           <w:trHeight w:hRule="exact" w:val="454"/>
         </w:trPr>
@@ -7752,14 +8650,6 @@
         </w:tc>
       </w:tr>
       <w:tr>
-        <w:tblPrEx>
-          <w:tblCellMar>
-            <w:top w:w="0" w:type="dxa"/>
-            <w:left w:w="0" w:type="dxa"/>
-            <w:bottom w:w="0" w:type="dxa"/>
-            <w:right w:w="0" w:type="dxa"/>
-          </w:tblCellMar>
-        </w:tblPrEx>
         <w:trPr>
           <w:trHeight w:hRule="exact" w:val="454"/>
         </w:trPr>
@@ -7895,14 +8785,6 @@
         </w:tc>
       </w:tr>
       <w:tr>
-        <w:tblPrEx>
-          <w:tblCellMar>
-            <w:top w:w="0" w:type="dxa"/>
-            <w:left w:w="0" w:type="dxa"/>
-            <w:bottom w:w="0" w:type="dxa"/>
-            <w:right w:w="0" w:type="dxa"/>
-          </w:tblCellMar>
-        </w:tblPrEx>
         <w:trPr>
           <w:trHeight w:hRule="exact" w:val="454"/>
         </w:trPr>
@@ -8038,14 +8920,6 @@
         </w:tc>
       </w:tr>
       <w:tr>
-        <w:tblPrEx>
-          <w:tblCellMar>
-            <w:top w:w="0" w:type="dxa"/>
-            <w:left w:w="0" w:type="dxa"/>
-            <w:bottom w:w="0" w:type="dxa"/>
-            <w:right w:w="0" w:type="dxa"/>
-          </w:tblCellMar>
-        </w:tblPrEx>
         <w:trPr>
           <w:trHeight w:hRule="exact" w:val="454"/>
         </w:trPr>
@@ -8181,14 +9055,6 @@
         </w:tc>
       </w:tr>
       <w:tr>
-        <w:tblPrEx>
-          <w:tblCellMar>
-            <w:top w:w="0" w:type="dxa"/>
-            <w:left w:w="0" w:type="dxa"/>
-            <w:bottom w:w="0" w:type="dxa"/>
-            <w:right w:w="0" w:type="dxa"/>
-          </w:tblCellMar>
-        </w:tblPrEx>
         <w:trPr>
           <w:trHeight w:hRule="exact" w:val="454"/>
         </w:trPr>
@@ -8324,14 +9190,6 @@
         </w:tc>
       </w:tr>
       <w:tr>
-        <w:tblPrEx>
-          <w:tblCellMar>
-            <w:top w:w="0" w:type="dxa"/>
-            <w:left w:w="0" w:type="dxa"/>
-            <w:bottom w:w="0" w:type="dxa"/>
-            <w:right w:w="0" w:type="dxa"/>
-          </w:tblCellMar>
-        </w:tblPrEx>
         <w:trPr>
           <w:trHeight w:hRule="exact" w:val="454"/>
         </w:trPr>
@@ -8467,14 +9325,6 @@
         </w:tc>
       </w:tr>
       <w:tr>
-        <w:tblPrEx>
-          <w:tblCellMar>
-            <w:top w:w="0" w:type="dxa"/>
-            <w:left w:w="0" w:type="dxa"/>
-            <w:bottom w:w="0" w:type="dxa"/>
-            <w:right w:w="0" w:type="dxa"/>
-          </w:tblCellMar>
-        </w:tblPrEx>
         <w:trPr>
           <w:trHeight w:hRule="exact" w:val="454"/>
         </w:trPr>
@@ -8610,14 +9460,6 @@
         </w:tc>
       </w:tr>
       <w:tr>
-        <w:tblPrEx>
-          <w:tblCellMar>
-            <w:top w:w="0" w:type="dxa"/>
-            <w:left w:w="0" w:type="dxa"/>
-            <w:bottom w:w="0" w:type="dxa"/>
-            <w:right w:w="0" w:type="dxa"/>
-          </w:tblCellMar>
-        </w:tblPrEx>
         <w:trPr>
           <w:trHeight w:hRule="exact" w:val="454"/>
         </w:trPr>
@@ -8753,14 +9595,6 @@
         </w:tc>
       </w:tr>
       <w:tr>
-        <w:tblPrEx>
-          <w:tblCellMar>
-            <w:top w:w="0" w:type="dxa"/>
-            <w:left w:w="0" w:type="dxa"/>
-            <w:bottom w:w="0" w:type="dxa"/>
-            <w:right w:w="0" w:type="dxa"/>
-          </w:tblCellMar>
-        </w:tblPrEx>
         <w:trPr>
           <w:trHeight w:hRule="exact" w:val="454"/>
         </w:trPr>
@@ -8896,14 +9730,6 @@
         </w:tc>
       </w:tr>
       <w:tr>
-        <w:tblPrEx>
-          <w:tblCellMar>
-            <w:top w:w="0" w:type="dxa"/>
-            <w:left w:w="0" w:type="dxa"/>
-            <w:bottom w:w="0" w:type="dxa"/>
-            <w:right w:w="0" w:type="dxa"/>
-          </w:tblCellMar>
-        </w:tblPrEx>
         <w:trPr>
           <w:trHeight w:hRule="exact" w:val="454"/>
         </w:trPr>
@@ -9039,14 +9865,6 @@
         </w:tc>
       </w:tr>
       <w:tr>
-        <w:tblPrEx>
-          <w:tblCellMar>
-            <w:top w:w="0" w:type="dxa"/>
-            <w:left w:w="0" w:type="dxa"/>
-            <w:bottom w:w="0" w:type="dxa"/>
-            <w:right w:w="0" w:type="dxa"/>
-          </w:tblCellMar>
-        </w:tblPrEx>
         <w:trPr>
           <w:trHeight w:hRule="exact" w:val="454"/>
         </w:trPr>
@@ -9182,14 +10000,6 @@
         </w:tc>
       </w:tr>
       <w:tr>
-        <w:tblPrEx>
-          <w:tblCellMar>
-            <w:top w:w="0" w:type="dxa"/>
-            <w:left w:w="0" w:type="dxa"/>
-            <w:bottom w:w="0" w:type="dxa"/>
-            <w:right w:w="0" w:type="dxa"/>
-          </w:tblCellMar>
-        </w:tblPrEx>
         <w:trPr>
           <w:trHeight w:hRule="exact" w:val="454"/>
         </w:trPr>
@@ -9325,14 +10135,6 @@
         </w:tc>
       </w:tr>
       <w:tr>
-        <w:tblPrEx>
-          <w:tblCellMar>
-            <w:top w:w="0" w:type="dxa"/>
-            <w:left w:w="0" w:type="dxa"/>
-            <w:bottom w:w="0" w:type="dxa"/>
-            <w:right w:w="0" w:type="dxa"/>
-          </w:tblCellMar>
-        </w:tblPrEx>
         <w:trPr>
           <w:trHeight w:hRule="exact" w:val="454"/>
         </w:trPr>
@@ -9468,14 +10270,6 @@
         </w:tc>
       </w:tr>
       <w:tr>
-        <w:tblPrEx>
-          <w:tblCellMar>
-            <w:top w:w="0" w:type="dxa"/>
-            <w:left w:w="0" w:type="dxa"/>
-            <w:bottom w:w="0" w:type="dxa"/>
-            <w:right w:w="0" w:type="dxa"/>
-          </w:tblCellMar>
-        </w:tblPrEx>
         <w:trPr>
           <w:trHeight w:hRule="exact" w:val="454"/>
         </w:trPr>
@@ -9611,14 +10405,6 @@
         </w:tc>
       </w:tr>
       <w:tr>
-        <w:tblPrEx>
-          <w:tblCellMar>
-            <w:top w:w="0" w:type="dxa"/>
-            <w:left w:w="0" w:type="dxa"/>
-            <w:bottom w:w="0" w:type="dxa"/>
-            <w:right w:w="0" w:type="dxa"/>
-          </w:tblCellMar>
-        </w:tblPrEx>
         <w:trPr>
           <w:trHeight w:hRule="exact" w:val="454"/>
         </w:trPr>
@@ -9754,14 +10540,6 @@
         </w:tc>
       </w:tr>
       <w:tr>
-        <w:tblPrEx>
-          <w:tblCellMar>
-            <w:top w:w="0" w:type="dxa"/>
-            <w:left w:w="0" w:type="dxa"/>
-            <w:bottom w:w="0" w:type="dxa"/>
-            <w:right w:w="0" w:type="dxa"/>
-          </w:tblCellMar>
-        </w:tblPrEx>
         <w:trPr>
           <w:trHeight w:hRule="exact" w:val="454"/>
         </w:trPr>
@@ -9897,14 +10675,6 @@
         </w:tc>
       </w:tr>
       <w:tr>
-        <w:tblPrEx>
-          <w:tblCellMar>
-            <w:top w:w="0" w:type="dxa"/>
-            <w:left w:w="0" w:type="dxa"/>
-            <w:bottom w:w="0" w:type="dxa"/>
-            <w:right w:w="0" w:type="dxa"/>
-          </w:tblCellMar>
-        </w:tblPrEx>
         <w:trPr>
           <w:trHeight w:hRule="exact" w:val="454"/>
         </w:trPr>
@@ -10040,14 +10810,6 @@
         </w:tc>
       </w:tr>
       <w:tr>
-        <w:tblPrEx>
-          <w:tblCellMar>
-            <w:top w:w="0" w:type="dxa"/>
-            <w:left w:w="0" w:type="dxa"/>
-            <w:bottom w:w="0" w:type="dxa"/>
-            <w:right w:w="0" w:type="dxa"/>
-          </w:tblCellMar>
-        </w:tblPrEx>
         <w:trPr>
           <w:trHeight w:hRule="exact" w:val="454"/>
         </w:trPr>
@@ -10183,14 +10945,6 @@
         </w:tc>
       </w:tr>
       <w:tr>
-        <w:tblPrEx>
-          <w:tblCellMar>
-            <w:top w:w="0" w:type="dxa"/>
-            <w:left w:w="0" w:type="dxa"/>
-            <w:bottom w:w="0" w:type="dxa"/>
-            <w:right w:w="0" w:type="dxa"/>
-          </w:tblCellMar>
-        </w:tblPrEx>
         <w:trPr>
           <w:trHeight w:hRule="exact" w:val="454"/>
         </w:trPr>
@@ -10326,14 +11080,6 @@
         </w:tc>
       </w:tr>
       <w:tr>
-        <w:tblPrEx>
-          <w:tblCellMar>
-            <w:top w:w="0" w:type="dxa"/>
-            <w:left w:w="0" w:type="dxa"/>
-            <w:bottom w:w="0" w:type="dxa"/>
-            <w:right w:w="0" w:type="dxa"/>
-          </w:tblCellMar>
-        </w:tblPrEx>
         <w:trPr>
           <w:trHeight w:hRule="exact" w:val="454"/>
         </w:trPr>
@@ -10469,14 +11215,6 @@
         </w:tc>
       </w:tr>
       <w:tr>
-        <w:tblPrEx>
-          <w:tblCellMar>
-            <w:top w:w="0" w:type="dxa"/>
-            <w:left w:w="0" w:type="dxa"/>
-            <w:bottom w:w="0" w:type="dxa"/>
-            <w:right w:w="0" w:type="dxa"/>
-          </w:tblCellMar>
-        </w:tblPrEx>
         <w:trPr>
           <w:trHeight w:hRule="exact" w:val="454"/>
         </w:trPr>
@@ -10612,14 +11350,6 @@
         </w:tc>
       </w:tr>
       <w:tr>
-        <w:tblPrEx>
-          <w:tblCellMar>
-            <w:top w:w="0" w:type="dxa"/>
-            <w:left w:w="0" w:type="dxa"/>
-            <w:bottom w:w="0" w:type="dxa"/>
-            <w:right w:w="0" w:type="dxa"/>
-          </w:tblCellMar>
-        </w:tblPrEx>
         <w:trPr>
           <w:trHeight w:hRule="exact" w:val="454"/>
         </w:trPr>
@@ -10755,14 +11485,6 @@
         </w:tc>
       </w:tr>
       <w:tr>
-        <w:tblPrEx>
-          <w:tblCellMar>
-            <w:top w:w="0" w:type="dxa"/>
-            <w:left w:w="0" w:type="dxa"/>
-            <w:bottom w:w="0" w:type="dxa"/>
-            <w:right w:w="0" w:type="dxa"/>
-          </w:tblCellMar>
-        </w:tblPrEx>
         <w:trPr>
           <w:trHeight w:hRule="exact" w:val="454"/>
         </w:trPr>
@@ -10898,14 +11620,6 @@
         </w:tc>
       </w:tr>
       <w:tr>
-        <w:tblPrEx>
-          <w:tblCellMar>
-            <w:top w:w="0" w:type="dxa"/>
-            <w:left w:w="0" w:type="dxa"/>
-            <w:bottom w:w="0" w:type="dxa"/>
-            <w:right w:w="0" w:type="dxa"/>
-          </w:tblCellMar>
-        </w:tblPrEx>
         <w:trPr>
           <w:trHeight w:hRule="exact" w:val="454"/>
         </w:trPr>
@@ -11183,7 +11897,7 @@
             <w:noProof/>
             <w:lang w:val="ru-RU"/>
           </w:rPr>
-          <w:t>5</w:t>
+          <w:t>9</w:t>
         </w:r>
         <w:r>
           <w:fldChar w:fldCharType="end"/>
@@ -11682,7 +12396,7 @@
   <w:abstractNum w:abstractNumId="5">
     <w:nsid w:val="2E551CAF"/>
     <w:multiLevelType w:val="hybridMultilevel"/>
-    <w:tmpl w:val="6456A488"/>
+    <w:tmpl w:val="CBE22A76"/>
     <w:lvl w:ilvl="0" w:tplc="04190001">
       <w:start w:val="1"/>
       <w:numFmt w:val="bullet"/>
@@ -13513,7 +14227,7 @@
 </file>
 
 <file path=customXml/itemProps1.xml><?xml version="1.0" encoding="utf-8"?>
-<ds:datastoreItem xmlns:ds="http://schemas.openxmlformats.org/officeDocument/2006/customXml" ds:itemID="{4FDF1149-16DE-4297-BC81-2FB388ADDE29}">
+<ds:datastoreItem xmlns:ds="http://schemas.openxmlformats.org/officeDocument/2006/customXml" ds:itemID="{CF563DC5-81FE-49E3-8909-2FB04E4F9382}">
   <ds:schemaRefs>
     <ds:schemaRef ds:uri="http://schemas.openxmlformats.org/officeDocument/2006/bibliography"/>
   </ds:schemaRefs>

--- a/docs/external/Руководство системного программиста (РСП).docx
+++ b/docs/external/Руководство системного программиста (РСП).docx
@@ -6046,6 +6046,25 @@
         <w:rPr>
           <w:szCs w:val="28"/>
         </w:rPr>
+        <w:t xml:space="preserve"> </w:t>
+      </w:r>
+      <w:r>
+        <w:rPr>
+          <w:szCs w:val="28"/>
+          <w:lang w:val="en-US"/>
+        </w:rPr>
+        <w:t>Ubuntu</w:t>
+      </w:r>
+      <w:r>
+        <w:rPr>
+          <w:szCs w:val="28"/>
+        </w:rPr>
+        <w:t xml:space="preserve"> 18.04</w:t>
+      </w:r>
+      <w:r>
+        <w:rPr>
+          <w:szCs w:val="28"/>
+        </w:rPr>
         <w:t>.</w:t>
       </w:r>
     </w:p>
@@ -6121,1680 +6140,224 @@
         <w:pStyle w:val="ad"/>
         <w:numPr>
           <w:ilvl w:val="0"/>
-          <w:numId w:val="11"/>
+          <w:numId w:val="14"/>
         </w:numPr>
         <w:spacing w:after="160" w:line="259" w:lineRule="auto"/>
         <w:jc w:val="left"/>
         <w:rPr>
-          <w:sz w:val="24"/>
-          <w:lang w:val="en-US"/>
-        </w:rPr>
-      </w:pPr>
-      <w:proofErr w:type="spellStart"/>
-      <w:r>
-        <w:rPr>
-          <w:sz w:val="24"/>
-          <w:lang w:val="en-US"/>
-        </w:rPr>
-        <w:t>OpenCV</w:t>
-      </w:r>
-      <w:proofErr w:type="spellEnd"/>
-      <w:r>
-        <w:rPr>
-          <w:sz w:val="24"/>
-          <w:lang w:val="en-US"/>
-        </w:rPr>
-        <w:t xml:space="preserve"> 3.4 + </w:t>
-      </w:r>
-      <w:proofErr w:type="spellStart"/>
-      <w:r>
-        <w:rPr>
-          <w:sz w:val="24"/>
-          <w:lang w:val="en-US"/>
-        </w:rPr>
-        <w:t>dnn</w:t>
-      </w:r>
-      <w:proofErr w:type="spellEnd"/>
+          <w:rFonts w:eastAsiaTheme="majorEastAsia" w:cstheme="majorBidi"/>
+          <w:b/>
+          <w:szCs w:val="26"/>
+        </w:rPr>
+      </w:pPr>
+      <w:r>
+        <w:rPr>
+          <w:color w:val="000000"/>
+          <w:sz w:val="27"/>
+          <w:szCs w:val="27"/>
+        </w:rPr>
+        <w:t>Откройте окно терминала командной строки</w:t>
+      </w:r>
     </w:p>
     <w:p>
       <w:pPr>
         <w:pStyle w:val="ad"/>
         <w:numPr>
           <w:ilvl w:val="0"/>
-          <w:numId w:val="12"/>
+          <w:numId w:val="14"/>
         </w:numPr>
         <w:spacing w:after="160" w:line="259" w:lineRule="auto"/>
         <w:jc w:val="left"/>
         <w:rPr>
-          <w:sz w:val="20"/>
-          <w:szCs w:val="20"/>
+          <w:rFonts w:eastAsiaTheme="majorEastAsia" w:cstheme="majorBidi"/>
+          <w:b/>
+          <w:szCs w:val="26"/>
+        </w:rPr>
+      </w:pPr>
+      <w:r>
+        <w:rPr>
+          <w:color w:val="000000"/>
+          <w:sz w:val="27"/>
+          <w:szCs w:val="27"/>
+        </w:rPr>
+        <w:t xml:space="preserve">Установите </w:t>
+      </w:r>
+      <w:proofErr w:type="spellStart"/>
+      <w:r>
+        <w:rPr>
+          <w:color w:val="000000"/>
+          <w:sz w:val="27"/>
+          <w:szCs w:val="27"/>
           <w:lang w:val="en-US"/>
         </w:rPr>
+        <w:t>git</w:t>
+      </w:r>
+      <w:proofErr w:type="spellEnd"/>
+    </w:p>
+    <w:p>
+      <w:pPr>
+        <w:pStyle w:val="ad"/>
+        <w:spacing w:after="160" w:line="259" w:lineRule="auto"/>
+        <w:ind w:left="1080" w:firstLine="0"/>
+        <w:jc w:val="left"/>
+        <w:rPr>
+          <w:rFonts w:eastAsiaTheme="majorEastAsia" w:cstheme="majorBidi"/>
+          <w:b/>
+          <w:szCs w:val="26"/>
+        </w:rPr>
       </w:pPr>
       <w:proofErr w:type="spellStart"/>
-      <w:r>
-        <w:rPr>
-          <w:rFonts w:ascii="Courier New" w:hAnsi="Courier New" w:cs="Courier New"/>
+      <w:proofErr w:type="gramStart"/>
+      <w:r>
+        <w:rPr>
           <w:color w:val="000000"/>
-          <w:sz w:val="20"/>
-          <w:szCs w:val="20"/>
-          <w:shd w:val="clear" w:color="auto" w:fill="FBFCFD"/>
+          <w:sz w:val="27"/>
+          <w:szCs w:val="27"/>
           <w:lang w:val="en-US"/>
         </w:rPr>
         <w:t>sudo</w:t>
       </w:r>
       <w:proofErr w:type="spellEnd"/>
-      <w:r>
-        <w:rPr>
-          <w:rFonts w:ascii="Courier New" w:hAnsi="Courier New" w:cs="Courier New"/>
+      <w:proofErr w:type="gramEnd"/>
+      <w:r>
+        <w:rPr>
           <w:color w:val="000000"/>
-          <w:sz w:val="20"/>
-          <w:szCs w:val="20"/>
-          <w:shd w:val="clear" w:color="auto" w:fill="FBFCFD"/>
+          <w:sz w:val="27"/>
+          <w:szCs w:val="27"/>
           <w:lang w:val="en-US"/>
         </w:rPr>
-        <w:t xml:space="preserve"> apt-get install build-essential</w:t>
-      </w:r>
+        <w:t xml:space="preserve"> apt-get install </w:t>
+      </w:r>
+      <w:proofErr w:type="spellStart"/>
+      <w:r>
+        <w:rPr>
+          <w:color w:val="000000"/>
+          <w:sz w:val="27"/>
+          <w:szCs w:val="27"/>
+          <w:lang w:val="en-US"/>
+        </w:rPr>
+        <w:t>git</w:t>
+      </w:r>
+      <w:proofErr w:type="spellEnd"/>
     </w:p>
     <w:p>
       <w:pPr>
         <w:pStyle w:val="ad"/>
         <w:numPr>
           <w:ilvl w:val="0"/>
-          <w:numId w:val="12"/>
+          <w:numId w:val="14"/>
         </w:numPr>
+        <w:spacing w:after="160" w:line="259" w:lineRule="auto"/>
         <w:jc w:val="left"/>
         <w:rPr>
-          <w:rFonts w:ascii="Courier New" w:hAnsi="Courier New" w:cs="Courier New"/>
+          <w:rFonts w:eastAsiaTheme="majorEastAsia" w:cstheme="majorBidi"/>
+          <w:b/>
+          <w:szCs w:val="26"/>
+        </w:rPr>
+      </w:pPr>
+      <w:proofErr w:type="spellStart"/>
+      <w:r>
+        <w:rPr>
           <w:color w:val="000000"/>
-          <w:sz w:val="20"/>
-          <w:szCs w:val="20"/>
+          <w:sz w:val="27"/>
+          <w:szCs w:val="27"/>
+        </w:rPr>
+        <w:lastRenderedPageBreak/>
+        <w:t>Склонируйте</w:t>
+      </w:r>
+      <w:proofErr w:type="spellEnd"/>
+      <w:r>
+        <w:rPr>
+          <w:color w:val="000000"/>
+          <w:sz w:val="27"/>
+          <w:szCs w:val="27"/>
+        </w:rPr>
+        <w:t xml:space="preserve"> </w:t>
+      </w:r>
+      <w:proofErr w:type="spellStart"/>
+      <w:r>
+        <w:rPr>
+          <w:color w:val="000000"/>
+          <w:sz w:val="27"/>
+          <w:szCs w:val="27"/>
+        </w:rPr>
+        <w:t>репозиторий</w:t>
+      </w:r>
+      <w:proofErr w:type="spellEnd"/>
+    </w:p>
+    <w:p>
+      <w:pPr>
+        <w:pStyle w:val="ad"/>
+        <w:spacing w:after="160" w:line="259" w:lineRule="auto"/>
+        <w:ind w:left="1080" w:firstLine="0"/>
+        <w:jc w:val="left"/>
+        <w:rPr>
+          <w:rFonts w:eastAsiaTheme="majorEastAsia" w:cstheme="majorBidi"/>
+          <w:b/>
+          <w:szCs w:val="26"/>
+        </w:rPr>
+      </w:pPr>
+      <w:proofErr w:type="spellStart"/>
+      <w:proofErr w:type="gramStart"/>
+      <w:r>
+        <w:rPr>
+          <w:color w:val="000000"/>
+          <w:sz w:val="27"/>
+          <w:szCs w:val="27"/>
           <w:lang w:val="en-US"/>
         </w:rPr>
-      </w:pPr>
-      <w:proofErr w:type="spellStart"/>
-      <w:r>
-        <w:rPr>
-          <w:rFonts w:ascii="Courier New" w:hAnsi="Courier New" w:cs="Courier New"/>
+        <w:t>git</w:t>
+      </w:r>
+      <w:proofErr w:type="spellEnd"/>
+      <w:proofErr w:type="gramEnd"/>
+      <w:r>
+        <w:rPr>
           <w:color w:val="000000"/>
-          <w:sz w:val="20"/>
-          <w:szCs w:val="20"/>
+          <w:sz w:val="27"/>
+          <w:szCs w:val="27"/>
           <w:lang w:val="en-US"/>
         </w:rPr>
-        <w:t>sudo</w:t>
-      </w:r>
-      <w:proofErr w:type="spellEnd"/>
-      <w:r>
-        <w:rPr>
-          <w:rFonts w:ascii="Courier New" w:hAnsi="Courier New" w:cs="Courier New"/>
+        <w:t xml:space="preserve"> clone </w:t>
+      </w:r>
+      <w:r>
+        <w:rPr>
           <w:color w:val="000000"/>
-          <w:sz w:val="20"/>
-          <w:szCs w:val="20"/>
+          <w:sz w:val="27"/>
+          <w:szCs w:val="27"/>
           <w:lang w:val="en-US"/>
         </w:rPr>
-        <w:t xml:space="preserve"> apt-get install </w:t>
-      </w:r>
-      <w:proofErr w:type="spellStart"/>
-      <w:r>
-        <w:rPr>
-          <w:rFonts w:ascii="Courier New" w:hAnsi="Courier New" w:cs="Courier New"/>
-          <w:color w:val="000000"/>
-          <w:sz w:val="20"/>
-          <w:szCs w:val="20"/>
-          <w:lang w:val="en-US"/>
-        </w:rPr>
-        <w:t>cmake</w:t>
-      </w:r>
-      <w:proofErr w:type="spellEnd"/>
-      <w:r>
-        <w:rPr>
-          <w:rFonts w:ascii="Courier New" w:hAnsi="Courier New" w:cs="Courier New"/>
-          <w:color w:val="000000"/>
-          <w:sz w:val="20"/>
-          <w:szCs w:val="20"/>
-          <w:lang w:val="en-US"/>
-        </w:rPr>
-        <w:t xml:space="preserve"> </w:t>
-      </w:r>
-      <w:proofErr w:type="spellStart"/>
-      <w:r>
-        <w:rPr>
-          <w:rFonts w:ascii="Courier New" w:hAnsi="Courier New" w:cs="Courier New"/>
-          <w:color w:val="000000"/>
-          <w:sz w:val="20"/>
-          <w:szCs w:val="20"/>
-          <w:lang w:val="en-US"/>
-        </w:rPr>
-        <w:t>git</w:t>
-      </w:r>
-      <w:proofErr w:type="spellEnd"/>
-      <w:r>
-        <w:rPr>
-          <w:rFonts w:ascii="Courier New" w:hAnsi="Courier New" w:cs="Courier New"/>
-          <w:color w:val="000000"/>
-          <w:sz w:val="20"/>
-          <w:szCs w:val="20"/>
-          <w:lang w:val="en-US"/>
-        </w:rPr>
-        <w:t xml:space="preserve"> libgtk2.0-dev </w:t>
-      </w:r>
-      <w:proofErr w:type="spellStart"/>
-      <w:r>
-        <w:rPr>
-          <w:rFonts w:ascii="Courier New" w:hAnsi="Courier New" w:cs="Courier New"/>
-          <w:color w:val="000000"/>
-          <w:sz w:val="20"/>
-          <w:szCs w:val="20"/>
-          <w:lang w:val="en-US"/>
-        </w:rPr>
-        <w:t>pkg-config</w:t>
-      </w:r>
-      <w:proofErr w:type="spellEnd"/>
-      <w:r>
-        <w:rPr>
-          <w:rFonts w:ascii="Courier New" w:hAnsi="Courier New" w:cs="Courier New"/>
-          <w:color w:val="000000"/>
-          <w:sz w:val="20"/>
-          <w:szCs w:val="20"/>
-          <w:lang w:val="en-US"/>
-        </w:rPr>
-        <w:t xml:space="preserve"> </w:t>
-      </w:r>
-      <w:proofErr w:type="spellStart"/>
-      <w:r>
-        <w:rPr>
-          <w:rFonts w:ascii="Courier New" w:hAnsi="Courier New" w:cs="Courier New"/>
-          <w:color w:val="000000"/>
-          <w:sz w:val="20"/>
-          <w:szCs w:val="20"/>
-          <w:lang w:val="en-US"/>
-        </w:rPr>
-        <w:t>libavcodec-dev</w:t>
-      </w:r>
-      <w:proofErr w:type="spellEnd"/>
-      <w:r>
-        <w:rPr>
-          <w:rFonts w:ascii="Courier New" w:hAnsi="Courier New" w:cs="Courier New"/>
-          <w:color w:val="000000"/>
-          <w:sz w:val="20"/>
-          <w:szCs w:val="20"/>
-          <w:lang w:val="en-US"/>
-        </w:rPr>
-        <w:t xml:space="preserve"> </w:t>
-      </w:r>
-      <w:proofErr w:type="spellStart"/>
-      <w:r>
-        <w:rPr>
-          <w:rFonts w:ascii="Courier New" w:hAnsi="Courier New" w:cs="Courier New"/>
-          <w:color w:val="000000"/>
-          <w:sz w:val="20"/>
-          <w:szCs w:val="20"/>
-          <w:lang w:val="en-US"/>
-        </w:rPr>
-        <w:t>libavformat-dev</w:t>
-      </w:r>
-      <w:proofErr w:type="spellEnd"/>
-      <w:r>
-        <w:rPr>
-          <w:rFonts w:ascii="Courier New" w:hAnsi="Courier New" w:cs="Courier New"/>
-          <w:color w:val="000000"/>
-          <w:sz w:val="20"/>
-          <w:szCs w:val="20"/>
-          <w:lang w:val="en-US"/>
-        </w:rPr>
-        <w:t xml:space="preserve"> </w:t>
-      </w:r>
-      <w:proofErr w:type="spellStart"/>
-      <w:r>
-        <w:rPr>
-          <w:rFonts w:ascii="Courier New" w:hAnsi="Courier New" w:cs="Courier New"/>
-          <w:color w:val="000000"/>
-          <w:sz w:val="20"/>
-          <w:szCs w:val="20"/>
-          <w:lang w:val="en-US"/>
-        </w:rPr>
-        <w:t>libswscale-dev</w:t>
-      </w:r>
-      <w:proofErr w:type="spellEnd"/>
+        <w:t>https://github.com/greyhuman/FaceReco.git</w:t>
+      </w:r>
     </w:p>
     <w:p>
       <w:pPr>
         <w:pStyle w:val="ad"/>
         <w:numPr>
           <w:ilvl w:val="0"/>
-          <w:numId w:val="12"/>
+          <w:numId w:val="14"/>
         </w:numPr>
         <w:spacing w:after="160" w:line="259" w:lineRule="auto"/>
         <w:jc w:val="left"/>
         <w:rPr>
-          <w:sz w:val="20"/>
-          <w:szCs w:val="20"/>
-          <w:lang w:val="en-US"/>
-        </w:rPr>
-      </w:pPr>
-      <w:proofErr w:type="spellStart"/>
-      <w:r>
-        <w:rPr>
-          <w:rFonts w:ascii="Courier New" w:hAnsi="Courier New" w:cs="Courier New"/>
+          <w:rFonts w:eastAsiaTheme="majorEastAsia" w:cstheme="majorBidi"/>
+          <w:b/>
+          <w:szCs w:val="26"/>
+        </w:rPr>
+      </w:pPr>
+      <w:r>
+        <w:rPr>
           <w:color w:val="000000"/>
-          <w:sz w:val="20"/>
-          <w:szCs w:val="20"/>
-          <w:shd w:val="clear" w:color="auto" w:fill="FBFCFD"/>
-          <w:lang w:val="en-US"/>
-        </w:rPr>
-        <w:lastRenderedPageBreak/>
-        <w:t>sudo</w:t>
-      </w:r>
-      <w:proofErr w:type="spellEnd"/>
-      <w:r>
-        <w:rPr>
-          <w:rFonts w:ascii="Courier New" w:hAnsi="Courier New" w:cs="Courier New"/>
-          <w:color w:val="000000"/>
-          <w:sz w:val="20"/>
-          <w:szCs w:val="20"/>
-          <w:shd w:val="clear" w:color="auto" w:fill="FBFCFD"/>
-          <w:lang w:val="en-US"/>
-        </w:rPr>
-        <w:t xml:space="preserve"> apt-get install python-</w:t>
-      </w:r>
-      <w:proofErr w:type="spellStart"/>
-      <w:r>
-        <w:rPr>
-          <w:rFonts w:ascii="Courier New" w:hAnsi="Courier New" w:cs="Courier New"/>
-          <w:color w:val="000000"/>
-          <w:sz w:val="20"/>
-          <w:szCs w:val="20"/>
-          <w:shd w:val="clear" w:color="auto" w:fill="FBFCFD"/>
-          <w:lang w:val="en-US"/>
-        </w:rPr>
-        <w:t>dev</w:t>
-      </w:r>
-      <w:proofErr w:type="spellEnd"/>
-      <w:r>
-        <w:rPr>
-          <w:rFonts w:ascii="Courier New" w:hAnsi="Courier New" w:cs="Courier New"/>
-          <w:color w:val="000000"/>
-          <w:sz w:val="20"/>
-          <w:szCs w:val="20"/>
-          <w:shd w:val="clear" w:color="auto" w:fill="FBFCFD"/>
-          <w:lang w:val="en-US"/>
-        </w:rPr>
-        <w:t xml:space="preserve"> python-</w:t>
-      </w:r>
-      <w:proofErr w:type="spellStart"/>
-      <w:r>
-        <w:rPr>
-          <w:rFonts w:ascii="Courier New" w:hAnsi="Courier New" w:cs="Courier New"/>
-          <w:color w:val="000000"/>
-          <w:sz w:val="20"/>
-          <w:szCs w:val="20"/>
-          <w:shd w:val="clear" w:color="auto" w:fill="FBFCFD"/>
-          <w:lang w:val="en-US"/>
-        </w:rPr>
-        <w:t>numpy</w:t>
-      </w:r>
-      <w:proofErr w:type="spellEnd"/>
-      <w:r>
-        <w:rPr>
-          <w:rFonts w:ascii="Courier New" w:hAnsi="Courier New" w:cs="Courier New"/>
-          <w:color w:val="000000"/>
-          <w:sz w:val="20"/>
-          <w:szCs w:val="20"/>
-          <w:shd w:val="clear" w:color="auto" w:fill="FBFCFD"/>
-          <w:lang w:val="en-US"/>
-        </w:rPr>
-        <w:t xml:space="preserve"> libtbb2 </w:t>
-      </w:r>
-      <w:proofErr w:type="spellStart"/>
-      <w:r>
-        <w:rPr>
-          <w:rFonts w:ascii="Courier New" w:hAnsi="Courier New" w:cs="Courier New"/>
-          <w:color w:val="000000"/>
-          <w:sz w:val="20"/>
-          <w:szCs w:val="20"/>
-          <w:shd w:val="clear" w:color="auto" w:fill="FBFCFD"/>
-          <w:lang w:val="en-US"/>
-        </w:rPr>
-        <w:t>libtbb-dev</w:t>
-      </w:r>
-      <w:proofErr w:type="spellEnd"/>
-      <w:r>
-        <w:rPr>
-          <w:rFonts w:ascii="Courier New" w:hAnsi="Courier New" w:cs="Courier New"/>
-          <w:color w:val="000000"/>
-          <w:sz w:val="20"/>
-          <w:szCs w:val="20"/>
-          <w:shd w:val="clear" w:color="auto" w:fill="FBFCFD"/>
-          <w:lang w:val="en-US"/>
-        </w:rPr>
-        <w:t xml:space="preserve"> </w:t>
-      </w:r>
-      <w:proofErr w:type="spellStart"/>
-      <w:r>
-        <w:rPr>
-          <w:rFonts w:ascii="Courier New" w:hAnsi="Courier New" w:cs="Courier New"/>
-          <w:color w:val="000000"/>
-          <w:sz w:val="20"/>
-          <w:szCs w:val="20"/>
-          <w:shd w:val="clear" w:color="auto" w:fill="FBFCFD"/>
-          <w:lang w:val="en-US"/>
-        </w:rPr>
-        <w:t>lib</w:t>
-      </w:r>
-      <w:r>
-        <w:rPr>
-          <w:rFonts w:ascii="Courier New" w:hAnsi="Courier New" w:cs="Courier New"/>
-          <w:color w:val="000000"/>
-          <w:sz w:val="20"/>
-          <w:szCs w:val="20"/>
-          <w:shd w:val="clear" w:color="auto" w:fill="FBFCFD"/>
-          <w:lang w:val="en-US"/>
-        </w:rPr>
-        <w:t>jpeg-dev</w:t>
-      </w:r>
-      <w:proofErr w:type="spellEnd"/>
-      <w:r>
-        <w:rPr>
-          <w:rFonts w:ascii="Courier New" w:hAnsi="Courier New" w:cs="Courier New"/>
-          <w:color w:val="000000"/>
-          <w:sz w:val="20"/>
-          <w:szCs w:val="20"/>
-          <w:shd w:val="clear" w:color="auto" w:fill="FBFCFD"/>
-          <w:lang w:val="en-US"/>
-        </w:rPr>
-        <w:t xml:space="preserve"> </w:t>
-      </w:r>
-      <w:proofErr w:type="spellStart"/>
-      <w:r>
-        <w:rPr>
-          <w:rFonts w:ascii="Courier New" w:hAnsi="Courier New" w:cs="Courier New"/>
-          <w:color w:val="000000"/>
-          <w:sz w:val="20"/>
-          <w:szCs w:val="20"/>
-          <w:shd w:val="clear" w:color="auto" w:fill="FBFCFD"/>
-          <w:lang w:val="en-US"/>
-        </w:rPr>
-        <w:t>libpng-dev</w:t>
-      </w:r>
-      <w:proofErr w:type="spellEnd"/>
-      <w:r>
-        <w:rPr>
-          <w:rFonts w:ascii="Courier New" w:hAnsi="Courier New" w:cs="Courier New"/>
-          <w:color w:val="000000"/>
-          <w:sz w:val="20"/>
-          <w:szCs w:val="20"/>
-          <w:shd w:val="clear" w:color="auto" w:fill="FBFCFD"/>
-          <w:lang w:val="en-US"/>
-        </w:rPr>
-        <w:t xml:space="preserve"> </w:t>
-      </w:r>
-      <w:proofErr w:type="spellStart"/>
-      <w:r>
-        <w:rPr>
-          <w:rFonts w:ascii="Courier New" w:hAnsi="Courier New" w:cs="Courier New"/>
-          <w:color w:val="000000"/>
-          <w:sz w:val="20"/>
-          <w:szCs w:val="20"/>
-          <w:shd w:val="clear" w:color="auto" w:fill="FBFCFD"/>
-          <w:lang w:val="en-US"/>
-        </w:rPr>
-        <w:t>libtiff-dev</w:t>
-      </w:r>
-      <w:proofErr w:type="spellEnd"/>
-      <w:r>
-        <w:rPr>
-          <w:rFonts w:ascii="Courier New" w:hAnsi="Courier New" w:cs="Courier New"/>
-          <w:color w:val="000000"/>
-          <w:sz w:val="20"/>
-          <w:szCs w:val="20"/>
-          <w:shd w:val="clear" w:color="auto" w:fill="FBFCFD"/>
-          <w:lang w:val="en-US"/>
-        </w:rPr>
-        <w:t xml:space="preserve"> </w:t>
-      </w:r>
-      <w:r>
-        <w:rPr>
-          <w:rFonts w:ascii="Courier New" w:hAnsi="Courier New" w:cs="Courier New"/>
-          <w:color w:val="000000"/>
-          <w:sz w:val="20"/>
-          <w:szCs w:val="20"/>
-          <w:shd w:val="clear" w:color="auto" w:fill="FBFCFD"/>
-          <w:lang w:val="en-US"/>
-        </w:rPr>
-        <w:t>libdc1394-22-dev</w:t>
-      </w:r>
-    </w:p>
-    <w:p>
-      <w:pPr>
-        <w:pStyle w:val="ad"/>
-        <w:numPr>
-          <w:ilvl w:val="0"/>
-          <w:numId w:val="12"/>
-        </w:numPr>
-        <w:spacing w:after="160" w:line="259" w:lineRule="auto"/>
-        <w:jc w:val="left"/>
-        <w:rPr>
-          <w:rFonts w:ascii="Courier New" w:hAnsi="Courier New" w:cs="Courier New"/>
-          <w:sz w:val="20"/>
-          <w:szCs w:val="20"/>
-          <w:lang w:val="en-US"/>
-        </w:rPr>
-      </w:pPr>
-      <w:proofErr w:type="spellStart"/>
-      <w:r>
-        <w:rPr>
-          <w:rFonts w:ascii="Courier New" w:hAnsi="Courier New" w:cs="Courier New"/>
-          <w:sz w:val="20"/>
-          <w:szCs w:val="20"/>
-          <w:lang w:val="en-US"/>
-        </w:rPr>
-        <w:t>sudo</w:t>
-      </w:r>
-      <w:proofErr w:type="spellEnd"/>
-      <w:r>
-        <w:rPr>
-          <w:rFonts w:ascii="Courier New" w:hAnsi="Courier New" w:cs="Courier New"/>
-          <w:sz w:val="20"/>
-          <w:szCs w:val="20"/>
-          <w:lang w:val="en-US"/>
-        </w:rPr>
-        <w:t xml:space="preserve"> apt-get </w:t>
-      </w:r>
-      <w:r>
-        <w:rPr>
-          <w:rFonts w:ascii="Courier New" w:hAnsi="Courier New" w:cs="Courier New"/>
-          <w:sz w:val="20"/>
-          <w:szCs w:val="20"/>
-          <w:lang w:val="en-US"/>
-        </w:rPr>
-        <w:t xml:space="preserve">install </w:t>
-      </w:r>
-      <w:r>
-        <w:rPr>
-          <w:rFonts w:ascii="Courier New" w:hAnsi="Courier New" w:cs="Courier New"/>
-          <w:sz w:val="20"/>
-          <w:szCs w:val="20"/>
-          <w:lang w:val="en-US"/>
-        </w:rPr>
-        <w:t>python-pip python-</w:t>
-      </w:r>
-      <w:proofErr w:type="spellStart"/>
-      <w:r>
-        <w:rPr>
-          <w:rFonts w:ascii="Courier New" w:hAnsi="Courier New" w:cs="Courier New"/>
-          <w:sz w:val="20"/>
-          <w:szCs w:val="20"/>
-          <w:lang w:val="en-US"/>
-        </w:rPr>
-        <w:t>tk</w:t>
-      </w:r>
-      <w:proofErr w:type="spellEnd"/>
-    </w:p>
-    <w:p>
-      <w:pPr>
-        <w:pStyle w:val="ad"/>
-        <w:numPr>
-          <w:ilvl w:val="0"/>
-          <w:numId w:val="12"/>
-        </w:numPr>
-        <w:spacing w:after="160" w:line="259" w:lineRule="auto"/>
-        <w:jc w:val="left"/>
-        <w:rPr>
-          <w:rFonts w:ascii="Courier New" w:hAnsi="Courier New" w:cs="Courier New"/>
-          <w:sz w:val="20"/>
-          <w:szCs w:val="20"/>
-          <w:lang w:val="en-US"/>
-        </w:rPr>
-      </w:pPr>
-      <w:proofErr w:type="spellStart"/>
-      <w:r>
-        <w:rPr>
-          <w:rFonts w:ascii="Courier New" w:hAnsi="Courier New" w:cs="Courier New"/>
-          <w:sz w:val="20"/>
-          <w:szCs w:val="20"/>
-          <w:lang w:val="en-US"/>
-        </w:rPr>
-        <w:t>sudo</w:t>
-      </w:r>
-      <w:proofErr w:type="spellEnd"/>
-      <w:r>
-        <w:rPr>
-          <w:rFonts w:ascii="Courier New" w:hAnsi="Courier New" w:cs="Courier New"/>
-          <w:sz w:val="20"/>
-          <w:szCs w:val="20"/>
-          <w:lang w:val="en-US"/>
-        </w:rPr>
-        <w:t xml:space="preserve"> pip2 install </w:t>
-      </w:r>
-      <w:proofErr w:type="spellStart"/>
-      <w:r>
-        <w:rPr>
-          <w:rFonts w:ascii="Courier New" w:hAnsi="Courier New" w:cs="Courier New"/>
-          <w:sz w:val="20"/>
-          <w:szCs w:val="20"/>
-          <w:lang w:val="en-US"/>
-        </w:rPr>
-        <w:t>numpy</w:t>
-      </w:r>
-      <w:proofErr w:type="spellEnd"/>
-    </w:p>
-    <w:p>
-      <w:pPr>
-        <w:pStyle w:val="ad"/>
-        <w:numPr>
-          <w:ilvl w:val="0"/>
-          <w:numId w:val="12"/>
-        </w:numPr>
-        <w:spacing w:after="160" w:line="259" w:lineRule="auto"/>
-        <w:jc w:val="left"/>
-        <w:rPr>
-          <w:rFonts w:ascii="Courier New" w:hAnsi="Courier New" w:cs="Courier New"/>
-          <w:sz w:val="20"/>
-          <w:szCs w:val="20"/>
-          <w:lang w:val="en-US"/>
-        </w:rPr>
-      </w:pPr>
-      <w:proofErr w:type="spellStart"/>
-      <w:r>
-        <w:rPr>
-          <w:rFonts w:ascii="Courier New" w:hAnsi="Courier New" w:cs="Courier New"/>
-          <w:sz w:val="20"/>
-          <w:szCs w:val="20"/>
-          <w:lang w:val="en-US"/>
-        </w:rPr>
-        <w:t>sudo</w:t>
-      </w:r>
-      <w:proofErr w:type="spellEnd"/>
-      <w:r>
-        <w:rPr>
-          <w:rFonts w:ascii="Courier New" w:hAnsi="Courier New" w:cs="Courier New"/>
-          <w:sz w:val="20"/>
-          <w:szCs w:val="20"/>
-          <w:lang w:val="en-US"/>
-        </w:rPr>
-        <w:t xml:space="preserve"> pip2 install </w:t>
-      </w:r>
-      <w:proofErr w:type="spellStart"/>
-      <w:r>
-        <w:rPr>
-          <w:rFonts w:ascii="Courier New" w:hAnsi="Courier New" w:cs="Courier New"/>
-          <w:sz w:val="20"/>
-          <w:szCs w:val="20"/>
-          <w:lang w:val="en-US"/>
-        </w:rPr>
-        <w:t>matplotlib</w:t>
-      </w:r>
-      <w:proofErr w:type="spellEnd"/>
-    </w:p>
-    <w:p>
-      <w:pPr>
-        <w:pStyle w:val="ad"/>
-        <w:numPr>
-          <w:ilvl w:val="0"/>
-          <w:numId w:val="12"/>
-        </w:numPr>
-        <w:spacing w:after="160" w:line="259" w:lineRule="auto"/>
-        <w:jc w:val="left"/>
-        <w:rPr>
-          <w:rFonts w:ascii="Courier New" w:hAnsi="Courier New" w:cs="Courier New"/>
-          <w:sz w:val="20"/>
-          <w:szCs w:val="20"/>
-          <w:lang w:val="en-US"/>
-        </w:rPr>
-      </w:pPr>
-      <w:proofErr w:type="spellStart"/>
-      <w:r>
-        <w:rPr>
-          <w:rFonts w:ascii="Courier New" w:hAnsi="Courier New" w:cs="Courier New"/>
-          <w:sz w:val="20"/>
-          <w:szCs w:val="20"/>
-          <w:lang w:val="en-US"/>
-        </w:rPr>
-        <w:t>mkdir</w:t>
-      </w:r>
-      <w:proofErr w:type="spellEnd"/>
-      <w:r>
-        <w:rPr>
-          <w:rFonts w:ascii="Courier New" w:hAnsi="Courier New" w:cs="Courier New"/>
-          <w:sz w:val="20"/>
-          <w:szCs w:val="20"/>
-          <w:lang w:val="en-US"/>
-        </w:rPr>
-        <w:t xml:space="preserve"> </w:t>
-      </w:r>
-      <w:proofErr w:type="spellStart"/>
-      <w:r>
-        <w:rPr>
-          <w:rFonts w:ascii="Courier New" w:hAnsi="Courier New" w:cs="Courier New"/>
-          <w:sz w:val="20"/>
-          <w:szCs w:val="20"/>
-          <w:lang w:val="en-US"/>
-        </w:rPr>
-        <w:t>git</w:t>
-      </w:r>
-      <w:proofErr w:type="spellEnd"/>
-    </w:p>
-    <w:p>
-      <w:pPr>
-        <w:pStyle w:val="ad"/>
-        <w:numPr>
-          <w:ilvl w:val="0"/>
-          <w:numId w:val="12"/>
-        </w:numPr>
-        <w:spacing w:after="160" w:line="259" w:lineRule="auto"/>
-        <w:jc w:val="left"/>
-        <w:rPr>
-          <w:rFonts w:ascii="Courier New" w:hAnsi="Courier New" w:cs="Courier New"/>
-          <w:sz w:val="20"/>
-          <w:szCs w:val="20"/>
-          <w:lang w:val="en-US"/>
-        </w:rPr>
-      </w:pPr>
-      <w:r>
-        <w:rPr>
-          <w:rFonts w:ascii="Courier New" w:hAnsi="Courier New" w:cs="Courier New"/>
-          <w:sz w:val="20"/>
-          <w:szCs w:val="20"/>
-          <w:lang w:val="en-US"/>
-        </w:rPr>
-        <w:t xml:space="preserve">cd </w:t>
-      </w:r>
-      <w:proofErr w:type="spellStart"/>
-      <w:r>
-        <w:rPr>
-          <w:rFonts w:ascii="Courier New" w:hAnsi="Courier New" w:cs="Courier New"/>
-          <w:sz w:val="20"/>
-          <w:szCs w:val="20"/>
-          <w:lang w:val="en-US"/>
-        </w:rPr>
-        <w:t>git</w:t>
-      </w:r>
-      <w:proofErr w:type="spellEnd"/>
-    </w:p>
-    <w:p>
-      <w:pPr>
-        <w:pStyle w:val="ad"/>
-        <w:numPr>
-          <w:ilvl w:val="0"/>
-          <w:numId w:val="12"/>
-        </w:numPr>
-        <w:jc w:val="left"/>
-        <w:rPr>
-          <w:rFonts w:ascii="Courier New" w:hAnsi="Courier New" w:cs="Courier New"/>
-          <w:color w:val="000000"/>
-          <w:sz w:val="20"/>
-          <w:szCs w:val="20"/>
-          <w:lang w:val="en-US"/>
-        </w:rPr>
-      </w:pPr>
-      <w:proofErr w:type="spellStart"/>
-      <w:r>
-        <w:rPr>
-          <w:rFonts w:ascii="Courier New" w:hAnsi="Courier New" w:cs="Courier New"/>
-          <w:color w:val="000000"/>
-          <w:sz w:val="20"/>
-          <w:szCs w:val="20"/>
-          <w:lang w:val="en-US"/>
-        </w:rPr>
-        <w:t>git</w:t>
-      </w:r>
-      <w:proofErr w:type="spellEnd"/>
-      <w:r>
-        <w:rPr>
-          <w:rFonts w:ascii="Courier New" w:hAnsi="Courier New" w:cs="Courier New"/>
-          <w:color w:val="000000"/>
-          <w:sz w:val="20"/>
-          <w:szCs w:val="20"/>
-          <w:lang w:val="en-US"/>
-        </w:rPr>
-        <w:t xml:space="preserve"> clone </w:t>
-      </w:r>
-      <w:hyperlink r:id="rId11" w:history="1">
-        <w:r>
-          <w:rPr>
-            <w:rStyle w:val="ac"/>
-            <w:rFonts w:cs="Courier New"/>
-            <w:sz w:val="20"/>
-            <w:lang w:val="en-US"/>
-          </w:rPr>
-          <w:t>https://github.com/opencv/opencv.git</w:t>
-        </w:r>
-      </w:hyperlink>
-    </w:p>
-    <w:p>
-      <w:pPr>
-        <w:pStyle w:val="ad"/>
-        <w:numPr>
-          <w:ilvl w:val="0"/>
-          <w:numId w:val="12"/>
-        </w:numPr>
-        <w:ind w:left="1418" w:hanging="425"/>
-        <w:jc w:val="left"/>
-        <w:rPr>
-          <w:rFonts w:ascii="Courier New" w:hAnsi="Courier New" w:cs="Courier New"/>
-          <w:color w:val="000000"/>
-          <w:sz w:val="20"/>
-          <w:szCs w:val="20"/>
-          <w:lang w:val="en-US"/>
-        </w:rPr>
-      </w:pPr>
-      <w:proofErr w:type="spellStart"/>
-      <w:r>
-        <w:rPr>
-          <w:rFonts w:ascii="Courier New" w:hAnsi="Courier New" w:cs="Courier New"/>
-          <w:color w:val="000000"/>
-          <w:sz w:val="20"/>
-          <w:szCs w:val="20"/>
-          <w:lang w:val="en-US"/>
-        </w:rPr>
-        <w:t>git</w:t>
-      </w:r>
-      <w:proofErr w:type="spellEnd"/>
-      <w:r>
-        <w:rPr>
-          <w:rFonts w:ascii="Courier New" w:hAnsi="Courier New" w:cs="Courier New"/>
-          <w:color w:val="000000"/>
-          <w:sz w:val="20"/>
-          <w:szCs w:val="20"/>
-          <w:lang w:val="en-US"/>
-        </w:rPr>
-        <w:t xml:space="preserve"> clone </w:t>
-      </w:r>
-      <w:hyperlink r:id="rId12" w:history="1">
-        <w:r>
-          <w:rPr>
-            <w:rStyle w:val="ac"/>
-            <w:rFonts w:cs="Courier New"/>
-            <w:sz w:val="20"/>
-            <w:lang w:val="en-US"/>
-          </w:rPr>
-          <w:t>https://github.com/opencv/opencv_contrib.git</w:t>
-        </w:r>
-      </w:hyperlink>
-      <w:r>
-        <w:rPr>
-          <w:rFonts w:ascii="Courier New" w:hAnsi="Courier New" w:cs="Courier New"/>
-          <w:color w:val="000000"/>
-          <w:sz w:val="20"/>
-          <w:szCs w:val="20"/>
-          <w:lang w:val="en-US"/>
-        </w:rPr>
-        <w:t xml:space="preserve"> </w:t>
-      </w:r>
-    </w:p>
-    <w:p>
-      <w:pPr>
-        <w:pStyle w:val="ad"/>
-        <w:numPr>
-          <w:ilvl w:val="0"/>
-          <w:numId w:val="12"/>
-        </w:numPr>
-        <w:ind w:left="1418" w:hanging="425"/>
-        <w:jc w:val="left"/>
-        <w:rPr>
-          <w:rFonts w:ascii="Courier New" w:hAnsi="Courier New" w:cs="Courier New"/>
-          <w:color w:val="000000"/>
-          <w:sz w:val="20"/>
-          <w:szCs w:val="20"/>
-          <w:lang w:val="en-US"/>
-        </w:rPr>
-      </w:pPr>
-      <w:r>
-        <w:rPr>
-          <w:rFonts w:ascii="Courier New" w:hAnsi="Courier New" w:cs="Courier New"/>
-          <w:color w:val="000000"/>
-          <w:sz w:val="20"/>
-          <w:szCs w:val="20"/>
-          <w:lang w:val="en-US"/>
-        </w:rPr>
-        <w:t xml:space="preserve">cd </w:t>
-      </w:r>
-      <w:proofErr w:type="spellStart"/>
-      <w:r>
-        <w:rPr>
-          <w:rFonts w:ascii="Courier New" w:hAnsi="Courier New" w:cs="Courier New"/>
-          <w:color w:val="000000"/>
-          <w:sz w:val="20"/>
-          <w:szCs w:val="20"/>
-          <w:lang w:val="en-US"/>
-        </w:rPr>
-        <w:t>opencv</w:t>
-      </w:r>
-      <w:proofErr w:type="spellEnd"/>
-    </w:p>
-    <w:p>
-      <w:pPr>
-        <w:pStyle w:val="ad"/>
-        <w:numPr>
-          <w:ilvl w:val="0"/>
-          <w:numId w:val="12"/>
-        </w:numPr>
-        <w:ind w:left="1418" w:hanging="425"/>
-        <w:jc w:val="left"/>
-        <w:rPr>
-          <w:rFonts w:ascii="Courier New" w:hAnsi="Courier New" w:cs="Courier New"/>
-          <w:color w:val="000000"/>
-          <w:sz w:val="20"/>
-          <w:szCs w:val="20"/>
-          <w:lang w:val="en-US"/>
-        </w:rPr>
-      </w:pPr>
-      <w:proofErr w:type="spellStart"/>
-      <w:r>
-        <w:rPr>
-          <w:rFonts w:ascii="Courier New" w:hAnsi="Courier New" w:cs="Courier New"/>
-          <w:color w:val="000000"/>
-          <w:sz w:val="20"/>
-          <w:szCs w:val="20"/>
-          <w:lang w:val="en-US"/>
-        </w:rPr>
-        <w:t>git</w:t>
-      </w:r>
-      <w:proofErr w:type="spellEnd"/>
-      <w:r>
-        <w:rPr>
-          <w:rFonts w:ascii="Courier New" w:hAnsi="Courier New" w:cs="Courier New"/>
-          <w:color w:val="000000"/>
-          <w:sz w:val="20"/>
-          <w:szCs w:val="20"/>
-          <w:lang w:val="en-US"/>
-        </w:rPr>
-        <w:t xml:space="preserve"> branch –a</w:t>
-      </w:r>
-    </w:p>
-    <w:p>
-      <w:pPr>
-        <w:pStyle w:val="ad"/>
-        <w:numPr>
-          <w:ilvl w:val="0"/>
-          <w:numId w:val="12"/>
-        </w:numPr>
-        <w:ind w:left="1418" w:hanging="425"/>
-        <w:jc w:val="left"/>
-        <w:rPr>
-          <w:rFonts w:ascii="Courier New" w:hAnsi="Courier New" w:cs="Courier New"/>
-          <w:color w:val="000000"/>
-          <w:sz w:val="20"/>
-          <w:szCs w:val="20"/>
-          <w:lang w:val="en-US"/>
-        </w:rPr>
-      </w:pPr>
-      <w:proofErr w:type="spellStart"/>
-      <w:r>
-        <w:rPr>
-          <w:rFonts w:ascii="Courier New" w:hAnsi="Courier New" w:cs="Courier New"/>
-          <w:color w:val="000000"/>
-          <w:sz w:val="20"/>
-          <w:szCs w:val="20"/>
-          <w:lang w:val="en-US"/>
-        </w:rPr>
-        <w:t>git</w:t>
-      </w:r>
-      <w:proofErr w:type="spellEnd"/>
-      <w:r>
-        <w:rPr>
-          <w:rFonts w:ascii="Courier New" w:hAnsi="Courier New" w:cs="Courier New"/>
-          <w:color w:val="000000"/>
-          <w:sz w:val="20"/>
-          <w:szCs w:val="20"/>
-          <w:lang w:val="en-US"/>
-        </w:rPr>
-        <w:t xml:space="preserve"> checkout 3.4</w:t>
-      </w:r>
-    </w:p>
-    <w:p>
-      <w:pPr>
-        <w:pStyle w:val="ad"/>
-        <w:numPr>
-          <w:ilvl w:val="0"/>
-          <w:numId w:val="12"/>
-        </w:numPr>
-        <w:ind w:left="1418" w:hanging="425"/>
-        <w:jc w:val="left"/>
-        <w:rPr>
-          <w:rFonts w:ascii="Courier New" w:hAnsi="Courier New" w:cs="Courier New"/>
-          <w:color w:val="000000"/>
-          <w:sz w:val="20"/>
-          <w:szCs w:val="20"/>
-          <w:lang w:val="en-US"/>
-        </w:rPr>
-      </w:pPr>
-      <w:proofErr w:type="spellStart"/>
-      <w:r>
-        <w:rPr>
-          <w:rFonts w:ascii="Courier New" w:hAnsi="Courier New" w:cs="Courier New"/>
-          <w:color w:val="000000"/>
-          <w:sz w:val="20"/>
-          <w:szCs w:val="20"/>
-          <w:lang w:val="en-US"/>
-        </w:rPr>
-        <w:t>mkdir</w:t>
-      </w:r>
-      <w:proofErr w:type="spellEnd"/>
-      <w:r>
-        <w:rPr>
-          <w:rFonts w:ascii="Courier New" w:hAnsi="Courier New" w:cs="Courier New"/>
-          <w:color w:val="000000"/>
-          <w:sz w:val="20"/>
-          <w:szCs w:val="20"/>
-          <w:lang w:val="en-US"/>
-        </w:rPr>
-        <w:t xml:space="preserve"> build</w:t>
-      </w:r>
-    </w:p>
-    <w:p>
-      <w:pPr>
-        <w:pStyle w:val="ad"/>
-        <w:numPr>
-          <w:ilvl w:val="0"/>
-          <w:numId w:val="12"/>
-        </w:numPr>
-        <w:ind w:left="1418" w:hanging="425"/>
-        <w:jc w:val="left"/>
-        <w:rPr>
-          <w:rFonts w:ascii="Courier New" w:hAnsi="Courier New" w:cs="Courier New"/>
-          <w:color w:val="000000"/>
-          <w:sz w:val="20"/>
-          <w:szCs w:val="20"/>
-          <w:lang w:val="en-US"/>
-        </w:rPr>
-      </w:pPr>
-      <w:r>
-        <w:rPr>
-          <w:rFonts w:ascii="Courier New" w:hAnsi="Courier New" w:cs="Courier New"/>
-          <w:color w:val="000000"/>
-          <w:sz w:val="20"/>
-          <w:szCs w:val="20"/>
-          <w:lang w:val="en-US"/>
-        </w:rPr>
-        <w:t xml:space="preserve">cd build </w:t>
-      </w:r>
-    </w:p>
-    <w:p>
-      <w:pPr>
-        <w:pStyle w:val="ad"/>
-        <w:numPr>
-          <w:ilvl w:val="0"/>
-          <w:numId w:val="12"/>
-        </w:numPr>
-        <w:ind w:hanging="447"/>
-        <w:jc w:val="left"/>
-        <w:rPr>
-          <w:rFonts w:ascii="Courier New" w:hAnsi="Courier New" w:cs="Courier New"/>
-          <w:color w:val="000000"/>
-          <w:sz w:val="20"/>
-          <w:szCs w:val="20"/>
-          <w:lang w:val="en-US"/>
-        </w:rPr>
-      </w:pPr>
-      <w:proofErr w:type="spellStart"/>
-      <w:proofErr w:type="gramStart"/>
-      <w:r>
-        <w:rPr>
-          <w:rFonts w:ascii="Courier New" w:hAnsi="Courier New" w:cs="Courier New"/>
-          <w:color w:val="000000"/>
-          <w:sz w:val="20"/>
-          <w:szCs w:val="20"/>
-          <w:lang w:val="en-US"/>
-        </w:rPr>
-        <w:t>cmake</w:t>
-      </w:r>
-      <w:proofErr w:type="spellEnd"/>
-      <w:proofErr w:type="gramEnd"/>
-      <w:r>
-        <w:rPr>
-          <w:rFonts w:ascii="Courier New" w:hAnsi="Courier New" w:cs="Courier New"/>
-          <w:color w:val="000000"/>
-          <w:sz w:val="20"/>
-          <w:szCs w:val="20"/>
-          <w:lang w:val="en-US"/>
-        </w:rPr>
-        <w:t xml:space="preserve"> -D CMAKE_BUILD_TYPE=RELEASE –D CMAKE_INSTALL_PREFIX=/</w:t>
-      </w:r>
-      <w:proofErr w:type="spellStart"/>
-      <w:r>
-        <w:rPr>
-          <w:rFonts w:ascii="Courier New" w:hAnsi="Courier New" w:cs="Courier New"/>
-          <w:color w:val="000000"/>
-          <w:sz w:val="20"/>
-          <w:szCs w:val="20"/>
-          <w:lang w:val="en-US"/>
-        </w:rPr>
-        <w:t>usr</w:t>
-      </w:r>
-      <w:proofErr w:type="spellEnd"/>
-      <w:r>
-        <w:rPr>
-          <w:rFonts w:ascii="Courier New" w:hAnsi="Courier New" w:cs="Courier New"/>
-          <w:color w:val="000000"/>
-          <w:sz w:val="20"/>
-          <w:szCs w:val="20"/>
-          <w:lang w:val="en-US"/>
-        </w:rPr>
-        <w:t>/local -D WITH_LIBV4L=ON –D OPENCV_EXTRA_MODULES_PATH=../../</w:t>
-      </w:r>
-      <w:proofErr w:type="spellStart"/>
-      <w:r>
-        <w:rPr>
-          <w:rFonts w:ascii="Courier New" w:hAnsi="Courier New" w:cs="Courier New"/>
-          <w:color w:val="000000"/>
-          <w:sz w:val="20"/>
-          <w:szCs w:val="20"/>
-          <w:lang w:val="en-US"/>
-        </w:rPr>
-        <w:t>opencv_contrib</w:t>
-      </w:r>
-      <w:proofErr w:type="spellEnd"/>
-      <w:r>
-        <w:rPr>
-          <w:rFonts w:ascii="Courier New" w:hAnsi="Courier New" w:cs="Courier New"/>
-          <w:color w:val="000000"/>
-          <w:sz w:val="20"/>
-          <w:szCs w:val="20"/>
-          <w:lang w:val="en-US"/>
-        </w:rPr>
-        <w:t>/modules</w:t>
-      </w:r>
-      <w:proofErr w:type="gramStart"/>
-      <w:r>
-        <w:rPr>
-          <w:rFonts w:ascii="Courier New" w:hAnsi="Courier New" w:cs="Courier New"/>
-          <w:color w:val="000000"/>
-          <w:sz w:val="20"/>
-          <w:szCs w:val="20"/>
-          <w:lang w:val="en-US"/>
-        </w:rPr>
-        <w:t>/ ..</w:t>
-      </w:r>
-      <w:proofErr w:type="gramEnd"/>
-    </w:p>
-    <w:p>
-      <w:pPr>
-        <w:pStyle w:val="ad"/>
-        <w:numPr>
-          <w:ilvl w:val="0"/>
-          <w:numId w:val="12"/>
-        </w:numPr>
-        <w:ind w:hanging="447"/>
-        <w:jc w:val="left"/>
-        <w:rPr>
-          <w:rFonts w:ascii="Courier New" w:hAnsi="Courier New" w:cs="Courier New"/>
-          <w:color w:val="000000"/>
-          <w:sz w:val="20"/>
-          <w:szCs w:val="20"/>
-          <w:lang w:val="en-US"/>
-        </w:rPr>
-      </w:pPr>
-      <w:r>
-        <w:rPr>
-          <w:rFonts w:ascii="Courier New" w:hAnsi="Courier New" w:cs="Courier New"/>
-          <w:color w:val="000000"/>
-          <w:sz w:val="20"/>
-          <w:szCs w:val="20"/>
-          <w:lang w:val="en-US"/>
-        </w:rPr>
-        <w:t>make –j4</w:t>
-      </w:r>
-    </w:p>
-    <w:p>
-      <w:pPr>
-        <w:pStyle w:val="ad"/>
-        <w:numPr>
-          <w:ilvl w:val="0"/>
-          <w:numId w:val="12"/>
-        </w:numPr>
-        <w:ind w:hanging="447"/>
-        <w:jc w:val="left"/>
-        <w:rPr>
-          <w:rFonts w:ascii="Courier New" w:hAnsi="Courier New" w:cs="Courier New"/>
-          <w:color w:val="000000"/>
-          <w:sz w:val="20"/>
-          <w:szCs w:val="20"/>
-          <w:lang w:val="en-US"/>
-        </w:rPr>
-      </w:pPr>
-      <w:proofErr w:type="spellStart"/>
-      <w:r>
-        <w:rPr>
-          <w:rFonts w:ascii="Courier New" w:hAnsi="Courier New" w:cs="Courier New"/>
-          <w:color w:val="000000"/>
-          <w:sz w:val="20"/>
-          <w:szCs w:val="20"/>
-          <w:lang w:val="en-US"/>
-        </w:rPr>
-        <w:t>sudo</w:t>
-      </w:r>
-      <w:proofErr w:type="spellEnd"/>
-      <w:r>
-        <w:rPr>
-          <w:rFonts w:ascii="Courier New" w:hAnsi="Courier New" w:cs="Courier New"/>
-          <w:color w:val="000000"/>
-          <w:sz w:val="20"/>
-          <w:szCs w:val="20"/>
-          <w:lang w:val="en-US"/>
-        </w:rPr>
-        <w:t xml:space="preserve"> make install</w:t>
-      </w:r>
-    </w:p>
-    <w:p>
-      <w:pPr>
-        <w:pStyle w:val="ad"/>
-        <w:numPr>
-          <w:ilvl w:val="0"/>
-          <w:numId w:val="11"/>
-        </w:numPr>
-        <w:spacing w:after="160" w:line="259" w:lineRule="auto"/>
-        <w:jc w:val="left"/>
-        <w:rPr>
-          <w:sz w:val="24"/>
-          <w:lang w:val="en-US"/>
-        </w:rPr>
-      </w:pPr>
-      <w:proofErr w:type="spellStart"/>
-      <w:r>
-        <w:rPr>
-          <w:sz w:val="24"/>
-          <w:lang w:val="en-US"/>
-        </w:rPr>
-        <w:t>Dlib</w:t>
-      </w:r>
-      <w:proofErr w:type="spellEnd"/>
-    </w:p>
-    <w:p>
-      <w:pPr>
-        <w:pStyle w:val="ad"/>
-        <w:ind w:firstLine="696"/>
-        <w:rPr>
-          <w:rFonts w:ascii="Courier New" w:hAnsi="Courier New" w:cs="Courier New"/>
-          <w:lang w:val="en-US"/>
-        </w:rPr>
-      </w:pPr>
-      <w:proofErr w:type="spellStart"/>
-      <w:r>
-        <w:rPr>
-          <w:rFonts w:ascii="Courier New" w:hAnsi="Courier New" w:cs="Courier New"/>
-          <w:color w:val="000000"/>
-          <w:sz w:val="20"/>
-          <w:szCs w:val="20"/>
-          <w:shd w:val="clear" w:color="auto" w:fill="FFFFFF"/>
-        </w:rPr>
-        <w:t>pip</w:t>
-      </w:r>
-      <w:proofErr w:type="spellEnd"/>
-      <w:r>
-        <w:rPr>
-          <w:rFonts w:ascii="Courier New" w:hAnsi="Courier New" w:cs="Courier New"/>
-          <w:color w:val="000000"/>
-          <w:sz w:val="20"/>
-          <w:szCs w:val="20"/>
-          <w:shd w:val="clear" w:color="auto" w:fill="FFFFFF"/>
-        </w:rPr>
-        <w:t xml:space="preserve"> </w:t>
-      </w:r>
-      <w:proofErr w:type="spellStart"/>
-      <w:r>
-        <w:rPr>
-          <w:rFonts w:ascii="Courier New" w:hAnsi="Courier New" w:cs="Courier New"/>
-          <w:color w:val="000000"/>
-          <w:sz w:val="20"/>
-          <w:szCs w:val="20"/>
-          <w:shd w:val="clear" w:color="auto" w:fill="FFFFFF"/>
-        </w:rPr>
-        <w:t>install</w:t>
-      </w:r>
-      <w:proofErr w:type="spellEnd"/>
-      <w:r>
-        <w:rPr>
-          <w:rFonts w:ascii="Courier New" w:hAnsi="Courier New" w:cs="Courier New"/>
-          <w:color w:val="000000"/>
-          <w:sz w:val="20"/>
-          <w:szCs w:val="20"/>
-          <w:shd w:val="clear" w:color="auto" w:fill="FFFFFF"/>
-        </w:rPr>
-        <w:t xml:space="preserve"> </w:t>
-      </w:r>
-      <w:proofErr w:type="spellStart"/>
-      <w:r>
-        <w:rPr>
-          <w:rFonts w:ascii="Courier New" w:hAnsi="Courier New" w:cs="Courier New"/>
-          <w:color w:val="000000"/>
-          <w:sz w:val="20"/>
-          <w:szCs w:val="20"/>
-          <w:shd w:val="clear" w:color="auto" w:fill="FFFFFF"/>
-        </w:rPr>
-        <w:t>dlib</w:t>
-      </w:r>
-      <w:proofErr w:type="spellEnd"/>
-    </w:p>
-    <w:p>
-      <w:pPr>
-        <w:pStyle w:val="ad"/>
-        <w:numPr>
-          <w:ilvl w:val="0"/>
-          <w:numId w:val="11"/>
-        </w:numPr>
-        <w:spacing w:after="160" w:line="259" w:lineRule="auto"/>
-        <w:jc w:val="left"/>
-        <w:rPr>
-          <w:sz w:val="24"/>
-          <w:lang w:val="en-US"/>
-        </w:rPr>
-      </w:pPr>
-      <w:proofErr w:type="spellStart"/>
-      <w:r>
-        <w:rPr>
-          <w:sz w:val="24"/>
-          <w:lang w:val="en-US"/>
-        </w:rPr>
-        <w:t>Openface</w:t>
-      </w:r>
-      <w:proofErr w:type="spellEnd"/>
-    </w:p>
-    <w:p>
-      <w:pPr>
-        <w:pStyle w:val="ad"/>
-        <w:numPr>
-          <w:ilvl w:val="0"/>
-          <w:numId w:val="13"/>
-        </w:numPr>
-        <w:spacing w:after="160" w:line="259" w:lineRule="auto"/>
-        <w:jc w:val="left"/>
-        <w:rPr>
-          <w:rFonts w:ascii="Courier New" w:hAnsi="Courier New" w:cs="Courier New"/>
-          <w:sz w:val="20"/>
-          <w:lang w:val="en-US"/>
-        </w:rPr>
-      </w:pPr>
-      <w:proofErr w:type="spellStart"/>
-      <w:r>
-        <w:rPr>
-          <w:rFonts w:ascii="Courier New" w:hAnsi="Courier New" w:cs="Courier New"/>
-          <w:color w:val="000000"/>
-          <w:sz w:val="20"/>
-          <w:shd w:val="clear" w:color="auto" w:fill="FFFFFF"/>
-          <w:lang w:val="en-US"/>
-        </w:rPr>
-        <w:t>git</w:t>
-      </w:r>
-      <w:proofErr w:type="spellEnd"/>
-      <w:r>
-        <w:rPr>
-          <w:rFonts w:ascii="Courier New" w:hAnsi="Courier New" w:cs="Courier New"/>
-          <w:color w:val="000000"/>
-          <w:sz w:val="20"/>
-          <w:shd w:val="clear" w:color="auto" w:fill="FFFFFF"/>
-          <w:lang w:val="en-US"/>
-        </w:rPr>
-        <w:t xml:space="preserve"> clone </w:t>
-      </w:r>
-      <w:hyperlink r:id="rId13" w:tgtFrame="_blank" w:history="1">
-        <w:r>
-          <w:rPr>
-            <w:rStyle w:val="ac"/>
-            <w:rFonts w:cs="Courier New"/>
-            <w:color w:val="2A5885"/>
-            <w:sz w:val="20"/>
-            <w:shd w:val="clear" w:color="auto" w:fill="FFFFFF"/>
-            <w:lang w:val="en-US"/>
-          </w:rPr>
-          <w:t>https://github.com/cmusatyalab/openface.git</w:t>
-        </w:r>
-      </w:hyperlink>
-      <w:r>
-        <w:rPr>
-          <w:rFonts w:ascii="Courier New" w:hAnsi="Courier New" w:cs="Courier New"/>
-          <w:color w:val="000000"/>
-          <w:sz w:val="20"/>
-          <w:shd w:val="clear" w:color="auto" w:fill="FFFFFF"/>
-          <w:lang w:val="en-US"/>
-        </w:rPr>
-        <w:t> </w:t>
-      </w:r>
-    </w:p>
-    <w:p>
-      <w:pPr>
-        <w:pStyle w:val="ad"/>
-        <w:numPr>
-          <w:ilvl w:val="0"/>
-          <w:numId w:val="13"/>
-        </w:numPr>
-        <w:spacing w:after="160" w:line="259" w:lineRule="auto"/>
-        <w:jc w:val="left"/>
-        <w:rPr>
-          <w:rFonts w:ascii="Courier New" w:hAnsi="Courier New" w:cs="Courier New"/>
-          <w:sz w:val="20"/>
-          <w:lang w:val="en-US"/>
-        </w:rPr>
-      </w:pPr>
-      <w:r>
-        <w:rPr>
-          <w:rFonts w:ascii="Courier New" w:hAnsi="Courier New" w:cs="Courier New"/>
-          <w:color w:val="000000"/>
-          <w:sz w:val="20"/>
-          <w:shd w:val="clear" w:color="auto" w:fill="FFFFFF"/>
-          <w:lang w:val="en-US"/>
-        </w:rPr>
-        <w:t xml:space="preserve">cd </w:t>
-      </w:r>
-      <w:proofErr w:type="spellStart"/>
-      <w:r>
-        <w:rPr>
-          <w:rFonts w:ascii="Courier New" w:hAnsi="Courier New" w:cs="Courier New"/>
-          <w:color w:val="000000"/>
-          <w:sz w:val="20"/>
-          <w:shd w:val="clear" w:color="auto" w:fill="FFFFFF"/>
-          <w:lang w:val="en-US"/>
-        </w:rPr>
-        <w:t>openface</w:t>
-      </w:r>
-      <w:proofErr w:type="spellEnd"/>
-      <w:r>
-        <w:rPr>
-          <w:rFonts w:ascii="Courier New" w:hAnsi="Courier New" w:cs="Courier New"/>
-          <w:color w:val="000000"/>
-          <w:sz w:val="20"/>
-          <w:shd w:val="clear" w:color="auto" w:fill="FFFFFF"/>
-          <w:lang w:val="en-US"/>
-        </w:rPr>
-        <w:t> </w:t>
-      </w:r>
-    </w:p>
-    <w:p>
-      <w:pPr>
-        <w:pStyle w:val="ad"/>
-        <w:numPr>
-          <w:ilvl w:val="0"/>
-          <w:numId w:val="13"/>
-        </w:numPr>
-        <w:spacing w:after="160" w:line="259" w:lineRule="auto"/>
-        <w:jc w:val="left"/>
-        <w:rPr>
-          <w:rFonts w:ascii="Courier New" w:hAnsi="Courier New" w:cs="Courier New"/>
-          <w:sz w:val="20"/>
-          <w:lang w:val="en-US"/>
-        </w:rPr>
-      </w:pPr>
-      <w:r>
-        <w:rPr>
-          <w:rFonts w:ascii="Courier New" w:hAnsi="Courier New" w:cs="Courier New"/>
-          <w:color w:val="000000"/>
-          <w:sz w:val="20"/>
-          <w:shd w:val="clear" w:color="auto" w:fill="FFFFFF"/>
-          <w:lang w:val="en-US"/>
-        </w:rPr>
-        <w:t>pip install -r requirements.txt </w:t>
-      </w:r>
-    </w:p>
-    <w:p>
-      <w:pPr>
-        <w:pStyle w:val="ad"/>
-        <w:numPr>
-          <w:ilvl w:val="0"/>
-          <w:numId w:val="13"/>
-        </w:numPr>
-        <w:spacing w:after="160" w:line="259" w:lineRule="auto"/>
-        <w:jc w:val="left"/>
-        <w:rPr>
-          <w:rFonts w:ascii="Courier New" w:hAnsi="Courier New" w:cs="Courier New"/>
-          <w:sz w:val="20"/>
-          <w:lang w:val="en-US"/>
-        </w:rPr>
-      </w:pPr>
-      <w:proofErr w:type="spellStart"/>
-      <w:r>
-        <w:rPr>
-          <w:rFonts w:ascii="Courier New" w:hAnsi="Courier New" w:cs="Courier New"/>
-          <w:color w:val="000000"/>
-          <w:sz w:val="20"/>
-          <w:shd w:val="clear" w:color="auto" w:fill="FFFFFF"/>
-          <w:lang w:val="en-US"/>
-        </w:rPr>
-        <w:t>sudo</w:t>
-      </w:r>
-      <w:proofErr w:type="spellEnd"/>
-      <w:r>
-        <w:rPr>
-          <w:rFonts w:ascii="Courier New" w:hAnsi="Courier New" w:cs="Courier New"/>
-          <w:color w:val="000000"/>
-          <w:sz w:val="20"/>
-          <w:shd w:val="clear" w:color="auto" w:fill="FFFFFF"/>
-          <w:lang w:val="en-US"/>
-        </w:rPr>
-        <w:t xml:space="preserve"> python </w:t>
-      </w:r>
-      <w:hyperlink r:id="rId14" w:tgtFrame="_blank" w:history="1">
-        <w:r>
-          <w:rPr>
-            <w:rStyle w:val="ac"/>
-            <w:rFonts w:cs="Courier New"/>
-            <w:color w:val="2A5885"/>
-            <w:sz w:val="20"/>
-            <w:shd w:val="clear" w:color="auto" w:fill="FFFFFF"/>
-            <w:lang w:val="en-US"/>
-          </w:rPr>
-          <w:t>setup.py</w:t>
-        </w:r>
-      </w:hyperlink>
-      <w:r>
-        <w:rPr>
-          <w:rFonts w:ascii="Courier New" w:hAnsi="Courier New" w:cs="Courier New"/>
-          <w:color w:val="000000"/>
-          <w:sz w:val="20"/>
-          <w:shd w:val="clear" w:color="auto" w:fill="FFFFFF"/>
-          <w:lang w:val="en-US"/>
-        </w:rPr>
-        <w:t> install</w:t>
-      </w:r>
-    </w:p>
-    <w:p>
-      <w:pPr>
-        <w:pStyle w:val="ad"/>
-        <w:numPr>
-          <w:ilvl w:val="0"/>
-          <w:numId w:val="11"/>
-        </w:numPr>
-        <w:spacing w:after="160" w:line="259" w:lineRule="auto"/>
-        <w:jc w:val="left"/>
-        <w:rPr>
-          <w:sz w:val="24"/>
-          <w:lang w:val="en-US"/>
-        </w:rPr>
-      </w:pPr>
-      <w:r>
-        <w:rPr>
-          <w:sz w:val="24"/>
-          <w:lang w:val="en-US"/>
-        </w:rPr>
-        <w:t>Face recognition models</w:t>
+          <w:sz w:val="27"/>
+          <w:szCs w:val="27"/>
+        </w:rPr>
+        <w:t>Запустите установочный скрипт</w:t>
       </w:r>
     </w:p>
     <w:p>
       <w:pPr>
         <w:pStyle w:val="ad"/>
         <w:spacing w:after="160" w:line="259" w:lineRule="auto"/>
-        <w:ind w:firstLine="696"/>
-        <w:jc w:val="left"/>
-        <w:rPr>
-          <w:sz w:val="24"/>
-          <w:lang w:val="en-US"/>
-        </w:rPr>
-      </w:pPr>
-      <w:proofErr w:type="gramStart"/>
-      <w:r>
-        <w:rPr>
-          <w:rFonts w:ascii="Courier New" w:hAnsi="Courier New" w:cs="Courier New"/>
-          <w:color w:val="000000"/>
-          <w:sz w:val="20"/>
-          <w:szCs w:val="20"/>
-          <w:shd w:val="clear" w:color="auto" w:fill="FFFFFF"/>
-          <w:lang w:val="en-US"/>
-        </w:rPr>
-        <w:t>pip</w:t>
-      </w:r>
-      <w:proofErr w:type="gramEnd"/>
-      <w:r>
-        <w:rPr>
-          <w:rFonts w:ascii="Courier New" w:hAnsi="Courier New" w:cs="Courier New"/>
-          <w:color w:val="000000"/>
-          <w:sz w:val="20"/>
-          <w:szCs w:val="20"/>
-          <w:shd w:val="clear" w:color="auto" w:fill="FFFFFF"/>
-          <w:lang w:val="en-US"/>
-        </w:rPr>
-        <w:t xml:space="preserve"> install </w:t>
-      </w:r>
-      <w:proofErr w:type="spellStart"/>
-      <w:r>
-        <w:rPr>
-          <w:rFonts w:ascii="Courier New" w:hAnsi="Courier New" w:cs="Courier New"/>
-          <w:color w:val="000000"/>
-          <w:sz w:val="20"/>
-          <w:szCs w:val="20"/>
-          <w:shd w:val="clear" w:color="auto" w:fill="FFFFFF"/>
-          <w:lang w:val="en-US"/>
-        </w:rPr>
-        <w:t>git+</w:t>
-      </w:r>
-      <w:hyperlink r:id="rId15" w:tgtFrame="_blank" w:history="1">
-        <w:r>
-          <w:rPr>
-            <w:rStyle w:val="ac"/>
-            <w:rFonts w:cs="Courier New"/>
-            <w:color w:val="2A5885"/>
-            <w:sz w:val="20"/>
-            <w:shd w:val="clear" w:color="auto" w:fill="FFFFFF"/>
-            <w:lang w:val="en-US"/>
-          </w:rPr>
-          <w:t>https</w:t>
-        </w:r>
-        <w:proofErr w:type="spellEnd"/>
-        <w:r>
-          <w:rPr>
-            <w:rStyle w:val="ac"/>
-            <w:rFonts w:cs="Courier New"/>
-            <w:color w:val="2A5885"/>
-            <w:sz w:val="20"/>
-            <w:shd w:val="clear" w:color="auto" w:fill="FFFFFF"/>
-            <w:lang w:val="en-US"/>
-          </w:rPr>
-          <w:t>://github.com/</w:t>
-        </w:r>
-        <w:proofErr w:type="spellStart"/>
-        <w:r>
-          <w:rPr>
-            <w:rStyle w:val="ac"/>
-            <w:rFonts w:cs="Courier New"/>
-            <w:color w:val="2A5885"/>
-            <w:sz w:val="20"/>
-            <w:shd w:val="clear" w:color="auto" w:fill="FFFFFF"/>
-            <w:lang w:val="en-US"/>
-          </w:rPr>
-          <w:t>ageitgey</w:t>
-        </w:r>
-        <w:proofErr w:type="spellEnd"/>
-        <w:r>
-          <w:rPr>
-            <w:rStyle w:val="ac"/>
-            <w:rFonts w:cs="Courier New"/>
-            <w:color w:val="2A5885"/>
-            <w:sz w:val="20"/>
-            <w:shd w:val="clear" w:color="auto" w:fill="FFFFFF"/>
-            <w:lang w:val="en-US"/>
-          </w:rPr>
-          <w:t>/</w:t>
-        </w:r>
-        <w:proofErr w:type="spellStart"/>
-        <w:r>
-          <w:rPr>
-            <w:rStyle w:val="ac"/>
-            <w:rFonts w:cs="Courier New"/>
-            <w:color w:val="2A5885"/>
-            <w:sz w:val="20"/>
-            <w:shd w:val="clear" w:color="auto" w:fill="FFFFFF"/>
-            <w:lang w:val="en-US"/>
-          </w:rPr>
-          <w:t>face_recognition_models</w:t>
-        </w:r>
-        <w:proofErr w:type="spellEnd"/>
-      </w:hyperlink>
-    </w:p>
-    <w:p>
-      <w:pPr>
-        <w:pStyle w:val="ad"/>
-        <w:numPr>
-          <w:ilvl w:val="0"/>
-          <w:numId w:val="11"/>
-        </w:numPr>
-        <w:spacing w:after="160" w:line="259" w:lineRule="auto"/>
-        <w:jc w:val="left"/>
-        <w:rPr>
-          <w:sz w:val="24"/>
-          <w:lang w:val="en-US"/>
-        </w:rPr>
-      </w:pPr>
-      <w:proofErr w:type="spellStart"/>
-      <w:r>
-        <w:rPr>
-          <w:sz w:val="24"/>
-        </w:rPr>
-        <w:t>Web</w:t>
-      </w:r>
-      <w:proofErr w:type="spellEnd"/>
-      <w:r>
-        <w:rPr>
-          <w:sz w:val="24"/>
-        </w:rPr>
-        <w:t xml:space="preserve"> </w:t>
-      </w:r>
-      <w:proofErr w:type="spellStart"/>
-      <w:r>
-        <w:rPr>
-          <w:sz w:val="24"/>
-        </w:rPr>
-        <w:t>app</w:t>
-      </w:r>
-      <w:proofErr w:type="spellEnd"/>
-    </w:p>
-    <w:p>
-      <w:pPr>
-        <w:pStyle w:val="ad"/>
-        <w:spacing w:after="160" w:line="259" w:lineRule="auto"/>
-        <w:ind w:left="1416" w:firstLine="0"/>
-        <w:jc w:val="left"/>
-        <w:rPr>
-          <w:sz w:val="20"/>
-          <w:lang w:val="en-US"/>
-        </w:rPr>
-      </w:pPr>
-      <w:r>
-        <w:rPr>
-          <w:rFonts w:ascii="Courier New" w:hAnsi="Courier New" w:cs="Courier New"/>
-          <w:color w:val="000000"/>
-          <w:sz w:val="20"/>
-          <w:szCs w:val="20"/>
-          <w:shd w:val="clear" w:color="auto" w:fill="FFFFFF"/>
-          <w:lang w:val="en-US"/>
-        </w:rPr>
-        <w:t xml:space="preserve">pip install </w:t>
-      </w:r>
-      <w:r>
-        <w:rPr>
-          <w:rFonts w:ascii="Courier New" w:hAnsi="Courier New" w:cs="Courier New"/>
-          <w:color w:val="000000"/>
-          <w:sz w:val="20"/>
-          <w:szCs w:val="20"/>
-          <w:shd w:val="clear" w:color="auto" w:fill="FFFFFF"/>
-          <w:lang w:val="en-US"/>
-        </w:rPr>
-        <w:t>flask</w:t>
-      </w:r>
-      <w:bookmarkStart w:id="13" w:name="_GoBack"/>
-      <w:bookmarkEnd w:id="13"/>
-    </w:p>
-    <w:p>
-      <w:pPr>
-        <w:spacing w:after="160" w:line="259" w:lineRule="auto"/>
-        <w:ind w:firstLine="0"/>
+        <w:ind w:left="1080" w:firstLine="0"/>
         <w:jc w:val="left"/>
         <w:rPr>
           <w:rFonts w:eastAsiaTheme="majorEastAsia" w:cstheme="majorBidi"/>
@@ -7805,8 +6368,271 @@
       </w:pPr>
       <w:r>
         <w:rPr>
+          <w:color w:val="000000"/>
+          <w:sz w:val="27"/>
+          <w:szCs w:val="27"/>
           <w:lang w:val="en-US"/>
         </w:rPr>
+        <w:t>./FaceReco/src/installer.sh</w:t>
+      </w:r>
+    </w:p>
+    <w:p>
+      <w:pPr>
+        <w:pStyle w:val="ad"/>
+        <w:numPr>
+          <w:ilvl w:val="0"/>
+          <w:numId w:val="14"/>
+        </w:numPr>
+        <w:spacing w:after="160" w:line="259" w:lineRule="auto"/>
+        <w:jc w:val="left"/>
+        <w:rPr>
+          <w:rFonts w:eastAsiaTheme="majorEastAsia" w:cstheme="majorBidi"/>
+          <w:b/>
+          <w:szCs w:val="26"/>
+        </w:rPr>
+      </w:pPr>
+      <w:r>
+        <w:rPr>
+          <w:color w:val="000000"/>
+          <w:sz w:val="27"/>
+          <w:szCs w:val="27"/>
+        </w:rPr>
+        <w:t>Запустите скрипт для проверки установки</w:t>
+      </w:r>
+    </w:p>
+    <w:p>
+      <w:pPr>
+        <w:pStyle w:val="ad"/>
+        <w:spacing w:after="160" w:line="259" w:lineRule="auto"/>
+        <w:ind w:left="1080" w:firstLine="0"/>
+        <w:jc w:val="left"/>
+        <w:rPr>
+          <w:color w:val="000000"/>
+          <w:sz w:val="27"/>
+          <w:szCs w:val="27"/>
+          <w:lang w:val="en-US"/>
+        </w:rPr>
+      </w:pPr>
+      <w:r>
+        <w:rPr>
+          <w:color w:val="000000"/>
+          <w:sz w:val="27"/>
+          <w:szCs w:val="27"/>
+          <w:lang w:val="en-US"/>
+        </w:rPr>
+        <w:t>./</w:t>
+      </w:r>
+      <w:r>
+        <w:rPr>
+          <w:color w:val="000000"/>
+          <w:sz w:val="27"/>
+          <w:szCs w:val="27"/>
+          <w:lang w:val="en-US"/>
+        </w:rPr>
+        <w:t>FaceReco</w:t>
+      </w:r>
+      <w:r>
+        <w:rPr>
+          <w:color w:val="000000"/>
+          <w:sz w:val="27"/>
+          <w:szCs w:val="27"/>
+          <w:lang w:val="en-US"/>
+        </w:rPr>
+        <w:t>/</w:t>
+      </w:r>
+      <w:r>
+        <w:rPr>
+          <w:color w:val="000000"/>
+          <w:sz w:val="27"/>
+          <w:szCs w:val="27"/>
+          <w:lang w:val="en-US"/>
+        </w:rPr>
+        <w:t>src</w:t>
+      </w:r>
+      <w:r>
+        <w:rPr>
+          <w:color w:val="000000"/>
+          <w:sz w:val="27"/>
+          <w:szCs w:val="27"/>
+          <w:lang w:val="en-US"/>
+        </w:rPr>
+        <w:t>/</w:t>
+      </w:r>
+      <w:r>
+        <w:rPr>
+          <w:color w:val="000000"/>
+          <w:sz w:val="27"/>
+          <w:szCs w:val="27"/>
+          <w:lang w:val="en-US"/>
+        </w:rPr>
+        <w:t>insta</w:t>
+      </w:r>
+      <w:r>
+        <w:rPr>
+          <w:color w:val="000000"/>
+          <w:sz w:val="27"/>
+          <w:szCs w:val="27"/>
+          <w:lang w:val="en-US"/>
+        </w:rPr>
+        <w:t>ll_check</w:t>
+      </w:r>
+      <w:r>
+        <w:rPr>
+          <w:color w:val="000000"/>
+          <w:sz w:val="27"/>
+          <w:szCs w:val="27"/>
+          <w:lang w:val="en-US"/>
+        </w:rPr>
+        <w:t>.</w:t>
+      </w:r>
+      <w:r>
+        <w:rPr>
+          <w:color w:val="000000"/>
+          <w:sz w:val="27"/>
+          <w:szCs w:val="27"/>
+          <w:lang w:val="en-US"/>
+        </w:rPr>
+        <w:t>sh</w:t>
+      </w:r>
+    </w:p>
+    <w:p>
+      <w:pPr>
+        <w:pStyle w:val="ad"/>
+        <w:spacing w:after="160" w:line="259" w:lineRule="auto"/>
+        <w:ind w:left="1080" w:firstLine="0"/>
+        <w:jc w:val="left"/>
+        <w:rPr>
+          <w:color w:val="000000"/>
+          <w:sz w:val="27"/>
+          <w:szCs w:val="27"/>
+        </w:rPr>
+      </w:pPr>
+      <w:r>
+        <w:rPr>
+          <w:color w:val="000000"/>
+          <w:sz w:val="27"/>
+          <w:szCs w:val="27"/>
+        </w:rPr>
+        <w:t>Ожидаемый</w:t>
+      </w:r>
+      <w:r>
+        <w:rPr>
+          <w:color w:val="000000"/>
+          <w:sz w:val="27"/>
+          <w:szCs w:val="27"/>
+        </w:rPr>
+        <w:t xml:space="preserve"> </w:t>
+      </w:r>
+      <w:r>
+        <w:rPr>
+          <w:color w:val="000000"/>
+          <w:sz w:val="27"/>
+          <w:szCs w:val="27"/>
+        </w:rPr>
+        <w:t>вывод</w:t>
+      </w:r>
+      <w:r>
+        <w:rPr>
+          <w:color w:val="000000"/>
+          <w:sz w:val="27"/>
+          <w:szCs w:val="27"/>
+        </w:rPr>
+        <w:t xml:space="preserve"> – </w:t>
+      </w:r>
+      <w:r>
+        <w:rPr>
+          <w:color w:val="000000"/>
+          <w:sz w:val="27"/>
+          <w:szCs w:val="27"/>
+          <w:lang w:val="en-US"/>
+        </w:rPr>
+        <w:t>yes</w:t>
+      </w:r>
+      <w:r>
+        <w:rPr>
+          <w:color w:val="000000"/>
+          <w:sz w:val="27"/>
+          <w:szCs w:val="27"/>
+        </w:rPr>
+        <w:t xml:space="preserve"> </w:t>
+      </w:r>
+      <w:r>
+        <w:rPr>
+          <w:color w:val="000000"/>
+          <w:sz w:val="27"/>
+          <w:szCs w:val="27"/>
+        </w:rPr>
+        <w:t>во всех строчках:</w:t>
+      </w:r>
+    </w:p>
+    <w:p>
+      <w:pPr>
+        <w:pStyle w:val="ad"/>
+        <w:spacing w:after="160" w:line="259" w:lineRule="auto"/>
+        <w:ind w:left="1080" w:firstLine="0"/>
+        <w:jc w:val="left"/>
+        <w:rPr>
+          <w:rFonts w:eastAsiaTheme="majorEastAsia" w:cstheme="majorBidi"/>
+          <w:b/>
+          <w:szCs w:val="26"/>
+        </w:rPr>
+      </w:pPr>
+      <w:r>
+        <w:rPr>
+          <w:noProof/>
+        </w:rPr>
+        <w:drawing>
+          <wp:inline distT="0" distB="0" distL="0" distR="0" wp14:anchorId="154AA10F" wp14:editId="12032256">
+            <wp:extent cx="4029075" cy="4705350"/>
+            <wp:effectExtent l="0" t="0" r="9525" b="0"/>
+            <wp:docPr id="36" name="Рисунок 36"/>
+            <wp:cNvGraphicFramePr>
+              <a:graphicFrameLocks xmlns:a="http://schemas.openxmlformats.org/drawingml/2006/main" noChangeAspect="1"/>
+            </wp:cNvGraphicFramePr>
+            <a:graphic xmlns:a="http://schemas.openxmlformats.org/drawingml/2006/main">
+              <a:graphicData uri="http://schemas.openxmlformats.org/drawingml/2006/picture">
+                <pic:pic xmlns:pic="http://schemas.openxmlformats.org/drawingml/2006/picture">
+                  <pic:nvPicPr>
+                    <pic:cNvPr id="1" name=""/>
+                    <pic:cNvPicPr/>
+                  </pic:nvPicPr>
+                  <pic:blipFill>
+                    <a:blip r:embed="rId11"/>
+                    <a:stretch>
+                      <a:fillRect/>
+                    </a:stretch>
+                  </pic:blipFill>
+                  <pic:spPr>
+                    <a:xfrm>
+                      <a:off x="0" y="0"/>
+                      <a:ext cx="4029075" cy="4705350"/>
+                    </a:xfrm>
+                    <a:prstGeom prst="rect">
+                      <a:avLst/>
+                    </a:prstGeom>
+                  </pic:spPr>
+                </pic:pic>
+              </a:graphicData>
+            </a:graphic>
+          </wp:inline>
+        </w:drawing>
+      </w:r>
+      <w:bookmarkStart w:id="13" w:name="_GoBack"/>
+      <w:bookmarkEnd w:id="13"/>
+    </w:p>
+    <w:p>
+      <w:pPr>
+        <w:pStyle w:val="ad"/>
+        <w:spacing w:after="160" w:line="259" w:lineRule="auto"/>
+        <w:ind w:left="1080" w:firstLine="0"/>
+        <w:jc w:val="left"/>
+        <w:rPr>
+          <w:rFonts w:eastAsiaTheme="majorEastAsia" w:cstheme="majorBidi"/>
+          <w:b/>
+          <w:szCs w:val="26"/>
+        </w:rPr>
+      </w:pPr>
+      <w:r>
         <w:br w:type="page"/>
       </w:r>
     </w:p>
@@ -11769,7 +10595,7 @@
       </w:pPr>
     </w:p>
     <w:sectPr>
-      <w:headerReference w:type="default" r:id="rId16"/>
+      <w:headerReference w:type="default" r:id="rId12"/>
       <w:pgSz w:w="11906" w:h="16838"/>
       <w:pgMar w:top="1134" w:right="850" w:bottom="1134" w:left="1134" w:header="720" w:footer="720" w:gutter="0"/>
       <w:cols w:space="708"/>
@@ -11897,7 +10723,7 @@
             <w:noProof/>
             <w:lang w:val="ru-RU"/>
           </w:rPr>
-          <w:t>9</w:t>
+          <w:t>10</w:t>
         </w:r>
         <w:r>
           <w:fldChar w:fldCharType="end"/>
@@ -12216,6 +11042,96 @@
     </w:lvl>
   </w:abstractNum>
   <w:abstractNum w:abstractNumId="3">
+    <w:nsid w:val="1D5737D3"/>
+    <w:multiLevelType w:val="hybridMultilevel"/>
+    <w:tmpl w:val="4D807F38"/>
+    <w:lvl w:ilvl="0" w:tplc="E43EBA7A">
+      <w:start w:val="1"/>
+      <w:numFmt w:val="decimal"/>
+      <w:lvlText w:val="%1."/>
+      <w:lvlJc w:val="left"/>
+      <w:pPr>
+        <w:ind w:left="1080" w:hanging="360"/>
+      </w:pPr>
+      <w:rPr>
+        <w:rFonts w:eastAsia="Times New Roman" w:cs="Times New Roman" w:hint="default"/>
+        <w:b w:val="0"/>
+      </w:rPr>
+    </w:lvl>
+    <w:lvl w:ilvl="1" w:tplc="04190019">
+      <w:start w:val="1"/>
+      <w:numFmt w:val="lowerLetter"/>
+      <w:lvlText w:val="%2."/>
+      <w:lvlJc w:val="left"/>
+      <w:pPr>
+        <w:ind w:left="1800" w:hanging="360"/>
+      </w:pPr>
+    </w:lvl>
+    <w:lvl w:ilvl="2" w:tplc="0419001B" w:tentative="1">
+      <w:start w:val="1"/>
+      <w:numFmt w:val="lowerRoman"/>
+      <w:lvlText w:val="%3."/>
+      <w:lvlJc w:val="right"/>
+      <w:pPr>
+        <w:ind w:left="2520" w:hanging="180"/>
+      </w:pPr>
+    </w:lvl>
+    <w:lvl w:ilvl="3" w:tplc="0419000F" w:tentative="1">
+      <w:start w:val="1"/>
+      <w:numFmt w:val="decimal"/>
+      <w:lvlText w:val="%4."/>
+      <w:lvlJc w:val="left"/>
+      <w:pPr>
+        <w:ind w:left="3240" w:hanging="360"/>
+      </w:pPr>
+    </w:lvl>
+    <w:lvl w:ilvl="4" w:tplc="04190019" w:tentative="1">
+      <w:start w:val="1"/>
+      <w:numFmt w:val="lowerLetter"/>
+      <w:lvlText w:val="%5."/>
+      <w:lvlJc w:val="left"/>
+      <w:pPr>
+        <w:ind w:left="3960" w:hanging="360"/>
+      </w:pPr>
+    </w:lvl>
+    <w:lvl w:ilvl="5" w:tplc="0419001B" w:tentative="1">
+      <w:start w:val="1"/>
+      <w:numFmt w:val="lowerRoman"/>
+      <w:lvlText w:val="%6."/>
+      <w:lvlJc w:val="right"/>
+      <w:pPr>
+        <w:ind w:left="4680" w:hanging="180"/>
+      </w:pPr>
+    </w:lvl>
+    <w:lvl w:ilvl="6" w:tplc="0419000F" w:tentative="1">
+      <w:start w:val="1"/>
+      <w:numFmt w:val="decimal"/>
+      <w:lvlText w:val="%7."/>
+      <w:lvlJc w:val="left"/>
+      <w:pPr>
+        <w:ind w:left="5400" w:hanging="360"/>
+      </w:pPr>
+    </w:lvl>
+    <w:lvl w:ilvl="7" w:tplc="04190019" w:tentative="1">
+      <w:start w:val="1"/>
+      <w:numFmt w:val="lowerLetter"/>
+      <w:lvlText w:val="%8."/>
+      <w:lvlJc w:val="left"/>
+      <w:pPr>
+        <w:ind w:left="6120" w:hanging="360"/>
+      </w:pPr>
+    </w:lvl>
+    <w:lvl w:ilvl="8" w:tplc="0419001B" w:tentative="1">
+      <w:start w:val="1"/>
+      <w:numFmt w:val="lowerRoman"/>
+      <w:lvlText w:val="%9."/>
+      <w:lvlJc w:val="right"/>
+      <w:pPr>
+        <w:ind w:left="6840" w:hanging="180"/>
+      </w:pPr>
+    </w:lvl>
+  </w:abstractNum>
+  <w:abstractNum w:abstractNumId="4">
     <w:nsid w:val="201B5CB8"/>
     <w:multiLevelType w:val="hybridMultilevel"/>
     <w:tmpl w:val="1B8666B8"/>
@@ -12304,7 +11220,7 @@
       </w:pPr>
     </w:lvl>
   </w:abstractNum>
-  <w:abstractNum w:abstractNumId="4">
+  <w:abstractNum w:abstractNumId="5">
     <w:nsid w:val="2491162E"/>
     <w:multiLevelType w:val="hybridMultilevel"/>
     <w:tmpl w:val="A548611C"/>
@@ -12393,7 +11309,7 @@
       </w:pPr>
     </w:lvl>
   </w:abstractNum>
-  <w:abstractNum w:abstractNumId="5">
+  <w:abstractNum w:abstractNumId="6">
     <w:nsid w:val="2E551CAF"/>
     <w:multiLevelType w:val="hybridMultilevel"/>
     <w:tmpl w:val="CBE22A76"/>
@@ -12506,7 +11422,7 @@
       </w:rPr>
     </w:lvl>
   </w:abstractNum>
-  <w:abstractNum w:abstractNumId="6">
+  <w:abstractNum w:abstractNumId="7">
     <w:nsid w:val="30D75D93"/>
     <w:multiLevelType w:val="hybridMultilevel"/>
     <w:tmpl w:val="594C2A08"/>
@@ -12592,7 +11508,7 @@
       </w:pPr>
     </w:lvl>
   </w:abstractNum>
-  <w:abstractNum w:abstractNumId="7">
+  <w:abstractNum w:abstractNumId="8">
     <w:nsid w:val="3F002486"/>
     <w:multiLevelType w:val="hybridMultilevel"/>
     <w:tmpl w:val="CE1479B4"/>
@@ -12681,7 +11597,7 @@
       </w:pPr>
     </w:lvl>
   </w:abstractNum>
-  <w:abstractNum w:abstractNumId="8">
+  <w:abstractNum w:abstractNumId="9">
     <w:nsid w:val="3F4C0B99"/>
     <w:multiLevelType w:val="hybridMultilevel"/>
     <w:tmpl w:val="25409166"/>
@@ -12767,7 +11683,7 @@
       </w:pPr>
     </w:lvl>
   </w:abstractNum>
-  <w:abstractNum w:abstractNumId="9">
+  <w:abstractNum w:abstractNumId="10">
     <w:nsid w:val="3FCE0DA1"/>
     <w:multiLevelType w:val="hybridMultilevel"/>
     <w:tmpl w:val="CFFA50EC"/>
@@ -12856,7 +11772,7 @@
       </w:pPr>
     </w:lvl>
   </w:abstractNum>
-  <w:abstractNum w:abstractNumId="10">
+  <w:abstractNum w:abstractNumId="11">
     <w:nsid w:val="61AF34AB"/>
     <w:multiLevelType w:val="hybridMultilevel"/>
     <w:tmpl w:val="9FFAABBA"/>
@@ -12945,7 +11861,7 @@
       </w:pPr>
     </w:lvl>
   </w:abstractNum>
-  <w:abstractNum w:abstractNumId="11">
+  <w:abstractNum w:abstractNumId="12">
     <w:nsid w:val="6B7C42E8"/>
     <w:multiLevelType w:val="hybridMultilevel"/>
     <w:tmpl w:val="1B8666B8"/>
@@ -13034,7 +11950,7 @@
       </w:pPr>
     </w:lvl>
   </w:abstractNum>
-  <w:abstractNum w:abstractNumId="12">
+  <w:abstractNum w:abstractNumId="13">
     <w:nsid w:val="7ABE2337"/>
     <w:multiLevelType w:val="multilevel"/>
     <w:tmpl w:val="C608D6E6"/>
@@ -13165,34 +12081,37 @@
     <w:abstractNumId w:val="0"/>
   </w:num>
   <w:num w:numId="4">
+    <w:abstractNumId w:val="10"/>
+  </w:num>
+  <w:num w:numId="5">
+    <w:abstractNumId w:val="11"/>
+  </w:num>
+  <w:num w:numId="6">
+    <w:abstractNumId w:val="8"/>
+  </w:num>
+  <w:num w:numId="7">
+    <w:abstractNumId w:val="13"/>
+  </w:num>
+  <w:num w:numId="8">
+    <w:abstractNumId w:val="5"/>
+  </w:num>
+  <w:num w:numId="9">
+    <w:abstractNumId w:val="4"/>
+  </w:num>
+  <w:num w:numId="10">
+    <w:abstractNumId w:val="12"/>
+  </w:num>
+  <w:num w:numId="11">
+    <w:abstractNumId w:val="6"/>
+  </w:num>
+  <w:num w:numId="12">
     <w:abstractNumId w:val="9"/>
   </w:num>
-  <w:num w:numId="5">
-    <w:abstractNumId w:val="10"/>
-  </w:num>
-  <w:num w:numId="6">
+  <w:num w:numId="13">
     <w:abstractNumId w:val="7"/>
   </w:num>
-  <w:num w:numId="7">
-    <w:abstractNumId w:val="12"/>
-  </w:num>
-  <w:num w:numId="8">
-    <w:abstractNumId w:val="4"/>
-  </w:num>
-  <w:num w:numId="9">
+  <w:num w:numId="14">
     <w:abstractNumId w:val="3"/>
-  </w:num>
-  <w:num w:numId="10">
-    <w:abstractNumId w:val="11"/>
-  </w:num>
-  <w:num w:numId="11">
-    <w:abstractNumId w:val="5"/>
-  </w:num>
-  <w:num w:numId="12">
-    <w:abstractNumId w:val="8"/>
-  </w:num>
-  <w:num w:numId="13">
-    <w:abstractNumId w:val="6"/>
   </w:num>
 </w:numbering>
 </file>
@@ -14227,7 +13146,7 @@
 </file>
 
 <file path=customXml/itemProps1.xml><?xml version="1.0" encoding="utf-8"?>
-<ds:datastoreItem xmlns:ds="http://schemas.openxmlformats.org/officeDocument/2006/customXml" ds:itemID="{CF563DC5-81FE-49E3-8909-2FB04E4F9382}">
+<ds:datastoreItem xmlns:ds="http://schemas.openxmlformats.org/officeDocument/2006/customXml" ds:itemID="{7904A4CC-A6D6-45E2-9593-94B4E8EBEEC5}">
   <ds:schemaRefs>
     <ds:schemaRef ds:uri="http://schemas.openxmlformats.org/officeDocument/2006/bibliography"/>
   </ds:schemaRefs>

--- a/docs/external/Руководство системного программиста (РСП).docx
+++ b/docs/external/Руководство системного программиста (РСП).docx
@@ -833,19 +833,11 @@
                                       <w:sz w:val="22"/>
                                     </w:rPr>
                                   </w:pPr>
-                                  <w:proofErr w:type="spellStart"/>
                                   <w:r>
                                     <w:rPr>
                                       <w:sz w:val="22"/>
                                     </w:rPr>
-                                    <w:t>Взам</w:t>
-                                  </w:r>
-                                  <w:proofErr w:type="spellEnd"/>
-                                  <w:r>
-                                    <w:rPr>
-                                      <w:sz w:val="22"/>
-                                    </w:rPr>
-                                    <w:t>. Инв. №.</w:t>
+                                    <w:t>Взам. Инв. №.</w:t>
                                   </w:r>
                                 </w:p>
                               </w:txbxContent>
@@ -904,29 +896,7 @@
                                     <w:rPr>
                                       <w:sz w:val="22"/>
                                     </w:rPr>
-                                    <w:t xml:space="preserve">Инв. </w:t>
-                                  </w:r>
-                                  <w:proofErr w:type="gramStart"/>
-                                  <w:r>
-                                    <w:rPr>
-                                      <w:sz w:val="22"/>
-                                    </w:rPr>
-                                    <w:t>№.</w:t>
-                                  </w:r>
-                                  <w:proofErr w:type="spellStart"/>
-                                  <w:r>
-                                    <w:rPr>
-                                      <w:sz w:val="22"/>
-                                    </w:rPr>
-                                    <w:t>дубл</w:t>
-                                  </w:r>
-                                  <w:proofErr w:type="spellEnd"/>
-                                  <w:proofErr w:type="gramEnd"/>
-                                  <w:r>
-                                    <w:rPr>
-                                      <w:sz w:val="22"/>
-                                    </w:rPr>
-                                    <w:t>.</w:t>
+                                    <w:t>Инв. №.дубл.</w:t>
                                   </w:r>
                                 </w:p>
                               </w:txbxContent>
@@ -1272,29 +1242,61 @@
                 <w:sz w:val="26"/>
                 <w:szCs w:val="26"/>
               </w:rPr>
-              <w:t xml:space="preserve">________________ </w:t>
-            </w:r>
-            <w:proofErr w:type="spellStart"/>
+              <w:t>________________ Годовицын М</w:t>
+            </w:r>
             <w:r>
               <w:rPr>
                 <w:sz w:val="26"/>
                 <w:szCs w:val="26"/>
               </w:rPr>
-              <w:t>Годовицын</w:t>
-            </w:r>
-            <w:proofErr w:type="spellEnd"/>
-            <w:r>
+              <w:t>.</w:t>
+            </w:r>
+          </w:p>
+          <w:p>
+            <w:pPr>
+              <w:pStyle w:val="a7"/>
+              <w:ind w:left="581" w:right="290" w:firstLine="4698"/>
               <w:rPr>
                 <w:sz w:val="26"/>
                 <w:szCs w:val="26"/>
               </w:rPr>
-              <w:t xml:space="preserve"> М</w:t>
-            </w:r>
+            </w:pPr>
             <w:r>
               <w:rPr>
                 <w:sz w:val="26"/>
                 <w:szCs w:val="26"/>
               </w:rPr>
+              <w:t>________________ Баландина С</w:t>
+            </w:r>
+            <w:r>
+              <w:rPr>
+                <w:sz w:val="26"/>
+                <w:szCs w:val="26"/>
+              </w:rPr>
+              <w:t>.</w:t>
+            </w:r>
+          </w:p>
+          <w:p>
+            <w:pPr>
+              <w:pStyle w:val="a7"/>
+              <w:ind w:left="581" w:firstLine="4698"/>
+              <w:rPr>
+                <w:sz w:val="26"/>
+                <w:szCs w:val="26"/>
+              </w:rPr>
+            </w:pPr>
+            <w:r>
+              <w:rPr>
+                <w:sz w:val="26"/>
+                <w:szCs w:val="26"/>
+              </w:rPr>
+              <w:t>________________ Ковалева И</w:t>
+            </w:r>
+            <w:r>
+              <w:rPr>
+                <w:sz w:val="26"/>
+                <w:szCs w:val="26"/>
+              </w:rPr>
               <w:t>.</w:t>
             </w:r>
           </w:p>
@@ -1312,87 +1314,7 @@
                 <w:sz w:val="26"/>
                 <w:szCs w:val="26"/>
               </w:rPr>
-              <w:t xml:space="preserve">________________ </w:t>
-            </w:r>
-            <w:proofErr w:type="spellStart"/>
-            <w:r>
-              <w:rPr>
-                <w:sz w:val="26"/>
-                <w:szCs w:val="26"/>
-              </w:rPr>
-              <w:t>Баландина</w:t>
-            </w:r>
-            <w:proofErr w:type="spellEnd"/>
-            <w:r>
-              <w:rPr>
-                <w:sz w:val="26"/>
-                <w:szCs w:val="26"/>
-              </w:rPr>
-              <w:t xml:space="preserve"> С</w:t>
-            </w:r>
-            <w:r>
-              <w:rPr>
-                <w:sz w:val="26"/>
-                <w:szCs w:val="26"/>
-              </w:rPr>
-              <w:t>.</w:t>
-            </w:r>
-          </w:p>
-          <w:p>
-            <w:pPr>
-              <w:pStyle w:val="a7"/>
-              <w:ind w:left="581" w:firstLine="4698"/>
-              <w:rPr>
-                <w:sz w:val="26"/>
-                <w:szCs w:val="26"/>
-              </w:rPr>
-            </w:pPr>
-            <w:r>
-              <w:rPr>
-                <w:sz w:val="26"/>
-                <w:szCs w:val="26"/>
-              </w:rPr>
-              <w:t>________________ Ковалева И</w:t>
-            </w:r>
-            <w:r>
-              <w:rPr>
-                <w:sz w:val="26"/>
-                <w:szCs w:val="26"/>
-              </w:rPr>
-              <w:t>.</w:t>
-            </w:r>
-          </w:p>
-          <w:p>
-            <w:pPr>
-              <w:pStyle w:val="a7"/>
-              <w:ind w:left="581" w:right="290" w:firstLine="4698"/>
-              <w:rPr>
-                <w:sz w:val="26"/>
-                <w:szCs w:val="26"/>
-              </w:rPr>
-            </w:pPr>
-            <w:r>
-              <w:rPr>
-                <w:sz w:val="26"/>
-                <w:szCs w:val="26"/>
-              </w:rPr>
-              <w:t xml:space="preserve">________________ </w:t>
-            </w:r>
-            <w:proofErr w:type="spellStart"/>
-            <w:r>
-              <w:rPr>
-                <w:sz w:val="26"/>
-                <w:szCs w:val="26"/>
-              </w:rPr>
-              <w:t>Лобанкина</w:t>
-            </w:r>
-            <w:proofErr w:type="spellEnd"/>
-            <w:r>
-              <w:rPr>
-                <w:sz w:val="26"/>
-                <w:szCs w:val="26"/>
-              </w:rPr>
-              <w:t xml:space="preserve"> К</w:t>
+              <w:t>________________ Лобанкина К</w:t>
             </w:r>
             <w:r>
               <w:rPr>
@@ -1441,23 +1363,7 @@
                 <w:sz w:val="26"/>
                 <w:szCs w:val="26"/>
               </w:rPr>
-              <w:t xml:space="preserve">________________ </w:t>
-            </w:r>
-            <w:proofErr w:type="spellStart"/>
-            <w:r>
-              <w:rPr>
-                <w:sz w:val="26"/>
-                <w:szCs w:val="26"/>
-              </w:rPr>
-              <w:t>Толич</w:t>
-            </w:r>
-            <w:proofErr w:type="spellEnd"/>
-            <w:r>
-              <w:rPr>
-                <w:sz w:val="26"/>
-                <w:szCs w:val="26"/>
-              </w:rPr>
-              <w:t xml:space="preserve"> А</w:t>
+              <w:t>________________ Толич А</w:t>
             </w:r>
             <w:r>
               <w:rPr>
@@ -1609,16 +1515,8 @@
               <w:rPr>
                 <w:szCs w:val="28"/>
               </w:rPr>
-              <w:t xml:space="preserve">.А. </w:t>
-            </w:r>
-            <w:proofErr w:type="spellStart"/>
-            <w:r>
-              <w:rPr>
-                <w:szCs w:val="28"/>
-              </w:rPr>
-              <w:t>Бухалина</w:t>
-            </w:r>
-            <w:proofErr w:type="spellEnd"/>
+              <w:t>.А. Бухалина</w:t>
+            </w:r>
           </w:p>
           <w:p>
             <w:pPr>
@@ -1706,16 +1604,8 @@
               <w:rPr>
                 <w:szCs w:val="28"/>
               </w:rPr>
-              <w:t xml:space="preserve">Д.С. </w:t>
-            </w:r>
-            <w:proofErr w:type="spellStart"/>
-            <w:r>
-              <w:rPr>
-                <w:szCs w:val="28"/>
-              </w:rPr>
-              <w:t>Шкарин</w:t>
-            </w:r>
-            <w:proofErr w:type="spellEnd"/>
+              <w:t>Д.С. Шкарин</w:t>
+            </w:r>
           </w:p>
           <w:p>
             <w:pPr>
@@ -1725,14 +1615,12 @@
                 <w:szCs w:val="28"/>
               </w:rPr>
             </w:pPr>
-            <w:proofErr w:type="spellStart"/>
             <w:r>
               <w:rPr>
                 <w:szCs w:val="28"/>
               </w:rPr>
               <w:t>Нормоконтролер</w:t>
             </w:r>
-            <w:proofErr w:type="spellEnd"/>
           </w:p>
           <w:p>
             <w:pPr>
@@ -2417,19 +2305,11 @@
                                       <w:sz w:val="22"/>
                                     </w:rPr>
                                   </w:pPr>
-                                  <w:proofErr w:type="spellStart"/>
                                   <w:r>
                                     <w:rPr>
                                       <w:sz w:val="22"/>
                                     </w:rPr>
-                                    <w:t>Взам</w:t>
-                                  </w:r>
-                                  <w:proofErr w:type="spellEnd"/>
-                                  <w:r>
-                                    <w:rPr>
-                                      <w:sz w:val="22"/>
-                                    </w:rPr>
-                                    <w:t>. Инв. №.</w:t>
+                                    <w:t>Взам. Инв. №.</w:t>
                                   </w:r>
                                 </w:p>
                               </w:txbxContent>
@@ -2488,29 +2368,7 @@
                                     <w:rPr>
                                       <w:sz w:val="22"/>
                                     </w:rPr>
-                                    <w:t xml:space="preserve">Инв. </w:t>
-                                  </w:r>
-                                  <w:proofErr w:type="gramStart"/>
-                                  <w:r>
-                                    <w:rPr>
-                                      <w:sz w:val="22"/>
-                                    </w:rPr>
-                                    <w:t>№.</w:t>
-                                  </w:r>
-                                  <w:proofErr w:type="spellStart"/>
-                                  <w:r>
-                                    <w:rPr>
-                                      <w:sz w:val="22"/>
-                                    </w:rPr>
-                                    <w:t>дубл</w:t>
-                                  </w:r>
-                                  <w:proofErr w:type="spellEnd"/>
-                                  <w:proofErr w:type="gramEnd"/>
-                                  <w:r>
-                                    <w:rPr>
-                                      <w:sz w:val="22"/>
-                                    </w:rPr>
-                                    <w:t>.</w:t>
+                                    <w:t>Инв. №.дубл.</w:t>
                                   </w:r>
                                 </w:p>
                               </w:txbxContent>
@@ -4976,29 +4834,13 @@
         <w:t>етектирование</w:t>
       </w:r>
       <w:r>
-        <w:t xml:space="preserve"> лиц на изображение. Под </w:t>
-      </w:r>
-      <w:proofErr w:type="spellStart"/>
-      <w:r>
-        <w:t>детекцией</w:t>
-      </w:r>
-      <w:proofErr w:type="spellEnd"/>
-      <w:r>
-        <w:t xml:space="preserve"> понимается </w:t>
+        <w:t xml:space="preserve"> лиц на изображение. Под детекцией понимается </w:t>
       </w:r>
       <w:r>
         <w:t>определение</w:t>
       </w:r>
       <w:r>
-        <w:t xml:space="preserve"> области на изображение, в которой находится лицо. В результате </w:t>
-      </w:r>
-      <w:proofErr w:type="spellStart"/>
-      <w:r>
-        <w:t>детекции</w:t>
-      </w:r>
-      <w:proofErr w:type="spellEnd"/>
-      <w:r>
-        <w:t xml:space="preserve"> для каждого лица на изображение должен быть найден прямоугольник, ограничивающий область нахождения лица.</w:t>
+        <w:t xml:space="preserve"> области на изображение, в которой находится лицо. В результате детекции для каждого лица на изображение должен быть найден прямоугольник, ограничивающий область нахождения лица.</w:t>
       </w:r>
     </w:p>
     <w:p>
@@ -5011,28 +4853,24 @@
       <w:r>
         <w:t xml:space="preserve"> применения подсистемы является наличие установленной библиотеки </w:t>
       </w:r>
-      <w:proofErr w:type="spellStart"/>
       <w:r>
         <w:rPr>
           <w:lang w:val="en-US"/>
         </w:rPr>
         <w:t>OpenCV</w:t>
       </w:r>
-      <w:proofErr w:type="spellEnd"/>
       <w:r>
         <w:t xml:space="preserve"> </w:t>
       </w:r>
       <w:r>
         <w:t xml:space="preserve">версии не ниже 3.4 с поддержкой модуля </w:t>
       </w:r>
-      <w:proofErr w:type="spellStart"/>
       <w:r>
         <w:rPr>
           <w:lang w:val="en-US"/>
         </w:rPr>
         <w:t>dnn</w:t>
       </w:r>
-      <w:proofErr w:type="spellEnd"/>
       <w:r>
         <w:t>.</w:t>
       </w:r>
@@ -5070,15 +4908,7 @@
         <w:t xml:space="preserve">. </w:t>
       </w:r>
       <w:r>
-        <w:t xml:space="preserve">Подсистема не предъявляет никаких требований к наличию периферийных устройств. Подсистема предъявляет особые требований </w:t>
-      </w:r>
-      <w:proofErr w:type="gramStart"/>
-      <w:r>
-        <w:t>к  объему</w:t>
-      </w:r>
-      <w:proofErr w:type="gramEnd"/>
-      <w:r>
-        <w:t xml:space="preserve"> оперативной памяти и производительности вычислительной системы. Минимальные требования</w:t>
+        <w:t>Подсистема не предъявляет никаких требований к наличию периферийных устройств. Подсистема предъявляет особые требований к  объему оперативной памяти и производительности вычислительной системы. Минимальные требования</w:t>
       </w:r>
       <w:r>
         <w:t>:</w:t>
@@ -5218,14 +5048,12 @@
       <w:r>
         <w:t xml:space="preserve">Главными условиями применения подсистемы является наличие установленной библиотеки </w:t>
       </w:r>
-      <w:proofErr w:type="spellStart"/>
       <w:r>
         <w:rPr>
           <w:lang w:val="en-US"/>
         </w:rPr>
         <w:t>dlib</w:t>
       </w:r>
-      <w:proofErr w:type="spellEnd"/>
       <w:r>
         <w:t xml:space="preserve"> </w:t>
       </w:r>
@@ -5239,19 +5067,11 @@
         <w:t xml:space="preserve">. </w:t>
       </w:r>
       <w:r>
-        <w:t xml:space="preserve">Подсистема не предъявляет никаких требований к наличию периферийных устройств. Подсистема предъявляет особые требований </w:t>
-      </w:r>
-      <w:proofErr w:type="gramStart"/>
-      <w:r>
-        <w:t xml:space="preserve">к  </w:t>
+        <w:t xml:space="preserve">Подсистема не предъявляет никаких требований к наличию периферийных устройств. Подсистема предъявляет особые требований к  </w:t>
       </w:r>
       <w:r>
         <w:lastRenderedPageBreak/>
-        <w:t>объему</w:t>
-      </w:r>
-      <w:proofErr w:type="gramEnd"/>
-      <w:r>
-        <w:t xml:space="preserve"> оперативной памяти и производительности вычислительной системы. Минимальные требования</w:t>
+        <w:t>объему оперативной памяти и производительности вычислительной системы. Минимальные требования</w:t>
       </w:r>
       <w:r>
         <w:t>:</w:t>
@@ -5447,14 +5267,12 @@
       <w:r>
         <w:t xml:space="preserve">Главными условиями применения подсистемы является наличие установленных библиотек </w:t>
       </w:r>
-      <w:proofErr w:type="spellStart"/>
       <w:r>
         <w:rPr>
           <w:lang w:val="en-US"/>
         </w:rPr>
         <w:t>Openface</w:t>
       </w:r>
-      <w:proofErr w:type="spellEnd"/>
       <w:r>
         <w:t xml:space="preserve"> </w:t>
       </w:r>
@@ -5486,15 +5304,7 @@
         <w:t>models</w:t>
       </w:r>
       <w:r>
-        <w:t xml:space="preserve">, а также четкое соблюдение формата входных данных. Подсистема не предъявляет никаких требований к наличию периферийных устройств. Подсистема предъявляет особые требований </w:t>
-      </w:r>
-      <w:proofErr w:type="gramStart"/>
-      <w:r>
-        <w:t>к  объему</w:t>
-      </w:r>
-      <w:proofErr w:type="gramEnd"/>
-      <w:r>
-        <w:t xml:space="preserve"> оперативной памяти и производительности вычислительной системы. Минимальные требования</w:t>
+        <w:t>, а также четкое соблюдение формата входных данных. Подсистема не предъявляет никаких требований к наличию периферийных устройств. Подсистема предъявляет особые требований к  объему оперативной памяти и производительности вычислительной системы. Минимальные требования</w:t>
       </w:r>
       <w:r>
         <w:t>:</w:t>
@@ -5603,15 +5413,7 @@
       </w:r>
       <w:r>
         <w:lastRenderedPageBreak/>
-        <w:t xml:space="preserve">наличию периферийных устройств. Подсистема предъявляет особые требований </w:t>
-      </w:r>
-      <w:proofErr w:type="gramStart"/>
-      <w:r>
-        <w:t>к  объему</w:t>
-      </w:r>
-      <w:proofErr w:type="gramEnd"/>
-      <w:r>
-        <w:t xml:space="preserve"> оперативной памяти и производительности вычислительной системы. Минимальные требования</w:t>
+        <w:t>наличию периферийных устройств. Подсистема предъявляет особые требований к  объему оперативной памяти и производительности вычислительной системы. Минимальные требования</w:t>
       </w:r>
       <w:r>
         <w:t>:</w:t>
@@ -5828,15 +5630,7 @@
     </w:p>
     <w:p>
       <w:r>
-        <w:t xml:space="preserve">Выходными данными является </w:t>
-      </w:r>
-      <w:proofErr w:type="gramStart"/>
-      <w:r>
-        <w:t>номер класса</w:t>
-      </w:r>
-      <w:proofErr w:type="gramEnd"/>
-      <w:r>
-        <w:t xml:space="preserve"> </w:t>
+        <w:t xml:space="preserve">Выходными данными является номер класса </w:t>
       </w:r>
       <w:r>
         <w:t>к которому наиболее вероятно принадлежит лицо</w:t>
@@ -5931,41 +5725,19 @@
         <w:rPr>
           <w:szCs w:val="28"/>
         </w:rPr>
-        <w:t xml:space="preserve">процессор </w:t>
-      </w:r>
-      <w:proofErr w:type="spellStart"/>
+        <w:t>процессор Pentium(R) с PR-рейтингом не ниже 2000, объём ОЗУ не менее 4Гб, НЖМД с доступным объёмом не ниже 100 Гб;</w:t>
+      </w:r>
       <w:r>
         <w:rPr>
           <w:szCs w:val="28"/>
         </w:rPr>
-        <w:t>Pentium</w:t>
-      </w:r>
-      <w:proofErr w:type="spellEnd"/>
+        <w:t xml:space="preserve"> </w:t>
+      </w:r>
       <w:r>
         <w:rPr>
           <w:szCs w:val="28"/>
         </w:rPr>
-        <w:t>(R) с PR-рейтингом не ниже 2000, объём ОЗУ не менее 4Гб, НЖМД с доступным объёмом не ниже 100 Гб;</w:t>
-      </w:r>
-      <w:r>
-        <w:rPr>
-          <w:szCs w:val="28"/>
-        </w:rPr>
-        <w:t xml:space="preserve"> </w:t>
-      </w:r>
-      <w:proofErr w:type="gramStart"/>
-      <w:r>
-        <w:rPr>
-          <w:szCs w:val="28"/>
-        </w:rPr>
-        <w:t>монитор  с</w:t>
-      </w:r>
-      <w:proofErr w:type="gramEnd"/>
-      <w:r>
-        <w:rPr>
-          <w:szCs w:val="28"/>
-        </w:rPr>
-        <w:t xml:space="preserve"> диагональю  21”;</w:t>
+        <w:t>монитор  с диагональю  21”;</w:t>
       </w:r>
       <w:r>
         <w:rPr>
@@ -6032,16 +5804,8 @@
         <w:rPr>
           <w:szCs w:val="28"/>
         </w:rPr>
-        <w:t xml:space="preserve">ОС </w:t>
-      </w:r>
-      <w:proofErr w:type="spellStart"/>
-      <w:r>
-        <w:rPr>
-          <w:szCs w:val="28"/>
-        </w:rPr>
-        <w:t>Linux</w:t>
-      </w:r>
-      <w:proofErr w:type="spellEnd"/>
+        <w:t>ОС Linux</w:t>
+      </w:r>
       <w:r>
         <w:rPr>
           <w:szCs w:val="28"/>
@@ -6182,7 +5946,6 @@
         </w:rPr>
         <w:t xml:space="preserve">Установите </w:t>
       </w:r>
-      <w:proofErr w:type="spellStart"/>
       <w:r>
         <w:rPr>
           <w:color w:val="000000"/>
@@ -6192,7 +5955,6 @@
         </w:rPr>
         <w:t>git</w:t>
       </w:r>
-      <w:proofErr w:type="spellEnd"/>
     </w:p>
     <w:p>
       <w:pPr>
@@ -6206,8 +5968,6 @@
           <w:szCs w:val="26"/>
         </w:rPr>
       </w:pPr>
-      <w:proofErr w:type="spellStart"/>
-      <w:proofErr w:type="gramStart"/>
       <w:r>
         <w:rPr>
           <w:color w:val="000000"/>
@@ -6215,30 +5975,8 @@
           <w:szCs w:val="27"/>
           <w:lang w:val="en-US"/>
         </w:rPr>
-        <w:t>sudo</w:t>
-      </w:r>
-      <w:proofErr w:type="spellEnd"/>
-      <w:proofErr w:type="gramEnd"/>
-      <w:r>
-        <w:rPr>
-          <w:color w:val="000000"/>
-          <w:sz w:val="27"/>
-          <w:szCs w:val="27"/>
-          <w:lang w:val="en-US"/>
-        </w:rPr>
-        <w:t xml:space="preserve"> apt-get install </w:t>
-      </w:r>
-      <w:proofErr w:type="spellStart"/>
-      <w:r>
-        <w:rPr>
-          <w:color w:val="000000"/>
-          <w:sz w:val="27"/>
-          <w:szCs w:val="27"/>
-          <w:lang w:val="en-US"/>
-        </w:rPr>
-        <w:t>git</w:t>
-      </w:r>
-      <w:proofErr w:type="spellEnd"/>
+        <w:t>sudo apt-get install git</w:t>
+      </w:r>
     </w:p>
     <w:p>
       <w:pPr>
@@ -6255,7 +5993,6 @@
           <w:szCs w:val="26"/>
         </w:rPr>
       </w:pPr>
-      <w:proofErr w:type="spellStart"/>
       <w:r>
         <w:rPr>
           <w:color w:val="000000"/>
@@ -6263,27 +6000,8 @@
           <w:szCs w:val="27"/>
         </w:rPr>
         <w:lastRenderedPageBreak/>
-        <w:t>Склонируйте</w:t>
-      </w:r>
-      <w:proofErr w:type="spellEnd"/>
-      <w:r>
-        <w:rPr>
-          <w:color w:val="000000"/>
-          <w:sz w:val="27"/>
-          <w:szCs w:val="27"/>
-        </w:rPr>
-        <w:t xml:space="preserve"> </w:t>
-      </w:r>
-      <w:proofErr w:type="spellStart"/>
-      <w:r>
-        <w:rPr>
-          <w:color w:val="000000"/>
-          <w:sz w:val="27"/>
-          <w:szCs w:val="27"/>
-        </w:rPr>
-        <w:t>репозиторий</w:t>
-      </w:r>
-      <w:proofErr w:type="spellEnd"/>
+        <w:t>Склонируйте репозиторий</w:t>
+      </w:r>
     </w:p>
     <w:p>
       <w:pPr>
@@ -6295,10 +6013,9 @@
           <w:rFonts w:eastAsiaTheme="majorEastAsia" w:cstheme="majorBidi"/>
           <w:b/>
           <w:szCs w:val="26"/>
-        </w:rPr>
-      </w:pPr>
-      <w:proofErr w:type="spellStart"/>
-      <w:proofErr w:type="gramStart"/>
+          <w:lang w:val="en-US"/>
+        </w:rPr>
+      </w:pPr>
       <w:r>
         <w:rPr>
           <w:color w:val="000000"/>
@@ -6306,18 +6023,7 @@
           <w:szCs w:val="27"/>
           <w:lang w:val="en-US"/>
         </w:rPr>
-        <w:t>git</w:t>
-      </w:r>
-      <w:proofErr w:type="spellEnd"/>
-      <w:proofErr w:type="gramEnd"/>
-      <w:r>
-        <w:rPr>
-          <w:color w:val="000000"/>
-          <w:sz w:val="27"/>
-          <w:szCs w:val="27"/>
-          <w:lang w:val="en-US"/>
-        </w:rPr>
-        <w:t xml:space="preserve"> clone </w:t>
+        <w:t xml:space="preserve">git clone </w:t>
       </w:r>
       <w:r>
         <w:rPr>
@@ -6352,6 +6058,24 @@
         </w:rPr>
         <w:t>Запустите установочный скрипт</w:t>
       </w:r>
+      <w:r>
+        <w:rPr>
+          <w:color w:val="000000"/>
+          <w:sz w:val="27"/>
+          <w:szCs w:val="27"/>
+        </w:rPr>
+        <w:t>.</w:t>
+      </w:r>
+      <w:r>
+        <w:rPr>
+          <w:color w:val="000000"/>
+          <w:sz w:val="27"/>
+          <w:szCs w:val="27"/>
+        </w:rPr>
+        <w:t xml:space="preserve"> В процессе установки может понадобится ввести пароль администратора</w:t>
+      </w:r>
+      <w:bookmarkStart w:id="13" w:name="_GoBack"/>
+      <w:bookmarkEnd w:id="13"/>
     </w:p>
     <w:p>
       <w:pPr>
@@ -6363,9 +6087,16 @@
           <w:rFonts w:eastAsiaTheme="majorEastAsia" w:cstheme="majorBidi"/>
           <w:b/>
           <w:szCs w:val="26"/>
-          <w:lang w:val="en-US"/>
-        </w:rPr>
-      </w:pPr>
+        </w:rPr>
+      </w:pPr>
+      <w:r>
+        <w:rPr>
+          <w:color w:val="000000"/>
+          <w:sz w:val="27"/>
+          <w:szCs w:val="27"/>
+        </w:rPr>
+        <w:t>./</w:t>
+      </w:r>
       <w:r>
         <w:rPr>
           <w:color w:val="000000"/>
@@ -6373,7 +6104,58 @@
           <w:szCs w:val="27"/>
           <w:lang w:val="en-US"/>
         </w:rPr>
-        <w:t>./FaceReco/src/installer.sh</w:t>
+        <w:t>FaceReco</w:t>
+      </w:r>
+      <w:r>
+        <w:rPr>
+          <w:color w:val="000000"/>
+          <w:sz w:val="27"/>
+          <w:szCs w:val="27"/>
+        </w:rPr>
+        <w:t>/</w:t>
+      </w:r>
+      <w:r>
+        <w:rPr>
+          <w:color w:val="000000"/>
+          <w:sz w:val="27"/>
+          <w:szCs w:val="27"/>
+          <w:lang w:val="en-US"/>
+        </w:rPr>
+        <w:t>src</w:t>
+      </w:r>
+      <w:r>
+        <w:rPr>
+          <w:color w:val="000000"/>
+          <w:sz w:val="27"/>
+          <w:szCs w:val="27"/>
+        </w:rPr>
+        <w:t>/</w:t>
+      </w:r>
+      <w:r>
+        <w:rPr>
+          <w:color w:val="000000"/>
+          <w:sz w:val="27"/>
+          <w:szCs w:val="27"/>
+          <w:lang w:val="en-US"/>
+        </w:rPr>
+        <w:t>installer</w:t>
+      </w:r>
+      <w:r>
+        <w:rPr>
+          <w:color w:val="000000"/>
+          <w:sz w:val="27"/>
+          <w:szCs w:val="27"/>
+        </w:rPr>
+        <w:t>.</w:t>
+      </w:r>
+      <w:r>
+        <w:rPr>
+          <w:color w:val="000000"/>
+          <w:sz w:val="27"/>
+          <w:szCs w:val="27"/>
+          <w:lang w:val="en-US"/>
+        </w:rPr>
+        <w:t>sh</w:t>
       </w:r>
     </w:p>
     <w:p>
@@ -6410,9 +6192,16 @@
           <w:color w:val="000000"/>
           <w:sz w:val="27"/>
           <w:szCs w:val="27"/>
-          <w:lang w:val="en-US"/>
-        </w:rPr>
-      </w:pPr>
+        </w:rPr>
+      </w:pPr>
+      <w:r>
+        <w:rPr>
+          <w:color w:val="000000"/>
+          <w:sz w:val="27"/>
+          <w:szCs w:val="27"/>
+        </w:rPr>
+        <w:t>./</w:t>
+      </w:r>
       <w:r>
         <w:rPr>
           <w:color w:val="000000"/>
@@ -6420,7 +6209,15 @@
           <w:szCs w:val="27"/>
           <w:lang w:val="en-US"/>
         </w:rPr>
-        <w:t>./</w:t>
+        <w:t>FaceReco</w:t>
+      </w:r>
+      <w:r>
+        <w:rPr>
+          <w:color w:val="000000"/>
+          <w:sz w:val="27"/>
+          <w:szCs w:val="27"/>
+        </w:rPr>
+        <w:t>/</w:t>
       </w:r>
       <w:r>
         <w:rPr>
@@ -6429,7 +6226,15 @@
           <w:szCs w:val="27"/>
           <w:lang w:val="en-US"/>
         </w:rPr>
-        <w:t>FaceReco</w:t>
+        <w:t>src</w:t>
+      </w:r>
+      <w:r>
+        <w:rPr>
+          <w:color w:val="000000"/>
+          <w:sz w:val="27"/>
+          <w:szCs w:val="27"/>
+        </w:rPr>
+        <w:t>/</w:t>
       </w:r>
       <w:r>
         <w:rPr>
@@ -6438,7 +6243,15 @@
           <w:szCs w:val="27"/>
           <w:lang w:val="en-US"/>
         </w:rPr>
-        <w:t>/</w:t>
+        <w:t>install</w:t>
+      </w:r>
+      <w:r>
+        <w:rPr>
+          <w:color w:val="000000"/>
+          <w:sz w:val="27"/>
+          <w:szCs w:val="27"/>
+        </w:rPr>
+        <w:t>_</w:t>
       </w:r>
       <w:r>
         <w:rPr>
@@ -6447,7 +6260,15 @@
           <w:szCs w:val="27"/>
           <w:lang w:val="en-US"/>
         </w:rPr>
-        <w:t>src</w:t>
+        <w:t>check</w:t>
+      </w:r>
+      <w:r>
+        <w:rPr>
+          <w:color w:val="000000"/>
+          <w:sz w:val="27"/>
+          <w:szCs w:val="27"/>
+        </w:rPr>
+        <w:t>.</w:t>
       </w:r>
       <w:r>
         <w:rPr>
@@ -6456,7 +6277,52 @@
           <w:szCs w:val="27"/>
           <w:lang w:val="en-US"/>
         </w:rPr>
-        <w:t>/</w:t>
+        <w:t>sh</w:t>
+      </w:r>
+    </w:p>
+    <w:p>
+      <w:pPr>
+        <w:pStyle w:val="ad"/>
+        <w:spacing w:after="160" w:line="259" w:lineRule="auto"/>
+        <w:ind w:left="1080" w:firstLine="0"/>
+        <w:jc w:val="left"/>
+        <w:rPr>
+          <w:color w:val="000000"/>
+          <w:sz w:val="27"/>
+          <w:szCs w:val="27"/>
+        </w:rPr>
+      </w:pPr>
+      <w:r>
+        <w:rPr>
+          <w:color w:val="000000"/>
+          <w:sz w:val="27"/>
+          <w:szCs w:val="27"/>
+        </w:rPr>
+        <w:t>Ожидаемый</w:t>
+      </w:r>
+      <w:r>
+        <w:rPr>
+          <w:color w:val="000000"/>
+          <w:sz w:val="27"/>
+          <w:szCs w:val="27"/>
+        </w:rPr>
+        <w:t xml:space="preserve"> </w:t>
+      </w:r>
+      <w:r>
+        <w:rPr>
+          <w:color w:val="000000"/>
+          <w:sz w:val="27"/>
+          <w:szCs w:val="27"/>
+        </w:rPr>
+        <w:t>вывод</w:t>
+      </w:r>
+      <w:r>
+        <w:rPr>
+          <w:color w:val="000000"/>
+          <w:sz w:val="27"/>
+          <w:szCs w:val="27"/>
+        </w:rPr>
+        <w:t xml:space="preserve"> – </w:t>
       </w:r>
       <w:r>
         <w:rPr>
@@ -6465,34 +6331,23 @@
           <w:szCs w:val="27"/>
           <w:lang w:val="en-US"/>
         </w:rPr>
-        <w:t>insta</w:t>
+        <w:t>yes</w:t>
       </w:r>
       <w:r>
         <w:rPr>
           <w:color w:val="000000"/>
           <w:sz w:val="27"/>
           <w:szCs w:val="27"/>
-          <w:lang w:val="en-US"/>
-        </w:rPr>
-        <w:t>ll_check</w:t>
+        </w:rPr>
+        <w:t xml:space="preserve"> </w:t>
       </w:r>
       <w:r>
         <w:rPr>
           <w:color w:val="000000"/>
           <w:sz w:val="27"/>
           <w:szCs w:val="27"/>
-          <w:lang w:val="en-US"/>
-        </w:rPr>
-        <w:t>.</w:t>
-      </w:r>
-      <w:r>
-        <w:rPr>
-          <w:color w:val="000000"/>
-          <w:sz w:val="27"/>
-          <w:szCs w:val="27"/>
-          <w:lang w:val="en-US"/>
-        </w:rPr>
-        <w:t>sh</w:t>
+        </w:rPr>
+        <w:t>во всех строчках:</w:t>
       </w:r>
     </w:p>
     <w:p>
@@ -6502,76 +6357,6 @@
         <w:ind w:left="1080" w:firstLine="0"/>
         <w:jc w:val="left"/>
         <w:rPr>
-          <w:color w:val="000000"/>
-          <w:sz w:val="27"/>
-          <w:szCs w:val="27"/>
-        </w:rPr>
-      </w:pPr>
-      <w:r>
-        <w:rPr>
-          <w:color w:val="000000"/>
-          <w:sz w:val="27"/>
-          <w:szCs w:val="27"/>
-        </w:rPr>
-        <w:t>Ожидаемый</w:t>
-      </w:r>
-      <w:r>
-        <w:rPr>
-          <w:color w:val="000000"/>
-          <w:sz w:val="27"/>
-          <w:szCs w:val="27"/>
-        </w:rPr>
-        <w:t xml:space="preserve"> </w:t>
-      </w:r>
-      <w:r>
-        <w:rPr>
-          <w:color w:val="000000"/>
-          <w:sz w:val="27"/>
-          <w:szCs w:val="27"/>
-        </w:rPr>
-        <w:t>вывод</w:t>
-      </w:r>
-      <w:r>
-        <w:rPr>
-          <w:color w:val="000000"/>
-          <w:sz w:val="27"/>
-          <w:szCs w:val="27"/>
-        </w:rPr>
-        <w:t xml:space="preserve"> – </w:t>
-      </w:r>
-      <w:r>
-        <w:rPr>
-          <w:color w:val="000000"/>
-          <w:sz w:val="27"/>
-          <w:szCs w:val="27"/>
-          <w:lang w:val="en-US"/>
-        </w:rPr>
-        <w:t>yes</w:t>
-      </w:r>
-      <w:r>
-        <w:rPr>
-          <w:color w:val="000000"/>
-          <w:sz w:val="27"/>
-          <w:szCs w:val="27"/>
-        </w:rPr>
-        <w:t xml:space="preserve"> </w:t>
-      </w:r>
-      <w:r>
-        <w:rPr>
-          <w:color w:val="000000"/>
-          <w:sz w:val="27"/>
-          <w:szCs w:val="27"/>
-        </w:rPr>
-        <w:t>во всех строчках:</w:t>
-      </w:r>
-    </w:p>
-    <w:p>
-      <w:pPr>
-        <w:pStyle w:val="ad"/>
-        <w:spacing w:after="160" w:line="259" w:lineRule="auto"/>
-        <w:ind w:left="1080" w:firstLine="0"/>
-        <w:jc w:val="left"/>
-        <w:rPr>
           <w:rFonts w:eastAsiaTheme="majorEastAsia" w:cstheme="majorBidi"/>
           <w:b/>
           <w:szCs w:val="26"/>
@@ -6582,10 +6367,10 @@
           <w:noProof/>
         </w:rPr>
         <w:drawing>
-          <wp:inline distT="0" distB="0" distL="0" distR="0" wp14:anchorId="154AA10F" wp14:editId="12032256">
-            <wp:extent cx="4029075" cy="4705350"/>
-            <wp:effectExtent l="0" t="0" r="9525" b="0"/>
-            <wp:docPr id="36" name="Рисунок 36"/>
+          <wp:inline distT="0" distB="0" distL="0" distR="0" wp14:anchorId="70B91B55" wp14:editId="1210B229">
+            <wp:extent cx="4667250" cy="5010150"/>
+            <wp:effectExtent l="0" t="0" r="0" b="0"/>
+            <wp:docPr id="37" name="Рисунок 37"/>
             <wp:cNvGraphicFramePr>
               <a:graphicFrameLocks xmlns:a="http://schemas.openxmlformats.org/drawingml/2006/main" noChangeAspect="1"/>
             </wp:cNvGraphicFramePr>
@@ -6605,7 +6390,7 @@
                   <pic:spPr>
                     <a:xfrm>
                       <a:off x="0" y="0"/>
-                      <a:ext cx="4029075" cy="4705350"/>
+                      <a:ext cx="4667250" cy="5010150"/>
                     </a:xfrm>
                     <a:prstGeom prst="rect">
                       <a:avLst/>
@@ -6617,8 +6402,6 @@
           </wp:inline>
         </w:drawing>
       </w:r>
-      <w:bookmarkStart w:id="13" w:name="_GoBack"/>
-      <w:bookmarkEnd w:id="13"/>
     </w:p>
     <w:p>
       <w:pPr>
@@ -10723,7 +10506,7 @@
             <w:noProof/>
             <w:lang w:val="ru-RU"/>
           </w:rPr>
-          <w:t>10</w:t>
+          <w:t>8</w:t>
         </w:r>
         <w:r>
           <w:fldChar w:fldCharType="end"/>
@@ -13146,7 +12929,7 @@
 </file>
 
 <file path=customXml/itemProps1.xml><?xml version="1.0" encoding="utf-8"?>
-<ds:datastoreItem xmlns:ds="http://schemas.openxmlformats.org/officeDocument/2006/customXml" ds:itemID="{7904A4CC-A6D6-45E2-9593-94B4E8EBEEC5}">
+<ds:datastoreItem xmlns:ds="http://schemas.openxmlformats.org/officeDocument/2006/customXml" ds:itemID="{6389F3CB-0355-4261-9DFE-5C248AFC30E7}">
   <ds:schemaRefs>
     <ds:schemaRef ds:uri="http://schemas.openxmlformats.org/officeDocument/2006/bibliography"/>
   </ds:schemaRefs>

--- a/docs/external/Руководство системного программиста (РСП).docx
+++ b/docs/external/Руководство системного программиста (РСП).docx
@@ -6074,8 +6074,6 @@
         </w:rPr>
         <w:t xml:space="preserve"> В процессе установки может понадобится ввести пароль администратора</w:t>
       </w:r>
-      <w:bookmarkStart w:id="13" w:name="_GoBack"/>
-      <w:bookmarkEnd w:id="13"/>
     </w:p>
     <w:p>
       <w:pPr>
@@ -6322,7 +6320,25 @@
           <w:sz w:val="27"/>
           <w:szCs w:val="27"/>
         </w:rPr>
-        <w:t xml:space="preserve"> – </w:t>
+        <w:t xml:space="preserve"> </w:t>
+      </w:r>
+      <w:r>
+        <w:rPr>
+          <w:color w:val="000000"/>
+          <w:sz w:val="27"/>
+          <w:szCs w:val="27"/>
+        </w:rPr>
+        <w:t xml:space="preserve">(Рис.2.) </w:t>
+      </w:r>
+      <w:bookmarkStart w:id="13" w:name="_GoBack"/>
+      <w:bookmarkEnd w:id="13"/>
+      <w:r>
+        <w:rPr>
+          <w:color w:val="000000"/>
+          <w:sz w:val="27"/>
+          <w:szCs w:val="27"/>
+        </w:rPr>
+        <w:t xml:space="preserve">– </w:t>
       </w:r>
       <w:r>
         <w:rPr>
@@ -6401,6 +6417,104 @@
             </a:graphic>
           </wp:inline>
         </w:drawing>
+      </w:r>
+    </w:p>
+    <w:p>
+      <w:pPr>
+        <w:pStyle w:val="ad"/>
+        <w:spacing w:after="160" w:line="259" w:lineRule="auto"/>
+        <w:ind w:left="1080" w:firstLine="0"/>
+        <w:jc w:val="center"/>
+        <w:rPr>
+          <w:rFonts w:eastAsiaTheme="majorEastAsia" w:cstheme="majorBidi"/>
+          <w:b/>
+          <w:sz w:val="20"/>
+          <w:szCs w:val="20"/>
+        </w:rPr>
+      </w:pPr>
+      <w:r>
+        <w:rPr>
+          <w:rFonts w:eastAsiaTheme="majorEastAsia" w:cstheme="majorBidi"/>
+          <w:b/>
+          <w:sz w:val="20"/>
+          <w:szCs w:val="20"/>
+        </w:rPr>
+        <w:t>Рис</w:t>
+      </w:r>
+      <w:r>
+        <w:rPr>
+          <w:rFonts w:eastAsiaTheme="majorEastAsia" w:cstheme="majorBidi"/>
+          <w:b/>
+          <w:sz w:val="20"/>
+          <w:szCs w:val="20"/>
+        </w:rPr>
+        <w:t xml:space="preserve">.2. </w:t>
+      </w:r>
+      <w:r>
+        <w:rPr>
+          <w:rFonts w:eastAsiaTheme="majorEastAsia" w:cstheme="majorBidi"/>
+          <w:b/>
+          <w:sz w:val="20"/>
+          <w:szCs w:val="20"/>
+        </w:rPr>
+        <w:t>Вывод</w:t>
+      </w:r>
+      <w:r>
+        <w:rPr>
+          <w:rFonts w:eastAsiaTheme="majorEastAsia" w:cstheme="majorBidi"/>
+          <w:b/>
+          <w:sz w:val="20"/>
+          <w:szCs w:val="20"/>
+        </w:rPr>
+        <w:t xml:space="preserve"> </w:t>
+      </w:r>
+      <w:r>
+        <w:rPr>
+          <w:rFonts w:eastAsiaTheme="majorEastAsia" w:cstheme="majorBidi"/>
+          <w:b/>
+          <w:sz w:val="20"/>
+          <w:szCs w:val="20"/>
+          <w:lang w:val="en-US"/>
+        </w:rPr>
+        <w:t>install</w:t>
+      </w:r>
+      <w:r>
+        <w:rPr>
+          <w:rFonts w:eastAsiaTheme="majorEastAsia" w:cstheme="majorBidi"/>
+          <w:b/>
+          <w:sz w:val="20"/>
+          <w:szCs w:val="20"/>
+        </w:rPr>
+        <w:t>_</w:t>
+      </w:r>
+      <w:r>
+        <w:rPr>
+          <w:rFonts w:eastAsiaTheme="majorEastAsia" w:cstheme="majorBidi"/>
+          <w:b/>
+          <w:sz w:val="20"/>
+          <w:szCs w:val="20"/>
+          <w:lang w:val="en-US"/>
+        </w:rPr>
+        <w:t>check</w:t>
+      </w:r>
+      <w:r>
+        <w:rPr>
+          <w:rFonts w:eastAsiaTheme="majorEastAsia" w:cstheme="majorBidi"/>
+          <w:b/>
+          <w:sz w:val="20"/>
+          <w:szCs w:val="20"/>
+        </w:rPr>
+        <w:t>.</w:t>
+      </w:r>
+      <w:r>
+        <w:rPr>
+          <w:rFonts w:eastAsiaTheme="majorEastAsia" w:cstheme="majorBidi"/>
+          <w:b/>
+          <w:sz w:val="20"/>
+          <w:szCs w:val="20"/>
+          <w:lang w:val="en-US"/>
+        </w:rPr>
+        <w:t>sh</w:t>
       </w:r>
     </w:p>
     <w:p>
@@ -10506,7 +10620,7 @@
             <w:noProof/>
             <w:lang w:val="ru-RU"/>
           </w:rPr>
-          <w:t>8</w:t>
+          <w:t>11</w:t>
         </w:r>
         <w:r>
           <w:fldChar w:fldCharType="end"/>
@@ -12929,7 +13043,7 @@
 </file>
 
 <file path=customXml/itemProps1.xml><?xml version="1.0" encoding="utf-8"?>
-<ds:datastoreItem xmlns:ds="http://schemas.openxmlformats.org/officeDocument/2006/customXml" ds:itemID="{6389F3CB-0355-4261-9DFE-5C248AFC30E7}">
+<ds:datastoreItem xmlns:ds="http://schemas.openxmlformats.org/officeDocument/2006/customXml" ds:itemID="{6A9E65E7-1837-4112-9F41-710F7F6CE7F6}">
   <ds:schemaRefs>
     <ds:schemaRef ds:uri="http://schemas.openxmlformats.org/officeDocument/2006/bibliography"/>
   </ds:schemaRefs>

--- a/docs/external/Руководство системного программиста (РСП).docx
+++ b/docs/external/Руководство системного программиста (РСП).docx
@@ -1,6 +1,6 @@
 
 <file path=word/document.xml><?xml version="1.0" encoding="utf-8"?>
-<w:document xmlns:wpc="http://schemas.microsoft.com/office/word/2010/wordprocessingCanvas" xmlns:mc="http://schemas.openxmlformats.org/markup-compatibility/2006" xmlns:o="urn:schemas-microsoft-com:office:office" xmlns:r="http://schemas.openxmlformats.org/officeDocument/2006/relationships" xmlns:m="http://schemas.openxmlformats.org/officeDocument/2006/math" xmlns:v="urn:schemas-microsoft-com:vml" xmlns:wp14="http://schemas.microsoft.com/office/word/2010/wordprocessingDrawing" xmlns:wp="http://schemas.openxmlformats.org/drawingml/2006/wordprocessingDrawing" xmlns:w10="urn:schemas-microsoft-com:office:word" xmlns:w="http://schemas.openxmlformats.org/wordprocessingml/2006/main" xmlns:w14="http://schemas.microsoft.com/office/word/2010/wordml" xmlns:w15="http://schemas.microsoft.com/office/word/2012/wordml" xmlns:wpg="http://schemas.microsoft.com/office/word/2010/wordprocessingGroup" xmlns:wpi="http://schemas.microsoft.com/office/word/2010/wordprocessingInk" xmlns:wne="http://schemas.microsoft.com/office/word/2006/wordml" xmlns:wps="http://schemas.microsoft.com/office/word/2010/wordprocessingShape" mc:Ignorable="w14 w15 wp14">
+<w:document xmlns:wpc="http://schemas.microsoft.com/office/word/2010/wordprocessingCanvas" xmlns:cx="http://schemas.microsoft.com/office/drawing/2014/chartex" xmlns:cx1="http://schemas.microsoft.com/office/drawing/2015/9/8/chartex" xmlns:cx2="http://schemas.microsoft.com/office/drawing/2015/10/21/chartex" xmlns:cx3="http://schemas.microsoft.com/office/drawing/2016/5/9/chartex" xmlns:cx4="http://schemas.microsoft.com/office/drawing/2016/5/10/chartex" xmlns:cx5="http://schemas.microsoft.com/office/drawing/2016/5/11/chartex" xmlns:cx6="http://schemas.microsoft.com/office/drawing/2016/5/12/chartex" xmlns:cx7="http://schemas.microsoft.com/office/drawing/2016/5/13/chartex" xmlns:cx8="http://schemas.microsoft.com/office/drawing/2016/5/14/chartex" xmlns:mc="http://schemas.openxmlformats.org/markup-compatibility/2006" xmlns:aink="http://schemas.microsoft.com/office/drawing/2016/ink" xmlns:am3d="http://schemas.microsoft.com/office/drawing/2017/model3d" xmlns:o="urn:schemas-microsoft-com:office:office" xmlns:r="http://schemas.openxmlformats.org/officeDocument/2006/relationships" xmlns:m="http://schemas.openxmlformats.org/officeDocument/2006/math" xmlns:v="urn:schemas-microsoft-com:vml" xmlns:wp14="http://schemas.microsoft.com/office/word/2010/wordprocessingDrawing" xmlns:wp="http://schemas.openxmlformats.org/drawingml/2006/wordprocessingDrawing" xmlns:w10="urn:schemas-microsoft-com:office:word" xmlns:w="http://schemas.openxmlformats.org/wordprocessingml/2006/main" xmlns:w14="http://schemas.microsoft.com/office/word/2010/wordml" xmlns:w15="http://schemas.microsoft.com/office/word/2012/wordml" xmlns:w16cid="http://schemas.microsoft.com/office/word/2016/wordml/cid" xmlns:w16se="http://schemas.microsoft.com/office/word/2015/wordml/symex" xmlns:wpg="http://schemas.microsoft.com/office/word/2010/wordprocessingGroup" xmlns:wpi="http://schemas.microsoft.com/office/word/2010/wordprocessingInk" xmlns:wne="http://schemas.microsoft.com/office/word/2006/wordml" xmlns:wps="http://schemas.microsoft.com/office/word/2010/wordprocessingShape" mc:Ignorable="w14 w15 w16se w16cid wp14">
   <w:body>
     <w:p>
       <w:pPr>
@@ -75,7 +75,7 @@
     </w:p>
     <w:p>
       <w:pPr>
-        <w:pStyle w:val="a3"/>
+        <w:pStyle w:val="Header"/>
         <w:rPr>
           <w:rFonts w:ascii="Times New Roman" w:hAnsi="Times New Roman"/>
           <w:szCs w:val="28"/>
@@ -84,7 +84,7 @@
     </w:p>
     <w:p>
       <w:pPr>
-        <w:pStyle w:val="a3"/>
+        <w:pStyle w:val="Header"/>
         <w:jc w:val="center"/>
         <w:rPr>
           <w:rFonts w:ascii="Times New Roman" w:hAnsi="Times New Roman"/>
@@ -96,7 +96,7 @@
     </w:p>
     <w:p>
       <w:pPr>
-        <w:pStyle w:val="a3"/>
+        <w:pStyle w:val="Header"/>
         <w:jc w:val="center"/>
         <w:rPr>
           <w:rFonts w:ascii="Times New Roman" w:hAnsi="Times New Roman"/>
@@ -108,7 +108,7 @@
     </w:p>
     <w:p>
       <w:pPr>
-        <w:pStyle w:val="a3"/>
+        <w:pStyle w:val="Header"/>
         <w:jc w:val="center"/>
         <w:rPr>
           <w:rFonts w:ascii="Times New Roman" w:hAnsi="Times New Roman"/>
@@ -120,7 +120,7 @@
     </w:p>
     <w:p>
       <w:pPr>
-        <w:pStyle w:val="a3"/>
+        <w:pStyle w:val="Header"/>
         <w:spacing w:line="360" w:lineRule="auto"/>
         <w:ind w:firstLine="709"/>
         <w:jc w:val="center"/>
@@ -159,7 +159,7 @@
     </w:p>
     <w:p>
       <w:pPr>
-        <w:pStyle w:val="a3"/>
+        <w:pStyle w:val="Header"/>
         <w:spacing w:line="360" w:lineRule="auto"/>
         <w:ind w:firstLine="709"/>
         <w:jc w:val="center"/>
@@ -173,7 +173,7 @@
     </w:p>
     <w:p>
       <w:pPr>
-        <w:pStyle w:val="a3"/>
+        <w:pStyle w:val="Header"/>
         <w:spacing w:after="120" w:line="360" w:lineRule="auto"/>
         <w:ind w:firstLine="709"/>
         <w:jc w:val="center"/>
@@ -185,6 +185,7 @@
           <w:lang w:val="ru-RU"/>
         </w:rPr>
       </w:pPr>
+      <w:proofErr w:type="spellStart"/>
       <w:r>
         <w:rPr>
           <w:rFonts w:ascii="Times New Roman" w:hAnsi="Times New Roman"/>
@@ -200,7 +201,16 @@
           <w:b/>
           <w:szCs w:val="28"/>
         </w:rPr>
-        <w:t xml:space="preserve">уководство </w:t>
+        <w:t>уководство</w:t>
+      </w:r>
+      <w:proofErr w:type="spellEnd"/>
+      <w:r>
+        <w:rPr>
+          <w:rFonts w:ascii="Times New Roman" w:hAnsi="Times New Roman"/>
+          <w:b/>
+          <w:szCs w:val="28"/>
+        </w:rPr>
+        <w:t xml:space="preserve"> </w:t>
       </w:r>
       <w:r>
         <w:rPr>
@@ -211,10 +221,30 @@
         </w:rPr>
         <w:t>системного программиста</w:t>
       </w:r>
-    </w:p>
-    <w:p>
-      <w:pPr>
-        <w:pStyle w:val="a3"/>
+      <w:r>
+        <w:rPr>
+          <w:rFonts w:ascii="Times New Roman" w:hAnsi="Times New Roman"/>
+          <w:b/>
+          <w:szCs w:val="28"/>
+          <w:lang w:val="en-US"/>
+        </w:rPr>
+        <w:t xml:space="preserve"> (</w:t>
+      </w:r>
+      <w:r>
+        <w:rPr>
+          <w:rFonts w:ascii="Times New Roman" w:hAnsi="Times New Roman"/>
+          <w:b/>
+          <w:szCs w:val="28"/>
+          <w:lang w:val="ru-RU"/>
+        </w:rPr>
+        <w:t>РСП)</w:t>
+      </w:r>
+      <w:bookmarkStart w:id="0" w:name="_GoBack"/>
+      <w:bookmarkEnd w:id="0"/>
+    </w:p>
+    <w:p>
+      <w:pPr>
+        <w:pStyle w:val="Header"/>
         <w:spacing w:after="120"/>
         <w:ind w:firstLine="709"/>
         <w:jc w:val="center"/>
@@ -228,7 +258,7 @@
     </w:p>
     <w:p>
       <w:pPr>
-        <w:pStyle w:val="a3"/>
+        <w:pStyle w:val="Header"/>
         <w:spacing w:after="120"/>
         <w:ind w:firstLine="709"/>
         <w:jc w:val="center"/>
@@ -242,7 +272,7 @@
     </w:p>
     <w:p>
       <w:pPr>
-        <w:pStyle w:val="a3"/>
+        <w:pStyle w:val="Header"/>
         <w:spacing w:after="120"/>
         <w:ind w:firstLine="709"/>
         <w:jc w:val="center"/>
@@ -263,7 +293,7 @@
     </w:p>
     <w:p>
       <w:pPr>
-        <w:pStyle w:val="a3"/>
+        <w:pStyle w:val="Header"/>
         <w:jc w:val="center"/>
         <w:rPr>
           <w:rFonts w:ascii="Times New Roman" w:hAnsi="Times New Roman"/>
@@ -299,7 +329,7 @@
     </w:p>
     <w:p>
       <w:pPr>
-        <w:pStyle w:val="a3"/>
+        <w:pStyle w:val="Header"/>
         <w:spacing w:after="120"/>
         <w:jc w:val="left"/>
         <w:rPr>
@@ -317,7 +347,7 @@
         <mc:AlternateContent>
           <mc:Choice Requires="wpg">
             <w:drawing>
-              <wp:anchor distT="0" distB="0" distL="114300" distR="114300" simplePos="0" relativeHeight="251659264" behindDoc="0" locked="0" layoutInCell="0" allowOverlap="1">
+              <wp:anchor distT="0" distB="0" distL="114300" distR="114300" simplePos="0" relativeHeight="251659264" behindDoc="0" locked="0" layoutInCell="0" allowOverlap="1" wp14:anchorId="2F69499A" wp14:editId="75395CE7">
                 <wp:simplePos x="0" y="0"/>
                 <wp:positionH relativeFrom="page">
                   <wp:posOffset>71755</wp:posOffset>
@@ -833,11 +863,19 @@
                                       <w:sz w:val="22"/>
                                     </w:rPr>
                                   </w:pPr>
+                                  <w:proofErr w:type="spellStart"/>
                                   <w:r>
                                     <w:rPr>
                                       <w:sz w:val="22"/>
                                     </w:rPr>
-                                    <w:t>Взам. Инв. №.</w:t>
+                                    <w:t>Взам</w:t>
+                                  </w:r>
+                                  <w:proofErr w:type="spellEnd"/>
+                                  <w:r>
+                                    <w:rPr>
+                                      <w:sz w:val="22"/>
+                                    </w:rPr>
+                                    <w:t>. Инв. №.</w:t>
                                   </w:r>
                                 </w:p>
                               </w:txbxContent>
@@ -896,7 +934,21 @@
                                     <w:rPr>
                                       <w:sz w:val="22"/>
                                     </w:rPr>
-                                    <w:t>Инв. №.дубл.</w:t>
+                                    <w:t>Инв. №.</w:t>
+                                  </w:r>
+                                  <w:proofErr w:type="spellStart"/>
+                                  <w:r>
+                                    <w:rPr>
+                                      <w:sz w:val="22"/>
+                                    </w:rPr>
+                                    <w:t>дубл</w:t>
+                                  </w:r>
+                                  <w:proofErr w:type="spellEnd"/>
+                                  <w:r>
+                                    <w:rPr>
+                                      <w:sz w:val="22"/>
+                                    </w:rPr>
+                                    <w:t>.</w:t>
                                   </w:r>
                                 </w:p>
                               </w:txbxContent>
@@ -981,30 +1033,30 @@
           </mc:Choice>
           <mc:Fallback>
             <w:pict>
-              <v:group id="Группа 18" o:spid="_x0000_s1026" style="position:absolute;left:0;text-align:left;margin-left:5.65pt;margin-top:8.5pt;width:561.25pt;height:782.35pt;z-index:251659264;mso-position-horizontal-relative:page;mso-position-vertical-relative:page" coordorigin="85,119" coordsize="11246,15842" o:gfxdata="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" o:allowincell="f">
+              <v:group w14:anchorId="2F69499A" id="Группа 18" o:spid="_x0000_s1026" style="position:absolute;left:0;text-align:left;margin-left:5.65pt;margin-top:8.5pt;width:561.25pt;height:782.35pt;z-index:251659264;mso-position-horizontal-relative:page;mso-position-vertical-relative:page" coordorigin="85,119" coordsize="11246,15842" o:gfxdata="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" o:allowincell="f">
                 <v:shapetype id="_x0000_t202" coordsize="21600,21600" o:spt="202" path="m,l,21600r21600,l21600,xe">
                   <v:stroke joinstyle="miter"/>
                   <v:path gradientshapeok="t" o:connecttype="rect"/>
                 </v:shapetype>
-                <v:shape id="Text Box 3" o:spid="_x0000_s1027" type="#_x0000_t202" style="position:absolute;left:85;top:119;width:2401;height:450;visibility:visible;mso-wrap-style:square;v-text-anchor:top" o:gfxdata="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" filled="f" stroked="f">
+                <v:shape id="Text Box 3" o:spid="_x0000_s1027" type="#_x0000_t202" style="position:absolute;left:85;top:119;width:2401;height:450;visibility:visible;mso-wrap-style:square;v-text-anchor:top" o:gfxdata="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" filled="f" stroked="f">
                   <v:textbox>
                     <w:txbxContent>
                       <w:p/>
                     </w:txbxContent>
                   </v:textbox>
                 </v:shape>
-                <v:group id="Group 4" o:spid="_x0000_s1028" style="position:absolute;left:442;top:1291;width:10889;height:14670" coordorigin="442,1291" coordsize="10889,14670" o:gfxdata="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">
-                  <v:rect id="Rectangle 5" o:spid="_x0000_s1029" style="position:absolute;left:1116;top:1291;width:10215;height:14670;visibility:visible;mso-wrap-style:square;v-text-anchor:top" o:gfxdata="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" filled="f" stroked="f" strokeweight="1.5pt"/>
-                  <v:group id="Group 6" o:spid="_x0000_s1030" style="position:absolute;left:442;top:8016;width:718;height:7937" coordorigin="442,8017" coordsize="718,7937" o:gfxdata="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">
-                    <v:group id="Group 7" o:spid="_x0000_s1031" style="position:absolute;left:442;top:8017;width:718;height:7937" coordorigin="442,8017" coordsize="718,7937" o:gfxdata="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">
-                      <v:rect id="Rectangle 8" o:spid="_x0000_s1032" style="position:absolute;left:442;top:8017;width:680;height:7937;visibility:visible;mso-wrap-style:square;v-text-anchor:top" o:gfxdata="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" filled="f" strokeweight="1pt"/>
-                      <v:line id="Line 9" o:spid="_x0000_s1033" style="position:absolute;flip:y;visibility:visible;mso-wrap-style:square" from="774,8023" to="774,15943" o:connectortype="straight" o:gfxdata="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"/>
-                      <v:line id="Line 10" o:spid="_x0000_s1034" style="position:absolute;visibility:visible;mso-wrap-style:square" from="460,14320" to="1140,14320" o:connectortype="straight" o:gfxdata="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"/>
-                      <v:line id="Line 11" o:spid="_x0000_s1035" style="position:absolute;visibility:visible;mso-wrap-style:square" from="460,11120" to="1140,11120" o:connectortype="straight" o:gfxdata="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"/>
-                      <v:line id="Line 12" o:spid="_x0000_s1036" style="position:absolute;visibility:visible;mso-wrap-style:square" from="480,12780" to="1160,12780" o:connectortype="straight" o:gfxdata="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"/>
-                      <v:line id="Line 13" o:spid="_x0000_s1037" style="position:absolute;visibility:visible;mso-wrap-style:square" from="460,9560" to="1140,9560" o:connectortype="straight" o:gfxdata="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"/>
+                <v:group id="Group 4" o:spid="_x0000_s1028" style="position:absolute;left:442;top:1291;width:10889;height:14670" coordorigin="442,1291" coordsize="10889,14670" o:gfxdata="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">
+                  <v:rect id="Rectangle 5" o:spid="_x0000_s1029" style="position:absolute;left:1116;top:1291;width:10215;height:14670;visibility:visible;mso-wrap-style:square;v-text-anchor:top" o:gfxdata="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" filled="f" stroked="f" strokeweight="1.5pt"/>
+                  <v:group id="Group 6" o:spid="_x0000_s1030" style="position:absolute;left:442;top:8016;width:718;height:7937" coordorigin="442,8017" coordsize="718,7937" o:gfxdata="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">
+                    <v:group id="Group 7" o:spid="_x0000_s1031" style="position:absolute;left:442;top:8017;width:718;height:7937" coordorigin="442,8017" coordsize="718,7937" o:gfxdata="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">
+                      <v:rect id="Rectangle 8" o:spid="_x0000_s1032" style="position:absolute;left:442;top:8017;width:680;height:7937;visibility:visible;mso-wrap-style:square;v-text-anchor:top" o:gfxdata="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" filled="f" strokeweight="1pt"/>
+                      <v:line id="Line 9" o:spid="_x0000_s1033" style="position:absolute;flip:y;visibility:visible;mso-wrap-style:square" from="774,8023" to="774,15943" o:connectortype="straight" o:gfxdata="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"/>
+                      <v:line id="Line 10" o:spid="_x0000_s1034" style="position:absolute;visibility:visible;mso-wrap-style:square" from="460,14320" to="1140,14320" o:connectortype="straight" o:gfxdata="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"/>
+                      <v:line id="Line 11" o:spid="_x0000_s1035" style="position:absolute;visibility:visible;mso-wrap-style:square" from="460,11120" to="1140,11120" o:connectortype="straight" o:gfxdata="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"/>
+                      <v:line id="Line 12" o:spid="_x0000_s1036" style="position:absolute;visibility:visible;mso-wrap-style:square" from="480,12780" to="1160,12780" o:connectortype="straight" o:gfxdata="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"/>
+                      <v:line id="Line 13" o:spid="_x0000_s1037" style="position:absolute;visibility:visible;mso-wrap-style:square" from="460,9560" to="1140,9560" o:connectortype="straight" o:gfxdata="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"/>
                     </v:group>
-                    <v:shape id="Text Box 14" o:spid="_x0000_s1038" type="#_x0000_t202" style="position:absolute;left:500;top:14405;width:240;height:1410;visibility:visible;mso-wrap-style:square;v-text-anchor:top" o:gfxdata="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" filled="f" stroked="f">
+                    <v:shape id="Text Box 14" o:spid="_x0000_s1038" type="#_x0000_t202" style="position:absolute;left:500;top:14405;width:240;height:1410;visibility:visible;mso-wrap-style:square;v-text-anchor:top" o:gfxdata="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" filled="f" stroked="f">
                       <v:textbox style="layout-flow:vertical;mso-layout-flow-alt:bottom-to-top" inset="0,.3mm,0,.3mm">
                         <w:txbxContent>
                           <w:p>
@@ -1024,7 +1076,7 @@
                         </w:txbxContent>
                       </v:textbox>
                     </v:shape>
-                    <v:shape id="Text Box 15" o:spid="_x0000_s1039" type="#_x0000_t202" style="position:absolute;left:500;top:12875;width:240;height:1410;visibility:visible;mso-wrap-style:square;v-text-anchor:top" o:gfxdata="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" filled="f" stroked="f">
+                    <v:shape id="Text Box 15" o:spid="_x0000_s1039" type="#_x0000_t202" style="position:absolute;left:500;top:12875;width:240;height:1410;visibility:visible;mso-wrap-style:square;v-text-anchor:top" o:gfxdata="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" filled="f" stroked="f">
                       <v:textbox style="layout-flow:vertical;mso-layout-flow-alt:bottom-to-top" inset="0,.3mm,0,.3mm">
                         <w:txbxContent>
                           <w:p>
@@ -1044,7 +1096,7 @@
                         </w:txbxContent>
                       </v:textbox>
                     </v:shape>
-                    <v:shape id="Text Box 16" o:spid="_x0000_s1040" type="#_x0000_t202" style="position:absolute;left:500;top:11285;width:240;height:1410;visibility:visible;mso-wrap-style:square;v-text-anchor:top" o:gfxdata="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" filled="f" stroked="f">
+                    <v:shape id="Text Box 16" o:spid="_x0000_s1040" type="#_x0000_t202" style="position:absolute;left:500;top:11285;width:240;height:1410;visibility:visible;mso-wrap-style:square;v-text-anchor:top" o:gfxdata="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" filled="f" stroked="f">
                       <v:textbox style="layout-flow:vertical;mso-layout-flow-alt:bottom-to-top" inset="0,.3mm,0,.3mm">
                         <w:txbxContent>
                           <w:p>
@@ -1072,7 +1124,7 @@
                         </w:txbxContent>
                       </v:textbox>
                     </v:shape>
-                    <v:shape id="Text Box 17" o:spid="_x0000_s1041" type="#_x0000_t202" style="position:absolute;left:485;top:9650;width:240;height:1410;visibility:visible;mso-wrap-style:square;v-text-anchor:top" o:gfxdata="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" filled="f" stroked="f">
+                    <v:shape id="Text Box 17" o:spid="_x0000_s1041" type="#_x0000_t202" style="position:absolute;left:485;top:9650;width:240;height:1410;visibility:visible;mso-wrap-style:square;v-text-anchor:top" o:gfxdata="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" filled="f" stroked="f">
                       <v:textbox style="layout-flow:vertical;mso-layout-flow-alt:bottom-to-top" inset="0,.3mm,0,.3mm">
                         <w:txbxContent>
                           <w:p>
@@ -1086,14 +1138,7 @@
                               <w:rPr>
                                 <w:sz w:val="22"/>
                               </w:rPr>
-                              <w:t xml:space="preserve">Инв. </w:t>
-                            </w:r>
-                            <w:proofErr w:type="gramStart"/>
-                            <w:r>
-                              <w:rPr>
-                                <w:sz w:val="22"/>
-                              </w:rPr>
-                              <w:t>№.</w:t>
+                              <w:t>Инв. №.</w:t>
                             </w:r>
                             <w:proofErr w:type="spellStart"/>
                             <w:r>
@@ -1103,7 +1148,6 @@
                               <w:t>дубл</w:t>
                             </w:r>
                             <w:proofErr w:type="spellEnd"/>
-                            <w:proofErr w:type="gramEnd"/>
                             <w:r>
                               <w:rPr>
                                 <w:sz w:val="22"/>
@@ -1114,7 +1158,7 @@
                         </w:txbxContent>
                       </v:textbox>
                     </v:shape>
-                    <v:shape id="Text Box 18" o:spid="_x0000_s1042" type="#_x0000_t202" style="position:absolute;left:500;top:8105;width:240;height:1410;visibility:visible;mso-wrap-style:square;v-text-anchor:top" o:gfxdata="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" filled="f" stroked="f">
+                    <v:shape id="Text Box 18" o:spid="_x0000_s1042" type="#_x0000_t202" style="position:absolute;left:500;top:8105;width:240;height:1410;visibility:visible;mso-wrap-style:square;v-text-anchor:top" o:gfxdata="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" filled="f" stroked="f">
                       <v:textbox style="layout-flow:vertical;mso-layout-flow-alt:bottom-to-top" inset="0,.3mm,0,.3mm">
                         <w:txbxContent>
                           <w:p>
@@ -1178,7 +1222,7 @@
           </w:tcPr>
           <w:p>
             <w:pPr>
-              <w:pStyle w:val="a6"/>
+              <w:pStyle w:val="a"/>
               <w:jc w:val="right"/>
               <w:rPr>
                 <w:rFonts w:cs="Times New Roman"/>
@@ -1188,7 +1232,7 @@
           </w:p>
           <w:p>
             <w:pPr>
-              <w:pStyle w:val="a6"/>
+              <w:pStyle w:val="a"/>
               <w:jc w:val="right"/>
               <w:rPr>
                 <w:rFonts w:cs="Times New Roman"/>
@@ -1219,7 +1263,7 @@
           </w:p>
           <w:p>
             <w:pPr>
-              <w:pStyle w:val="a6"/>
+              <w:pStyle w:val="a"/>
               <w:ind w:firstLine="4003"/>
               <w:jc w:val="right"/>
               <w:rPr>
@@ -1230,7 +1274,7 @@
           </w:p>
           <w:p>
             <w:pPr>
-              <w:pStyle w:val="a7"/>
+              <w:pStyle w:val="BodyText"/>
               <w:ind w:left="581" w:right="290" w:firstLine="4698"/>
               <w:rPr>
                 <w:sz w:val="26"/>
@@ -1242,115 +1286,163 @@
                 <w:sz w:val="26"/>
                 <w:szCs w:val="26"/>
               </w:rPr>
-              <w:t>________________ Годовицын М</w:t>
-            </w:r>
+              <w:t xml:space="preserve">________________ </w:t>
+            </w:r>
+            <w:proofErr w:type="spellStart"/>
             <w:r>
               <w:rPr>
                 <w:sz w:val="26"/>
                 <w:szCs w:val="26"/>
               </w:rPr>
-              <w:t>.</w:t>
-            </w:r>
-          </w:p>
-          <w:p>
-            <w:pPr>
-              <w:pStyle w:val="a7"/>
-              <w:ind w:left="581" w:right="290" w:firstLine="4698"/>
+              <w:t>Годовицын</w:t>
+            </w:r>
+            <w:proofErr w:type="spellEnd"/>
+            <w:r>
               <w:rPr>
                 <w:sz w:val="26"/>
                 <w:szCs w:val="26"/>
               </w:rPr>
-            </w:pPr>
+              <w:t xml:space="preserve"> М</w:t>
+            </w:r>
             <w:r>
               <w:rPr>
                 <w:sz w:val="26"/>
                 <w:szCs w:val="26"/>
               </w:rPr>
-              <w:t>________________ Баландина С</w:t>
-            </w:r>
-            <w:r>
+              <w:t>.</w:t>
+            </w:r>
+          </w:p>
+          <w:p>
+            <w:pPr>
+              <w:pStyle w:val="BodyText"/>
+              <w:ind w:left="581" w:right="290" w:firstLine="4698"/>
               <w:rPr>
                 <w:sz w:val="26"/>
                 <w:szCs w:val="26"/>
               </w:rPr>
-              <w:t>.</w:t>
-            </w:r>
-          </w:p>
-          <w:p>
-            <w:pPr>
-              <w:pStyle w:val="a7"/>
-              <w:ind w:left="581" w:firstLine="4698"/>
+            </w:pPr>
+            <w:r>
               <w:rPr>
                 <w:sz w:val="26"/>
                 <w:szCs w:val="26"/>
               </w:rPr>
-            </w:pPr>
+              <w:t xml:space="preserve">________________ </w:t>
+            </w:r>
+            <w:proofErr w:type="spellStart"/>
             <w:r>
               <w:rPr>
                 <w:sz w:val="26"/>
                 <w:szCs w:val="26"/>
               </w:rPr>
-              <w:t>________________ Ковалева И</w:t>
-            </w:r>
+              <w:t>Баландина</w:t>
+            </w:r>
+            <w:proofErr w:type="spellEnd"/>
             <w:r>
               <w:rPr>
                 <w:sz w:val="26"/>
                 <w:szCs w:val="26"/>
               </w:rPr>
-              <w:t>.</w:t>
-            </w:r>
-          </w:p>
-          <w:p>
-            <w:pPr>
-              <w:pStyle w:val="a7"/>
-              <w:ind w:left="581" w:right="290" w:firstLine="4698"/>
+              <w:t xml:space="preserve"> С</w:t>
+            </w:r>
+            <w:r>
               <w:rPr>
                 <w:sz w:val="26"/>
                 <w:szCs w:val="26"/>
               </w:rPr>
-            </w:pPr>
-            <w:r>
+              <w:t>.</w:t>
+            </w:r>
+          </w:p>
+          <w:p>
+            <w:pPr>
+              <w:pStyle w:val="BodyText"/>
+              <w:ind w:left="581" w:firstLine="4698"/>
               <w:rPr>
                 <w:sz w:val="26"/>
                 <w:szCs w:val="26"/>
               </w:rPr>
-              <w:t>________________ Лобанкина К</w:t>
-            </w:r>
+            </w:pPr>
             <w:r>
               <w:rPr>
                 <w:sz w:val="26"/>
                 <w:szCs w:val="26"/>
               </w:rPr>
-              <w:t>.</w:t>
-            </w:r>
-          </w:p>
-          <w:p>
-            <w:pPr>
-              <w:pStyle w:val="a7"/>
-              <w:ind w:left="581" w:right="290" w:firstLine="4698"/>
+              <w:t>________________ Ковалева И</w:t>
+            </w:r>
+            <w:r>
               <w:rPr>
                 <w:sz w:val="26"/>
                 <w:szCs w:val="26"/>
               </w:rPr>
-            </w:pPr>
-            <w:r>
+              <w:t>.</w:t>
+            </w:r>
+          </w:p>
+          <w:p>
+            <w:pPr>
+              <w:pStyle w:val="BodyText"/>
+              <w:ind w:left="581" w:right="290" w:firstLine="4698"/>
               <w:rPr>
                 <w:sz w:val="26"/>
                 <w:szCs w:val="26"/>
               </w:rPr>
-              <w:t>________________ Прохоров А</w:t>
-            </w:r>
+            </w:pPr>
             <w:r>
               <w:rPr>
                 <w:sz w:val="26"/>
                 <w:szCs w:val="26"/>
               </w:rPr>
+              <w:t xml:space="preserve">________________ </w:t>
+            </w:r>
+            <w:proofErr w:type="spellStart"/>
+            <w:r>
+              <w:rPr>
+                <w:sz w:val="26"/>
+                <w:szCs w:val="26"/>
+              </w:rPr>
+              <w:t>Лобанкина</w:t>
+            </w:r>
+            <w:proofErr w:type="spellEnd"/>
+            <w:r>
+              <w:rPr>
+                <w:sz w:val="26"/>
+                <w:szCs w:val="26"/>
+              </w:rPr>
+              <w:t xml:space="preserve"> К</w:t>
+            </w:r>
+            <w:r>
+              <w:rPr>
+                <w:sz w:val="26"/>
+                <w:szCs w:val="26"/>
+              </w:rPr>
               <w:t>.</w:t>
             </w:r>
           </w:p>
           <w:p>
             <w:pPr>
-              <w:pStyle w:val="a7"/>
+              <w:pStyle w:val="BodyText"/>
+              <w:ind w:left="581" w:right="290" w:firstLine="4698"/>
+              <w:rPr>
+                <w:sz w:val="26"/>
+                <w:szCs w:val="26"/>
+              </w:rPr>
+            </w:pPr>
+            <w:r>
+              <w:rPr>
+                <w:sz w:val="26"/>
+                <w:szCs w:val="26"/>
+              </w:rPr>
+              <w:t>________________ Прохоров А</w:t>
+            </w:r>
+            <w:r>
+              <w:rPr>
+                <w:sz w:val="26"/>
+                <w:szCs w:val="26"/>
+              </w:rPr>
+              <w:t>.</w:t>
+            </w:r>
+          </w:p>
+          <w:p>
+            <w:pPr>
+              <w:pStyle w:val="BodyText"/>
               <w:ind w:left="581" w:right="290" w:firstLine="4698"/>
               <w:rPr>
                 <w:sz w:val="26"/>
@@ -1363,7 +1455,23 @@
                 <w:sz w:val="26"/>
                 <w:szCs w:val="26"/>
               </w:rPr>
-              <w:t>________________ Толич А</w:t>
+              <w:t xml:space="preserve">________________ </w:t>
+            </w:r>
+            <w:proofErr w:type="spellStart"/>
+            <w:r>
+              <w:rPr>
+                <w:sz w:val="26"/>
+                <w:szCs w:val="26"/>
+              </w:rPr>
+              <w:t>Толич</w:t>
+            </w:r>
+            <w:proofErr w:type="spellEnd"/>
+            <w:r>
+              <w:rPr>
+                <w:sz w:val="26"/>
+                <w:szCs w:val="26"/>
+              </w:rPr>
+              <w:t xml:space="preserve"> А</w:t>
             </w:r>
             <w:r>
               <w:rPr>
@@ -1376,7 +1484,7 @@
           </w:p>
           <w:p>
             <w:pPr>
-              <w:pStyle w:val="a6"/>
+              <w:pStyle w:val="a"/>
               <w:jc w:val="right"/>
               <w:rPr>
                 <w:rFonts w:cs="Times New Roman"/>
@@ -1515,8 +1623,16 @@
               <w:rPr>
                 <w:szCs w:val="28"/>
               </w:rPr>
-              <w:t>.А. Бухалина</w:t>
-            </w:r>
+              <w:t xml:space="preserve">.А. </w:t>
+            </w:r>
+            <w:proofErr w:type="spellStart"/>
+            <w:r>
+              <w:rPr>
+                <w:szCs w:val="28"/>
+              </w:rPr>
+              <w:t>Бухалина</w:t>
+            </w:r>
+            <w:proofErr w:type="spellEnd"/>
           </w:p>
           <w:p>
             <w:pPr>
@@ -1604,8 +1720,16 @@
               <w:rPr>
                 <w:szCs w:val="28"/>
               </w:rPr>
-              <w:t>Д.С. Шкарин</w:t>
-            </w:r>
+              <w:t xml:space="preserve">Д.С. </w:t>
+            </w:r>
+            <w:proofErr w:type="spellStart"/>
+            <w:r>
+              <w:rPr>
+                <w:szCs w:val="28"/>
+              </w:rPr>
+              <w:t>Шкарин</w:t>
+            </w:r>
+            <w:proofErr w:type="spellEnd"/>
           </w:p>
           <w:p>
             <w:pPr>
@@ -1615,12 +1739,14 @@
                 <w:szCs w:val="28"/>
               </w:rPr>
             </w:pPr>
+            <w:proofErr w:type="spellStart"/>
             <w:r>
               <w:rPr>
                 <w:szCs w:val="28"/>
               </w:rPr>
               <w:t>Нормоконтролер</w:t>
             </w:r>
+            <w:proofErr w:type="spellEnd"/>
           </w:p>
           <w:p>
             <w:pPr>
@@ -1640,7 +1766,7 @@
           </w:p>
           <w:p>
             <w:pPr>
-              <w:pStyle w:val="9"/>
+              <w:pStyle w:val="Heading9"/>
               <w:spacing w:line="360" w:lineRule="auto"/>
               <w:ind w:firstLine="2962"/>
               <w:rPr>
@@ -1654,7 +1780,7 @@
     </w:tbl>
     <w:p>
       <w:pPr>
-        <w:pStyle w:val="a3"/>
+        <w:pStyle w:val="Header"/>
         <w:spacing w:after="120"/>
         <w:ind w:firstLine="0"/>
         <w:jc w:val="center"/>
@@ -1684,7 +1810,7 @@
     </w:p>
     <w:p>
       <w:pPr>
-        <w:pStyle w:val="a3"/>
+        <w:pStyle w:val="Header"/>
         <w:spacing w:after="120"/>
         <w:ind w:firstLine="0"/>
         <w:jc w:val="center"/>
@@ -1718,7 +1844,7 @@
     </w:p>
     <w:p>
       <w:pPr>
-        <w:pStyle w:val="a3"/>
+        <w:pStyle w:val="Header"/>
         <w:spacing w:after="120"/>
         <w:ind w:firstLine="567"/>
         <w:jc w:val="left"/>
@@ -1749,7 +1875,7 @@
     </w:p>
     <w:p>
       <w:pPr>
-        <w:pStyle w:val="a3"/>
+        <w:pStyle w:val="Header"/>
         <w:rPr>
           <w:rFonts w:ascii="Times New Roman" w:hAnsi="Times New Roman"/>
           <w:szCs w:val="28"/>
@@ -1766,7 +1892,7 @@
     </w:p>
     <w:p>
       <w:pPr>
-        <w:pStyle w:val="a3"/>
+        <w:pStyle w:val="Header"/>
         <w:rPr>
           <w:rFonts w:ascii="Times New Roman" w:hAnsi="Times New Roman"/>
           <w:szCs w:val="28"/>
@@ -1782,7 +1908,7 @@
         <mc:AlternateContent>
           <mc:Choice Requires="wpg">
             <w:drawing>
-              <wp:anchor distT="0" distB="0" distL="114300" distR="114300" simplePos="0" relativeHeight="251660288" behindDoc="0" locked="0" layoutInCell="0" allowOverlap="1">
+              <wp:anchor distT="0" distB="0" distL="114300" distR="114300" simplePos="0" relativeHeight="251660288" behindDoc="0" locked="0" layoutInCell="0" allowOverlap="1" wp14:anchorId="34AE0075" wp14:editId="125449C5">
                 <wp:simplePos x="0" y="0"/>
                 <wp:positionH relativeFrom="page">
                   <wp:posOffset>224155</wp:posOffset>
@@ -2305,11 +2431,19 @@
                                       <w:sz w:val="22"/>
                                     </w:rPr>
                                   </w:pPr>
+                                  <w:proofErr w:type="spellStart"/>
                                   <w:r>
                                     <w:rPr>
                                       <w:sz w:val="22"/>
                                     </w:rPr>
-                                    <w:t>Взам. Инв. №.</w:t>
+                                    <w:t>Взам</w:t>
+                                  </w:r>
+                                  <w:proofErr w:type="spellEnd"/>
+                                  <w:r>
+                                    <w:rPr>
+                                      <w:sz w:val="22"/>
+                                    </w:rPr>
+                                    <w:t>. Инв. №.</w:t>
                                   </w:r>
                                 </w:p>
                               </w:txbxContent>
@@ -2368,7 +2502,21 @@
                                     <w:rPr>
                                       <w:sz w:val="22"/>
                                     </w:rPr>
-                                    <w:t>Инв. №.дубл.</w:t>
+                                    <w:t>Инв. №.</w:t>
+                                  </w:r>
+                                  <w:proofErr w:type="spellStart"/>
+                                  <w:r>
+                                    <w:rPr>
+                                      <w:sz w:val="22"/>
+                                    </w:rPr>
+                                    <w:t>дубл</w:t>
+                                  </w:r>
+                                  <w:proofErr w:type="spellEnd"/>
+                                  <w:r>
+                                    <w:rPr>
+                                      <w:sz w:val="22"/>
+                                    </w:rPr>
+                                    <w:t>.</w:t>
                                   </w:r>
                                 </w:p>
                               </w:txbxContent>
@@ -2453,8 +2601,8 @@
           </mc:Choice>
           <mc:Fallback>
             <w:pict>
-              <v:group id="Группа 1" o:spid="_x0000_s1043" style="position:absolute;left:0;text-align:left;margin-left:17.65pt;margin-top:20.5pt;width:561.25pt;height:782.35pt;z-index:251660288;mso-position-horizontal-relative:page;mso-position-vertical-relative:page" coordorigin="85,119" coordsize="11246,15842" o:gfxdata="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" o:allowincell="f">
-                <v:shape id="Text Box 20" o:spid="_x0000_s1044" type="#_x0000_t202" style="position:absolute;left:85;top:119;width:2401;height:450;visibility:visible;mso-wrap-style:square;v-text-anchor:top" o:gfxdata="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" filled="f" stroked="f">
+              <v:group w14:anchorId="34AE0075" id="Группа 1" o:spid="_x0000_s1043" style="position:absolute;left:0;text-align:left;margin-left:17.65pt;margin-top:20.5pt;width:561.25pt;height:782.35pt;z-index:251660288;mso-position-horizontal-relative:page;mso-position-vertical-relative:page" coordorigin="85,119" coordsize="11246,15842" o:gfxdata="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" o:allowincell="f">
+                <v:shape id="Text Box 20" o:spid="_x0000_s1044" type="#_x0000_t202" style="position:absolute;left:85;top:119;width:2401;height:450;visibility:visible;mso-wrap-style:square;v-text-anchor:top" o:gfxdata="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" filled="f" stroked="f">
                   <v:textbox>
                     <w:txbxContent>
                       <w:p>
@@ -2468,18 +2616,18 @@
                     </w:txbxContent>
                   </v:textbox>
                 </v:shape>
-                <v:group id="Group 21" o:spid="_x0000_s1045" style="position:absolute;left:442;top:1291;width:10889;height:14670" coordorigin="442,1291" coordsize="10889,14670" o:gfxdata="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">
-                  <v:rect id="Rectangle 22" o:spid="_x0000_s1046" style="position:absolute;left:1116;top:1291;width:10215;height:14670;visibility:visible;mso-wrap-style:square;v-text-anchor:top" o:gfxdata="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" filled="f" stroked="f" strokeweight="1.5pt"/>
-                  <v:group id="Group 23" o:spid="_x0000_s1047" style="position:absolute;left:442;top:8016;width:718;height:7937" coordorigin="442,8017" coordsize="718,7937" o:gfxdata="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">
-                    <v:group id="Group 24" o:spid="_x0000_s1048" style="position:absolute;left:442;top:8017;width:718;height:7937" coordorigin="442,8017" coordsize="718,7937" o:gfxdata="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">
-                      <v:rect id="Rectangle 25" o:spid="_x0000_s1049" style="position:absolute;left:442;top:8017;width:680;height:7937;visibility:visible;mso-wrap-style:square;v-text-anchor:top" o:gfxdata="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" filled="f" strokeweight="1pt"/>
-                      <v:line id="Line 26" o:spid="_x0000_s1050" style="position:absolute;flip:y;visibility:visible;mso-wrap-style:square" from="774,8023" to="774,15943" o:connectortype="straight" o:gfxdata="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"/>
-                      <v:line id="Line 27" o:spid="_x0000_s1051" style="position:absolute;visibility:visible;mso-wrap-style:square" from="460,14320" to="1140,14320" o:connectortype="straight" o:gfxdata="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"/>
-                      <v:line id="Line 28" o:spid="_x0000_s1052" style="position:absolute;visibility:visible;mso-wrap-style:square" from="460,11120" to="1140,11120" o:connectortype="straight" o:gfxdata="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"/>
-                      <v:line id="Line 29" o:spid="_x0000_s1053" style="position:absolute;visibility:visible;mso-wrap-style:square" from="480,12780" to="1160,12780" o:connectortype="straight" o:gfxdata="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"/>
-                      <v:line id="Line 30" o:spid="_x0000_s1054" style="position:absolute;visibility:visible;mso-wrap-style:square" from="460,9560" to="1140,9560" o:connectortype="straight" o:gfxdata="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"/>
+                <v:group id="Group 21" o:spid="_x0000_s1045" style="position:absolute;left:442;top:1291;width:10889;height:14670" coordorigin="442,1291" coordsize="10889,14670" o:gfxdata="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">
+                  <v:rect id="Rectangle 22" o:spid="_x0000_s1046" style="position:absolute;left:1116;top:1291;width:10215;height:14670;visibility:visible;mso-wrap-style:square;v-text-anchor:top" o:gfxdata="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" filled="f" stroked="f" strokeweight="1.5pt"/>
+                  <v:group id="Group 23" o:spid="_x0000_s1047" style="position:absolute;left:442;top:8016;width:718;height:7937" coordorigin="442,8017" coordsize="718,7937" o:gfxdata="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">
+                    <v:group id="Group 24" o:spid="_x0000_s1048" style="position:absolute;left:442;top:8017;width:718;height:7937" coordorigin="442,8017" coordsize="718,7937" o:gfxdata="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">
+                      <v:rect id="Rectangle 25" o:spid="_x0000_s1049" style="position:absolute;left:442;top:8017;width:680;height:7937;visibility:visible;mso-wrap-style:square;v-text-anchor:top" o:gfxdata="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" filled="f" strokeweight="1pt"/>
+                      <v:line id="Line 26" o:spid="_x0000_s1050" style="position:absolute;flip:y;visibility:visible;mso-wrap-style:square" from="774,8023" to="774,15943" o:connectortype="straight" o:gfxdata="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"/>
+                      <v:line id="Line 27" o:spid="_x0000_s1051" style="position:absolute;visibility:visible;mso-wrap-style:square" from="460,14320" to="1140,14320" o:connectortype="straight" o:gfxdata="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"/>
+                      <v:line id="Line 28" o:spid="_x0000_s1052" style="position:absolute;visibility:visible;mso-wrap-style:square" from="460,11120" to="1140,11120" o:connectortype="straight" o:gfxdata="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"/>
+                      <v:line id="Line 29" o:spid="_x0000_s1053" style="position:absolute;visibility:visible;mso-wrap-style:square" from="480,12780" to="1160,12780" o:connectortype="straight" o:gfxdata="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"/>
+                      <v:line id="Line 30" o:spid="_x0000_s1054" style="position:absolute;visibility:visible;mso-wrap-style:square" from="460,9560" to="1140,9560" o:connectortype="straight" o:gfxdata="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"/>
                     </v:group>
-                    <v:shape id="Text Box 31" o:spid="_x0000_s1055" type="#_x0000_t202" style="position:absolute;left:500;top:14405;width:240;height:1410;visibility:visible;mso-wrap-style:square;v-text-anchor:top" o:gfxdata="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" filled="f" stroked="f">
+                    <v:shape id="Text Box 31" o:spid="_x0000_s1055" type="#_x0000_t202" style="position:absolute;left:500;top:14405;width:240;height:1410;visibility:visible;mso-wrap-style:square;v-text-anchor:top" o:gfxdata="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" filled="f" stroked="f">
                       <v:textbox style="layout-flow:vertical;mso-layout-flow-alt:bottom-to-top" inset="0,.3mm,0,.3mm">
                         <w:txbxContent>
                           <w:p>
@@ -2499,7 +2647,7 @@
                         </w:txbxContent>
                       </v:textbox>
                     </v:shape>
-                    <v:shape id="Text Box 32" o:spid="_x0000_s1056" type="#_x0000_t202" style="position:absolute;left:500;top:12875;width:240;height:1410;visibility:visible;mso-wrap-style:square;v-text-anchor:top" o:gfxdata="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" filled="f" stroked="f">
+                    <v:shape id="Text Box 32" o:spid="_x0000_s1056" type="#_x0000_t202" style="position:absolute;left:500;top:12875;width:240;height:1410;visibility:visible;mso-wrap-style:square;v-text-anchor:top" o:gfxdata="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" filled="f" stroked="f">
                       <v:textbox style="layout-flow:vertical;mso-layout-flow-alt:bottom-to-top" inset="0,.3mm,0,.3mm">
                         <w:txbxContent>
                           <w:p>
@@ -2519,7 +2667,7 @@
                         </w:txbxContent>
                       </v:textbox>
                     </v:shape>
-                    <v:shape id="Text Box 33" o:spid="_x0000_s1057" type="#_x0000_t202" style="position:absolute;left:500;top:11285;width:240;height:1410;visibility:visible;mso-wrap-style:square;v-text-anchor:top" o:gfxdata="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" filled="f" stroked="f">
+                    <v:shape id="Text Box 33" o:spid="_x0000_s1057" type="#_x0000_t202" style="position:absolute;left:500;top:11285;width:240;height:1410;visibility:visible;mso-wrap-style:square;v-text-anchor:top" o:gfxdata="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" filled="f" stroked="f">
                       <v:textbox style="layout-flow:vertical;mso-layout-flow-alt:bottom-to-top" inset="0,.3mm,0,.3mm">
                         <w:txbxContent>
                           <w:p>
@@ -2547,7 +2695,7 @@
                         </w:txbxContent>
                       </v:textbox>
                     </v:shape>
-                    <v:shape id="Text Box 34" o:spid="_x0000_s1058" type="#_x0000_t202" style="position:absolute;left:485;top:9650;width:240;height:1410;visibility:visible;mso-wrap-style:square;v-text-anchor:top" o:gfxdata="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" filled="f" stroked="f">
+                    <v:shape id="Text Box 34" o:spid="_x0000_s1058" type="#_x0000_t202" style="position:absolute;left:485;top:9650;width:240;height:1410;visibility:visible;mso-wrap-style:square;v-text-anchor:top" o:gfxdata="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" filled="f" stroked="f">
                       <v:textbox style="layout-flow:vertical;mso-layout-flow-alt:bottom-to-top" inset="0,.3mm,0,.3mm">
                         <w:txbxContent>
                           <w:p>
@@ -2561,14 +2709,7 @@
                               <w:rPr>
                                 <w:sz w:val="22"/>
                               </w:rPr>
-                              <w:t xml:space="preserve">Инв. </w:t>
-                            </w:r>
-                            <w:proofErr w:type="gramStart"/>
-                            <w:r>
-                              <w:rPr>
-                                <w:sz w:val="22"/>
-                              </w:rPr>
-                              <w:t>№.</w:t>
+                              <w:t>Инв. №.</w:t>
                             </w:r>
                             <w:proofErr w:type="spellStart"/>
                             <w:r>
@@ -2578,7 +2719,6 @@
                               <w:t>дубл</w:t>
                             </w:r>
                             <w:proofErr w:type="spellEnd"/>
-                            <w:proofErr w:type="gramEnd"/>
                             <w:r>
                               <w:rPr>
                                 <w:sz w:val="22"/>
@@ -2589,7 +2729,7 @@
                         </w:txbxContent>
                       </v:textbox>
                     </v:shape>
-                    <v:shape id="Text Box 35" o:spid="_x0000_s1059" type="#_x0000_t202" style="position:absolute;left:500;top:8105;width:240;height:1410;visibility:visible;mso-wrap-style:square;v-text-anchor:top" o:gfxdata="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" filled="f" stroked="f">
+                    <v:shape id="Text Box 35" o:spid="_x0000_s1059" type="#_x0000_t202" style="position:absolute;left:500;top:8105;width:240;height:1410;visibility:visible;mso-wrap-style:square;v-text-anchor:top" o:gfxdata="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" filled="f" stroked="f">
                       <v:textbox style="layout-flow:vertical;mso-layout-flow-alt:bottom-to-top" inset="0,.3mm,0,.3mm">
                         <w:txbxContent>
                           <w:p>
@@ -2621,7 +2761,7 @@
     </w:p>
     <w:p>
       <w:pPr>
-        <w:pStyle w:val="a3"/>
+        <w:pStyle w:val="Header"/>
         <w:jc w:val="center"/>
         <w:rPr>
           <w:rFonts w:ascii="Times New Roman" w:hAnsi="Times New Roman"/>
@@ -2632,7 +2772,7 @@
     </w:p>
     <w:p>
       <w:pPr>
-        <w:pStyle w:val="a3"/>
+        <w:pStyle w:val="Header"/>
         <w:jc w:val="center"/>
         <w:rPr>
           <w:rFonts w:ascii="Times New Roman" w:hAnsi="Times New Roman"/>
@@ -2644,7 +2784,7 @@
     </w:p>
     <w:p>
       <w:pPr>
-        <w:pStyle w:val="a3"/>
+        <w:pStyle w:val="Header"/>
         <w:jc w:val="center"/>
         <w:rPr>
           <w:rFonts w:ascii="Times New Roman" w:hAnsi="Times New Roman"/>
@@ -2656,7 +2796,7 @@
     </w:p>
     <w:p>
       <w:pPr>
-        <w:pStyle w:val="a3"/>
+        <w:pStyle w:val="Header"/>
         <w:jc w:val="center"/>
         <w:rPr>
           <w:rFonts w:ascii="Times New Roman" w:hAnsi="Times New Roman"/>
@@ -2667,7 +2807,7 @@
     </w:p>
     <w:p>
       <w:pPr>
-        <w:pStyle w:val="a3"/>
+        <w:pStyle w:val="Header"/>
         <w:spacing w:before="120"/>
         <w:ind w:firstLine="709"/>
         <w:jc w:val="center"/>
@@ -2723,7 +2863,7 @@
     </w:p>
     <w:p>
       <w:pPr>
-        <w:pStyle w:val="a3"/>
+        <w:pStyle w:val="Header"/>
         <w:spacing w:after="120" w:line="360" w:lineRule="auto"/>
         <w:ind w:firstLine="709"/>
         <w:jc w:val="center"/>
@@ -2735,6 +2875,7 @@
           <w:lang w:val="ru-RU"/>
         </w:rPr>
       </w:pPr>
+      <w:proofErr w:type="spellStart"/>
       <w:r>
         <w:rPr>
           <w:rFonts w:ascii="Times New Roman" w:hAnsi="Times New Roman"/>
@@ -2750,7 +2891,16 @@
           <w:b/>
           <w:szCs w:val="28"/>
         </w:rPr>
-        <w:t xml:space="preserve">уководство </w:t>
+        <w:t>уководство</w:t>
+      </w:r>
+      <w:proofErr w:type="spellEnd"/>
+      <w:r>
+        <w:rPr>
+          <w:rFonts w:ascii="Times New Roman" w:hAnsi="Times New Roman"/>
+          <w:b/>
+          <w:szCs w:val="28"/>
+        </w:rPr>
+        <w:t xml:space="preserve"> </w:t>
       </w:r>
       <w:r>
         <w:rPr>
@@ -2764,7 +2914,7 @@
     </w:p>
     <w:p>
       <w:pPr>
-        <w:pStyle w:val="a3"/>
+        <w:pStyle w:val="Header"/>
         <w:spacing w:after="120"/>
         <w:ind w:firstLine="709"/>
         <w:jc w:val="center"/>
@@ -2778,7 +2928,7 @@
     </w:p>
     <w:p>
       <w:pPr>
-        <w:pStyle w:val="a3"/>
+        <w:pStyle w:val="Header"/>
         <w:spacing w:after="120"/>
         <w:ind w:firstLine="709"/>
         <w:jc w:val="center"/>
@@ -2792,7 +2942,7 @@
     </w:p>
     <w:p>
       <w:pPr>
-        <w:pStyle w:val="a3"/>
+        <w:pStyle w:val="Header"/>
         <w:ind w:firstLine="709"/>
         <w:jc w:val="center"/>
         <w:rPr>
@@ -2813,7 +2963,7 @@
     </w:p>
     <w:p>
       <w:pPr>
-        <w:pStyle w:val="a3"/>
+        <w:pStyle w:val="Header"/>
         <w:ind w:firstLine="709"/>
         <w:jc w:val="center"/>
         <w:rPr>
@@ -2826,7 +2976,7 @@
     </w:p>
     <w:p>
       <w:pPr>
-        <w:pStyle w:val="a3"/>
+        <w:pStyle w:val="Header"/>
         <w:ind w:firstLine="709"/>
         <w:jc w:val="center"/>
         <w:rPr>
@@ -2836,29 +2986,39 @@
           <w:lang w:val="ru-RU"/>
         </w:rPr>
       </w:pPr>
+      <w:proofErr w:type="spellStart"/>
       <w:r>
         <w:rPr>
           <w:rFonts w:ascii="Times New Roman" w:hAnsi="Times New Roman"/>
           <w:b/>
           <w:szCs w:val="28"/>
         </w:rPr>
-        <w:t xml:space="preserve">Листов </w:t>
-      </w:r>
-    </w:p>
-    <w:p>
-      <w:pPr>
-        <w:pStyle w:val="a3"/>
-        <w:jc w:val="center"/>
+        <w:t>Листов</w:t>
+      </w:r>
+      <w:proofErr w:type="spellEnd"/>
+      <w:r>
         <w:rPr>
           <w:rFonts w:ascii="Times New Roman" w:hAnsi="Times New Roman"/>
           <w:b/>
           <w:szCs w:val="28"/>
         </w:rPr>
-      </w:pPr>
-    </w:p>
-    <w:p>
-      <w:pPr>
-        <w:pStyle w:val="a3"/>
+        <w:t xml:space="preserve"> </w:t>
+      </w:r>
+    </w:p>
+    <w:p>
+      <w:pPr>
+        <w:pStyle w:val="Header"/>
+        <w:jc w:val="center"/>
+        <w:rPr>
+          <w:rFonts w:ascii="Times New Roman" w:hAnsi="Times New Roman"/>
+          <w:b/>
+          <w:szCs w:val="28"/>
+        </w:rPr>
+      </w:pPr>
+    </w:p>
+    <w:p>
+      <w:pPr>
+        <w:pStyle w:val="Header"/>
         <w:spacing w:after="120"/>
         <w:jc w:val="left"/>
         <w:rPr>
@@ -3107,7 +3267,7 @@
     </w:p>
     <w:p>
       <w:pPr>
-        <w:pStyle w:val="1"/>
+        <w:pStyle w:val="Heading1"/>
       </w:pPr>
       <w:r>
         <w:br w:type="page"/>
@@ -3136,7 +3296,7 @@
       <w:sdtContent>
         <w:p>
           <w:pPr>
-            <w:pStyle w:val="ab"/>
+            <w:pStyle w:val="TOCHeading"/>
             <w:jc w:val="center"/>
             <w:rPr>
               <w:rFonts w:ascii="Times New Roman" w:hAnsi="Times New Roman" w:cs="Times New Roman"/>
@@ -3155,7 +3315,7 @@
         </w:p>
         <w:p>
           <w:pPr>
-            <w:pStyle w:val="11"/>
+            <w:pStyle w:val="TOC1"/>
             <w:tabs>
               <w:tab w:val="left" w:pos="1320"/>
               <w:tab w:val="right" w:leader="dot" w:pos="9345"/>
@@ -3179,7 +3339,7 @@
           <w:hyperlink w:anchor="_Toc5215782" w:history="1">
             <w:r>
               <w:rPr>
-                <w:rStyle w:val="ac"/>
+                <w:rStyle w:val="Hyperlink"/>
                 <w:rFonts w:eastAsiaTheme="majorEastAsia"/>
                 <w:noProof/>
               </w:rPr>
@@ -3196,7 +3356,7 @@
             </w:r>
             <w:r>
               <w:rPr>
-                <w:rStyle w:val="ac"/>
+                <w:rStyle w:val="Hyperlink"/>
                 <w:rFonts w:eastAsiaTheme="majorEastAsia"/>
                 <w:noProof/>
               </w:rPr>
@@ -3204,7 +3364,7 @@
             </w:r>
             <w:r>
               <w:rPr>
-                <w:rStyle w:val="ac"/>
+                <w:rStyle w:val="Hyperlink"/>
                 <w:rFonts w:eastAsiaTheme="majorEastAsia"/>
                 <w:noProof/>
                 <w:lang w:val="en-US"/>
@@ -3213,7 +3373,7 @@
             </w:r>
             <w:r>
               <w:rPr>
-                <w:rStyle w:val="ac"/>
+                <w:rStyle w:val="Hyperlink"/>
                 <w:rFonts w:eastAsiaTheme="majorEastAsia"/>
                 <w:noProof/>
               </w:rPr>
@@ -3271,7 +3431,7 @@
         </w:p>
         <w:p>
           <w:pPr>
-            <w:pStyle w:val="21"/>
+            <w:pStyle w:val="TOC2"/>
             <w:tabs>
               <w:tab w:val="left" w:pos="1760"/>
             </w:tabs>
@@ -3285,7 +3445,7 @@
           <w:hyperlink w:anchor="_Toc5215783" w:history="1">
             <w:r>
               <w:rPr>
-                <w:rStyle w:val="ac"/>
+                <w:rStyle w:val="Hyperlink"/>
                 <w:rFonts w:eastAsiaTheme="majorEastAsia"/>
                 <w:noProof/>
               </w:rPr>
@@ -3302,7 +3462,7 @@
             </w:r>
             <w:r>
               <w:rPr>
-                <w:rStyle w:val="ac"/>
+                <w:rStyle w:val="Hyperlink"/>
                 <w:rFonts w:eastAsiaTheme="majorEastAsia"/>
                 <w:noProof/>
               </w:rPr>
@@ -3360,7 +3520,7 @@
         </w:p>
         <w:p>
           <w:pPr>
-            <w:pStyle w:val="21"/>
+            <w:pStyle w:val="TOC2"/>
             <w:tabs>
               <w:tab w:val="left" w:pos="1760"/>
             </w:tabs>
@@ -3374,7 +3534,7 @@
           <w:hyperlink w:anchor="_Toc5215784" w:history="1">
             <w:r>
               <w:rPr>
-                <w:rStyle w:val="ac"/>
+                <w:rStyle w:val="Hyperlink"/>
                 <w:rFonts w:eastAsiaTheme="majorEastAsia"/>
                 <w:noProof/>
                 <w:lang w:val="en-US"/>
@@ -3392,7 +3552,7 @@
             </w:r>
             <w:r>
               <w:rPr>
-                <w:rStyle w:val="ac"/>
+                <w:rStyle w:val="Hyperlink"/>
                 <w:rFonts w:eastAsiaTheme="majorEastAsia"/>
                 <w:noProof/>
               </w:rPr>
@@ -3400,7 +3560,7 @@
             </w:r>
             <w:r>
               <w:rPr>
-                <w:rStyle w:val="ac"/>
+                <w:rStyle w:val="Hyperlink"/>
                 <w:rFonts w:eastAsiaTheme="majorEastAsia"/>
                 <w:noProof/>
                 <w:lang w:val="en-US"/>
@@ -3409,7 +3569,7 @@
             </w:r>
             <w:r>
               <w:rPr>
-                <w:rStyle w:val="ac"/>
+                <w:rStyle w:val="Hyperlink"/>
                 <w:rFonts w:eastAsiaTheme="majorEastAsia"/>
                 <w:noProof/>
               </w:rPr>
@@ -3467,7 +3627,7 @@
         </w:p>
         <w:p>
           <w:pPr>
-            <w:pStyle w:val="21"/>
+            <w:pStyle w:val="TOC2"/>
             <w:tabs>
               <w:tab w:val="left" w:pos="1760"/>
             </w:tabs>
@@ -3481,7 +3641,7 @@
           <w:hyperlink w:anchor="_Toc5215785" w:history="1">
             <w:r>
               <w:rPr>
-                <w:rStyle w:val="ac"/>
+                <w:rStyle w:val="Hyperlink"/>
                 <w:rFonts w:eastAsiaTheme="majorEastAsia"/>
                 <w:noProof/>
                 <w:lang w:val="en-US"/>
@@ -3499,7 +3659,7 @@
             </w:r>
             <w:r>
               <w:rPr>
-                <w:rStyle w:val="ac"/>
+                <w:rStyle w:val="Hyperlink"/>
                 <w:rFonts w:eastAsiaTheme="majorEastAsia"/>
                 <w:noProof/>
               </w:rPr>
@@ -3507,7 +3667,7 @@
             </w:r>
             <w:r>
               <w:rPr>
-                <w:rStyle w:val="ac"/>
+                <w:rStyle w:val="Hyperlink"/>
                 <w:rFonts w:eastAsiaTheme="majorEastAsia"/>
                 <w:noProof/>
                 <w:lang w:val="en-US"/>
@@ -3516,7 +3676,7 @@
             </w:r>
             <w:r>
               <w:rPr>
-                <w:rStyle w:val="ac"/>
+                <w:rStyle w:val="Hyperlink"/>
                 <w:rFonts w:eastAsiaTheme="majorEastAsia"/>
                 <w:noProof/>
               </w:rPr>
@@ -3574,7 +3734,7 @@
         </w:p>
         <w:p>
           <w:pPr>
-            <w:pStyle w:val="21"/>
+            <w:pStyle w:val="TOC2"/>
             <w:tabs>
               <w:tab w:val="left" w:pos="1760"/>
             </w:tabs>
@@ -3588,7 +3748,7 @@
           <w:hyperlink w:anchor="_Toc5215786" w:history="1">
             <w:r>
               <w:rPr>
-                <w:rStyle w:val="ac"/>
+                <w:rStyle w:val="Hyperlink"/>
                 <w:rFonts w:eastAsiaTheme="majorEastAsia"/>
                 <w:noProof/>
                 <w:lang w:val="en-US"/>
@@ -3606,7 +3766,7 @@
             </w:r>
             <w:r>
               <w:rPr>
-                <w:rStyle w:val="ac"/>
+                <w:rStyle w:val="Hyperlink"/>
                 <w:rFonts w:eastAsiaTheme="majorEastAsia"/>
                 <w:noProof/>
               </w:rPr>
@@ -3614,7 +3774,7 @@
             </w:r>
             <w:r>
               <w:rPr>
-                <w:rStyle w:val="ac"/>
+                <w:rStyle w:val="Hyperlink"/>
                 <w:rFonts w:eastAsiaTheme="majorEastAsia"/>
                 <w:noProof/>
                 <w:lang w:val="en-US"/>
@@ -3623,7 +3783,7 @@
             </w:r>
             <w:r>
               <w:rPr>
-                <w:rStyle w:val="ac"/>
+                <w:rStyle w:val="Hyperlink"/>
                 <w:rFonts w:eastAsiaTheme="majorEastAsia"/>
                 <w:noProof/>
               </w:rPr>
@@ -3668,7 +3828,7 @@
                 <w:noProof/>
                 <w:webHidden/>
               </w:rPr>
-              <w:t>5</w:t>
+              <w:t>6</w:t>
             </w:r>
             <w:r>
               <w:rPr>
@@ -3681,7 +3841,7 @@
         </w:p>
         <w:p>
           <w:pPr>
-            <w:pStyle w:val="21"/>
+            <w:pStyle w:val="TOC2"/>
             <w:tabs>
               <w:tab w:val="left" w:pos="1760"/>
             </w:tabs>
@@ -3695,7 +3855,7 @@
           <w:hyperlink w:anchor="_Toc5215787" w:history="1">
             <w:r>
               <w:rPr>
-                <w:rStyle w:val="ac"/>
+                <w:rStyle w:val="Hyperlink"/>
                 <w:rFonts w:eastAsiaTheme="majorEastAsia"/>
                 <w:noProof/>
                 <w:lang w:val="en-US"/>
@@ -3713,7 +3873,7 @@
             </w:r>
             <w:r>
               <w:rPr>
-                <w:rStyle w:val="ac"/>
+                <w:rStyle w:val="Hyperlink"/>
                 <w:rFonts w:eastAsiaTheme="majorEastAsia"/>
                 <w:noProof/>
               </w:rPr>
@@ -3721,7 +3881,7 @@
             </w:r>
             <w:r>
               <w:rPr>
-                <w:rStyle w:val="ac"/>
+                <w:rStyle w:val="Hyperlink"/>
                 <w:rFonts w:eastAsiaTheme="majorEastAsia"/>
                 <w:noProof/>
                 <w:lang w:val="en-US"/>
@@ -3730,7 +3890,7 @@
             </w:r>
             <w:r>
               <w:rPr>
-                <w:rStyle w:val="ac"/>
+                <w:rStyle w:val="Hyperlink"/>
                 <w:rFonts w:eastAsiaTheme="majorEastAsia"/>
                 <w:noProof/>
               </w:rPr>
@@ -3738,7 +3898,7 @@
             </w:r>
             <w:r>
               <w:rPr>
-                <w:rStyle w:val="ac"/>
+                <w:rStyle w:val="Hyperlink"/>
                 <w:rFonts w:eastAsiaTheme="majorEastAsia"/>
                 <w:noProof/>
                 <w:lang w:val="en-US"/>
@@ -3747,7 +3907,7 @@
             </w:r>
             <w:r>
               <w:rPr>
-                <w:rStyle w:val="ac"/>
+                <w:rStyle w:val="Hyperlink"/>
                 <w:rFonts w:eastAsiaTheme="majorEastAsia"/>
                 <w:noProof/>
               </w:rPr>
@@ -3792,7 +3952,7 @@
                 <w:noProof/>
                 <w:webHidden/>
               </w:rPr>
-              <w:t>5</w:t>
+              <w:t>6</w:t>
             </w:r>
             <w:r>
               <w:rPr>
@@ -3805,7 +3965,7 @@
         </w:p>
         <w:p>
           <w:pPr>
-            <w:pStyle w:val="21"/>
+            <w:pStyle w:val="TOC2"/>
             <w:tabs>
               <w:tab w:val="left" w:pos="1760"/>
             </w:tabs>
@@ -3819,7 +3979,7 @@
           <w:hyperlink w:anchor="_Toc5215788" w:history="1">
             <w:r>
               <w:rPr>
-                <w:rStyle w:val="ac"/>
+                <w:rStyle w:val="Hyperlink"/>
                 <w:rFonts w:eastAsiaTheme="majorEastAsia"/>
                 <w:noProof/>
               </w:rPr>
@@ -3836,7 +3996,7 @@
             </w:r>
             <w:r>
               <w:rPr>
-                <w:rStyle w:val="ac"/>
+                <w:rStyle w:val="Hyperlink"/>
                 <w:rFonts w:eastAsiaTheme="majorEastAsia"/>
                 <w:noProof/>
               </w:rPr>
@@ -3881,7 +4041,7 @@
                 <w:noProof/>
                 <w:webHidden/>
               </w:rPr>
-              <w:t>5</w:t>
+              <w:t>7</w:t>
             </w:r>
             <w:r>
               <w:rPr>
@@ -3894,7 +4054,7 @@
         </w:p>
         <w:p>
           <w:pPr>
-            <w:pStyle w:val="31"/>
+            <w:pStyle w:val="TOC3"/>
             <w:tabs>
               <w:tab w:val="right" w:leader="dot" w:pos="9345"/>
             </w:tabs>
@@ -3908,7 +4068,7 @@
           <w:hyperlink w:anchor="_Toc5215789" w:history="1">
             <w:r>
               <w:rPr>
-                <w:rStyle w:val="ac"/>
+                <w:rStyle w:val="Hyperlink"/>
                 <w:rFonts w:eastAsiaTheme="majorEastAsia"/>
                 <w:noProof/>
               </w:rPr>
@@ -3953,7 +4113,7 @@
                 <w:noProof/>
                 <w:webHidden/>
               </w:rPr>
-              <w:t>5</w:t>
+              <w:t>7</w:t>
             </w:r>
             <w:r>
               <w:rPr>
@@ -3966,7 +4126,7 @@
         </w:p>
         <w:p>
           <w:pPr>
-            <w:pStyle w:val="31"/>
+            <w:pStyle w:val="TOC3"/>
             <w:tabs>
               <w:tab w:val="right" w:leader="dot" w:pos="9345"/>
             </w:tabs>
@@ -3980,7 +4140,7 @@
           <w:hyperlink w:anchor="_Toc5215790" w:history="1">
             <w:r>
               <w:rPr>
-                <w:rStyle w:val="ac"/>
+                <w:rStyle w:val="Hyperlink"/>
                 <w:rFonts w:eastAsiaTheme="majorEastAsia"/>
                 <w:noProof/>
               </w:rPr>
@@ -4025,7 +4185,7 @@
                 <w:noProof/>
                 <w:webHidden/>
               </w:rPr>
-              <w:t>5</w:t>
+              <w:t>7</w:t>
             </w:r>
             <w:r>
               <w:rPr>
@@ -4038,7 +4198,7 @@
         </w:p>
         <w:p>
           <w:pPr>
-            <w:pStyle w:val="31"/>
+            <w:pStyle w:val="TOC3"/>
             <w:tabs>
               <w:tab w:val="right" w:leader="dot" w:pos="9345"/>
             </w:tabs>
@@ -4052,7 +4212,7 @@
           <w:hyperlink w:anchor="_Toc5215791" w:history="1">
             <w:r>
               <w:rPr>
-                <w:rStyle w:val="ac"/>
+                <w:rStyle w:val="Hyperlink"/>
                 <w:rFonts w:eastAsiaTheme="majorEastAsia"/>
                 <w:noProof/>
               </w:rPr>
@@ -4097,7 +4257,7 @@
                 <w:noProof/>
                 <w:webHidden/>
               </w:rPr>
-              <w:t>5</w:t>
+              <w:t>7</w:t>
             </w:r>
             <w:r>
               <w:rPr>
@@ -4110,7 +4270,7 @@
         </w:p>
         <w:p>
           <w:pPr>
-            <w:pStyle w:val="31"/>
+            <w:pStyle w:val="TOC3"/>
             <w:tabs>
               <w:tab w:val="right" w:leader="dot" w:pos="9345"/>
             </w:tabs>
@@ -4124,7 +4284,7 @@
           <w:hyperlink w:anchor="_Toc5215792" w:history="1">
             <w:r>
               <w:rPr>
-                <w:rStyle w:val="ac"/>
+                <w:rStyle w:val="Hyperlink"/>
                 <w:rFonts w:eastAsiaTheme="majorEastAsia"/>
                 <w:noProof/>
               </w:rPr>
@@ -4169,7 +4329,7 @@
                 <w:noProof/>
                 <w:webHidden/>
               </w:rPr>
-              <w:t>5</w:t>
+              <w:t>7</w:t>
             </w:r>
             <w:r>
               <w:rPr>
@@ -4182,7 +4342,7 @@
         </w:p>
         <w:p>
           <w:pPr>
-            <w:pStyle w:val="11"/>
+            <w:pStyle w:val="TOC1"/>
             <w:tabs>
               <w:tab w:val="left" w:pos="1320"/>
               <w:tab w:val="right" w:leader="dot" w:pos="9345"/>
@@ -4197,7 +4357,7 @@
           <w:hyperlink w:anchor="_Toc5215793" w:history="1">
             <w:r>
               <w:rPr>
-                <w:rStyle w:val="ac"/>
+                <w:rStyle w:val="Hyperlink"/>
                 <w:rFonts w:eastAsiaTheme="majorEastAsia"/>
                 <w:noProof/>
               </w:rPr>
@@ -4214,7 +4374,7 @@
             </w:r>
             <w:r>
               <w:rPr>
-                <w:rStyle w:val="ac"/>
+                <w:rStyle w:val="Hyperlink"/>
                 <w:rFonts w:eastAsiaTheme="majorEastAsia"/>
                 <w:noProof/>
               </w:rPr>
@@ -4222,7 +4382,7 @@
             </w:r>
             <w:r>
               <w:rPr>
-                <w:rStyle w:val="ac"/>
+                <w:rStyle w:val="Hyperlink"/>
                 <w:rFonts w:eastAsiaTheme="majorEastAsia"/>
                 <w:noProof/>
                 <w:lang w:val="en-US"/>
@@ -4231,7 +4391,7 @@
             </w:r>
             <w:r>
               <w:rPr>
-                <w:rStyle w:val="ac"/>
+                <w:rStyle w:val="Hyperlink"/>
                 <w:rFonts w:eastAsiaTheme="majorEastAsia"/>
                 <w:noProof/>
               </w:rPr>
@@ -4276,7 +4436,7 @@
                 <w:noProof/>
                 <w:webHidden/>
               </w:rPr>
-              <w:t>5</w:t>
+              <w:t>7</w:t>
             </w:r>
             <w:r>
               <w:rPr>
@@ -4289,7 +4449,7 @@
         </w:p>
         <w:p>
           <w:pPr>
-            <w:pStyle w:val="21"/>
+            <w:pStyle w:val="TOC2"/>
             <w:tabs>
               <w:tab w:val="left" w:pos="1760"/>
             </w:tabs>
@@ -4303,7 +4463,7 @@
           <w:hyperlink w:anchor="_Toc5215794" w:history="1">
             <w:r>
               <w:rPr>
-                <w:rStyle w:val="ac"/>
+                <w:rStyle w:val="Hyperlink"/>
                 <w:rFonts w:eastAsiaTheme="majorEastAsia"/>
                 <w:noProof/>
               </w:rPr>
@@ -4320,7 +4480,7 @@
             </w:r>
             <w:r>
               <w:rPr>
-                <w:rStyle w:val="ac"/>
+                <w:rStyle w:val="Hyperlink"/>
                 <w:rFonts w:eastAsiaTheme="majorEastAsia"/>
                 <w:noProof/>
               </w:rPr>
@@ -4328,7 +4488,7 @@
             </w:r>
             <w:r>
               <w:rPr>
-                <w:rStyle w:val="ac"/>
+                <w:rStyle w:val="Hyperlink"/>
                 <w:rFonts w:eastAsiaTheme="majorEastAsia"/>
                 <w:noProof/>
                 <w:lang w:val="en-US"/>
@@ -4337,7 +4497,7 @@
             </w:r>
             <w:r>
               <w:rPr>
-                <w:rStyle w:val="ac"/>
+                <w:rStyle w:val="Hyperlink"/>
                 <w:rFonts w:eastAsiaTheme="majorEastAsia"/>
                 <w:noProof/>
               </w:rPr>
@@ -4345,7 +4505,7 @@
             </w:r>
             <w:r>
               <w:rPr>
-                <w:rStyle w:val="ac"/>
+                <w:rStyle w:val="Hyperlink"/>
                 <w:rFonts w:eastAsiaTheme="majorEastAsia"/>
                 <w:noProof/>
                 <w:lang w:val="en-US"/>
@@ -4354,7 +4514,7 @@
             </w:r>
             <w:r>
               <w:rPr>
-                <w:rStyle w:val="ac"/>
+                <w:rStyle w:val="Hyperlink"/>
                 <w:rFonts w:eastAsiaTheme="majorEastAsia"/>
                 <w:noProof/>
               </w:rPr>
@@ -4362,7 +4522,7 @@
             </w:r>
             <w:r>
               <w:rPr>
-                <w:rStyle w:val="ac"/>
+                <w:rStyle w:val="Hyperlink"/>
                 <w:rFonts w:eastAsiaTheme="majorEastAsia"/>
                 <w:noProof/>
                 <w:lang w:val="en-US"/>
@@ -4408,7 +4568,7 @@
                 <w:noProof/>
                 <w:webHidden/>
               </w:rPr>
-              <w:t>5</w:t>
+              <w:t>7</w:t>
             </w:r>
             <w:r>
               <w:rPr>
@@ -4421,7 +4581,7 @@
         </w:p>
         <w:p>
           <w:pPr>
-            <w:pStyle w:val="11"/>
+            <w:pStyle w:val="TOC1"/>
             <w:tabs>
               <w:tab w:val="right" w:leader="dot" w:pos="9345"/>
             </w:tabs>
@@ -4435,7 +4595,7 @@
           <w:hyperlink w:anchor="_Toc5215795" w:history="1">
             <w:r>
               <w:rPr>
-                <w:rStyle w:val="ac"/>
+                <w:rStyle w:val="Hyperlink"/>
                 <w:rFonts w:eastAsiaTheme="majorEastAsia"/>
                 <w:noProof/>
               </w:rPr>
@@ -4480,7 +4640,7 @@
                 <w:noProof/>
                 <w:webHidden/>
               </w:rPr>
-              <w:t>5</w:t>
+              <w:t>9</w:t>
             </w:r>
             <w:r>
               <w:rPr>
@@ -4493,7 +4653,7 @@
         </w:p>
         <w:p>
           <w:pPr>
-            <w:pStyle w:val="11"/>
+            <w:pStyle w:val="TOC1"/>
             <w:tabs>
               <w:tab w:val="right" w:leader="dot" w:pos="9345"/>
             </w:tabs>
@@ -4507,7 +4667,7 @@
           <w:hyperlink w:anchor="_Toc5215796" w:history="1">
             <w:r>
               <w:rPr>
-                <w:rStyle w:val="ac"/>
+                <w:rStyle w:val="Hyperlink"/>
                 <w:rFonts w:eastAsiaTheme="majorEastAsia"/>
                 <w:noProof/>
               </w:rPr>
@@ -4552,7 +4712,7 @@
                 <w:noProof/>
                 <w:webHidden/>
               </w:rPr>
-              <w:t>5</w:t>
+              <w:t>10</w:t>
             </w:r>
             <w:r>
               <w:rPr>
@@ -4586,13 +4746,13 @@
     </w:p>
     <w:p>
       <w:pPr>
-        <w:pStyle w:val="1"/>
+        <w:pStyle w:val="Heading1"/>
         <w:numPr>
           <w:ilvl w:val="0"/>
           <w:numId w:val="1"/>
         </w:numPr>
       </w:pPr>
-      <w:bookmarkStart w:id="0" w:name="_Toc5215782"/>
+      <w:bookmarkStart w:id="1" w:name="_Toc5215782"/>
       <w:r>
         <w:lastRenderedPageBreak/>
         <w:t>ОБЩИЕ СВЕДЕНИЕ О ПО «</w:t>
@@ -4606,7 +4766,7 @@
       <w:r>
         <w:t>»</w:t>
       </w:r>
-      <w:bookmarkEnd w:id="0"/>
+      <w:bookmarkEnd w:id="1"/>
     </w:p>
     <w:p>
       <w:r>
@@ -4644,21 +4804,21 @@
     </w:p>
     <w:p>
       <w:pPr>
-        <w:pStyle w:val="2"/>
+        <w:pStyle w:val="Heading2"/>
         <w:numPr>
           <w:ilvl w:val="1"/>
           <w:numId w:val="1"/>
         </w:numPr>
       </w:pPr>
-      <w:bookmarkStart w:id="1" w:name="_Toc5215783"/>
+      <w:bookmarkStart w:id="2" w:name="_Toc5215783"/>
       <w:r>
         <w:t>Структура ПО</w:t>
       </w:r>
-      <w:bookmarkEnd w:id="1"/>
-    </w:p>
-    <w:p>
-      <w:pPr>
-        <w:pStyle w:val="ad"/>
+      <w:bookmarkEnd w:id="2"/>
+    </w:p>
+    <w:p>
+      <w:pPr>
+        <w:pStyle w:val="ListParagraph"/>
         <w:ind w:left="0" w:firstLine="709"/>
       </w:pPr>
       <w:r>
@@ -4691,7 +4851,7 @@
     </w:p>
     <w:p>
       <w:pPr>
-        <w:pStyle w:val="ad"/>
+        <w:pStyle w:val="ListParagraph"/>
         <w:numPr>
           <w:ilvl w:val="0"/>
           <w:numId w:val="2"/>
@@ -4707,7 +4867,7 @@
     </w:p>
     <w:p>
       <w:pPr>
-        <w:pStyle w:val="ad"/>
+        <w:pStyle w:val="ListParagraph"/>
         <w:numPr>
           <w:ilvl w:val="0"/>
           <w:numId w:val="2"/>
@@ -4723,7 +4883,7 @@
     </w:p>
     <w:p>
       <w:pPr>
-        <w:pStyle w:val="ad"/>
+        <w:pStyle w:val="ListParagraph"/>
         <w:numPr>
           <w:ilvl w:val="0"/>
           <w:numId w:val="2"/>
@@ -4739,7 +4899,7 @@
     </w:p>
     <w:p>
       <w:pPr>
-        <w:pStyle w:val="ad"/>
+        <w:pStyle w:val="ListParagraph"/>
         <w:numPr>
           <w:ilvl w:val="0"/>
           <w:numId w:val="2"/>
@@ -4755,19 +4915,19 @@
     </w:p>
     <w:p>
       <w:pPr>
-        <w:pStyle w:val="ad"/>
+        <w:pStyle w:val="ListParagraph"/>
         <w:ind w:left="1134" w:firstLine="0"/>
       </w:pPr>
     </w:p>
     <w:p>
       <w:pPr>
-        <w:pStyle w:val="2"/>
+        <w:pStyle w:val="Heading2"/>
         <w:numPr>
           <w:ilvl w:val="1"/>
           <w:numId w:val="1"/>
         </w:numPr>
       </w:pPr>
-      <w:bookmarkStart w:id="2" w:name="_Toc5215784"/>
+      <w:bookmarkStart w:id="3" w:name="_Toc5215784"/>
       <w:r>
         <w:t>Модуль «</w:t>
       </w:r>
@@ -4780,7 +4940,7 @@
       <w:r>
         <w:t>»</w:t>
       </w:r>
-      <w:bookmarkEnd w:id="2"/>
+      <w:bookmarkEnd w:id="3"/>
     </w:p>
     <w:p>
       <w:r>
@@ -4821,7 +4981,7 @@
     </w:p>
     <w:p>
       <w:pPr>
-        <w:pStyle w:val="ad"/>
+        <w:pStyle w:val="ListParagraph"/>
         <w:numPr>
           <w:ilvl w:val="0"/>
           <w:numId w:val="4"/>
@@ -4834,13 +4994,29 @@
         <w:t>етектирование</w:t>
       </w:r>
       <w:r>
-        <w:t xml:space="preserve"> лиц на изображение. Под детекцией понимается </w:t>
+        <w:t xml:space="preserve"> лиц на изображение. Под </w:t>
+      </w:r>
+      <w:proofErr w:type="spellStart"/>
+      <w:r>
+        <w:t>детекцией</w:t>
+      </w:r>
+      <w:proofErr w:type="spellEnd"/>
+      <w:r>
+        <w:t xml:space="preserve"> понимается </w:t>
       </w:r>
       <w:r>
         <w:t>определение</w:t>
       </w:r>
       <w:r>
-        <w:t xml:space="preserve"> области на изображение, в которой находится лицо. В результате детекции для каждого лица на изображение должен быть найден прямоугольник, ограничивающий область нахождения лица.</w:t>
+        <w:t xml:space="preserve"> области на изображение, в которой находится лицо. В результате </w:t>
+      </w:r>
+      <w:proofErr w:type="spellStart"/>
+      <w:r>
+        <w:t>детекции</w:t>
+      </w:r>
+      <w:proofErr w:type="spellEnd"/>
+      <w:r>
+        <w:t xml:space="preserve"> для каждого лица на изображение должен быть найден прямоугольник, ограничивающий область нахождения лица.</w:t>
       </w:r>
     </w:p>
     <w:p>
@@ -4865,12 +5041,14 @@
       <w:r>
         <w:t xml:space="preserve">версии не ниже 3.4 с поддержкой модуля </w:t>
       </w:r>
+      <w:proofErr w:type="spellStart"/>
       <w:r>
         <w:rPr>
           <w:lang w:val="en-US"/>
         </w:rPr>
         <w:t>dnn</w:t>
       </w:r>
+      <w:proofErr w:type="spellEnd"/>
       <w:r>
         <w:t>.</w:t>
       </w:r>
@@ -4944,13 +5122,13 @@
     <w:p/>
     <w:p>
       <w:pPr>
-        <w:pStyle w:val="2"/>
+        <w:pStyle w:val="Heading2"/>
         <w:numPr>
           <w:ilvl w:val="1"/>
           <w:numId w:val="1"/>
         </w:numPr>
       </w:pPr>
-      <w:bookmarkStart w:id="3" w:name="_Toc5215785"/>
+      <w:bookmarkStart w:id="4" w:name="_Toc5215785"/>
       <w:r>
         <w:t>Модуль «</w:t>
       </w:r>
@@ -4963,7 +5141,7 @@
       <w:r>
         <w:t>»</w:t>
       </w:r>
-      <w:bookmarkEnd w:id="3"/>
+      <w:bookmarkEnd w:id="4"/>
     </w:p>
     <w:p>
       <w:r>
@@ -5013,7 +5191,7 @@
     </w:p>
     <w:p>
       <w:pPr>
-        <w:pStyle w:val="ad"/>
+        <w:pStyle w:val="ListParagraph"/>
         <w:numPr>
           <w:ilvl w:val="0"/>
           <w:numId w:val="7"/>
@@ -5031,7 +5209,7 @@
     </w:p>
     <w:p>
       <w:pPr>
-        <w:pStyle w:val="ad"/>
+        <w:pStyle w:val="ListParagraph"/>
         <w:numPr>
           <w:ilvl w:val="0"/>
           <w:numId w:val="7"/>
@@ -5048,12 +5226,14 @@
       <w:r>
         <w:t xml:space="preserve">Главными условиями применения подсистемы является наличие установленной библиотеки </w:t>
       </w:r>
+      <w:proofErr w:type="spellStart"/>
       <w:r>
         <w:rPr>
           <w:lang w:val="en-US"/>
         </w:rPr>
         <w:t>dlib</w:t>
       </w:r>
+      <w:proofErr w:type="spellEnd"/>
       <w:r>
         <w:t xml:space="preserve"> </w:t>
       </w:r>
@@ -5107,7 +5287,7 @@
     <w:p/>
     <w:p>
       <w:pPr>
-        <w:pStyle w:val="ad"/>
+        <w:pStyle w:val="ListParagraph"/>
         <w:ind w:left="1080" w:firstLine="0"/>
         <w:jc w:val="center"/>
       </w:pPr>
@@ -5116,7 +5296,7 @@
           <w:noProof/>
         </w:rPr>
         <w:drawing>
-          <wp:inline distT="0" distB="0" distL="0" distR="0" wp14:anchorId="547885F7" wp14:editId="6A2770FC">
+          <wp:inline distT="0" distB="0" distL="0" distR="0" wp14:anchorId="469EC60F" wp14:editId="54210FD4">
             <wp:extent cx="3790950" cy="3352800"/>
             <wp:effectExtent l="0" t="0" r="0" b="0"/>
             <wp:docPr id="35" name="Рисунок 35"/>
@@ -5154,7 +5334,7 @@
     </w:p>
     <w:p>
       <w:pPr>
-        <w:pStyle w:val="ad"/>
+        <w:pStyle w:val="ListParagraph"/>
         <w:ind w:left="1080" w:firstLine="0"/>
         <w:jc w:val="center"/>
         <w:rPr>
@@ -5184,13 +5364,13 @@
     </w:p>
     <w:p>
       <w:pPr>
-        <w:pStyle w:val="2"/>
+        <w:pStyle w:val="Heading2"/>
         <w:numPr>
           <w:ilvl w:val="1"/>
           <w:numId w:val="1"/>
         </w:numPr>
       </w:pPr>
-      <w:bookmarkStart w:id="4" w:name="_Toc5215786"/>
+      <w:bookmarkStart w:id="5" w:name="_Toc5215786"/>
       <w:r>
         <w:t>Модуль «</w:t>
       </w:r>
@@ -5212,7 +5392,7 @@
       <w:r>
         <w:t>»</w:t>
       </w:r>
-      <w:bookmarkEnd w:id="4"/>
+      <w:bookmarkEnd w:id="5"/>
     </w:p>
     <w:p>
       <w:r>
@@ -5253,7 +5433,7 @@
     </w:p>
     <w:p>
       <w:pPr>
-        <w:pStyle w:val="ad"/>
+        <w:pStyle w:val="ListParagraph"/>
         <w:numPr>
           <w:ilvl w:val="0"/>
           <w:numId w:val="9"/>
@@ -5267,12 +5447,14 @@
       <w:r>
         <w:t xml:space="preserve">Главными условиями применения подсистемы является наличие установленных библиотек </w:t>
       </w:r>
+      <w:proofErr w:type="spellStart"/>
       <w:r>
         <w:rPr>
           <w:lang w:val="en-US"/>
         </w:rPr>
         <w:t>Openface</w:t>
       </w:r>
+      <w:proofErr w:type="spellEnd"/>
       <w:r>
         <w:t xml:space="preserve"> </w:t>
       </w:r>
@@ -5340,13 +5522,13 @@
     <w:p/>
     <w:p>
       <w:pPr>
-        <w:pStyle w:val="2"/>
+        <w:pStyle w:val="Heading2"/>
         <w:numPr>
           <w:ilvl w:val="1"/>
           <w:numId w:val="1"/>
         </w:numPr>
       </w:pPr>
-      <w:bookmarkStart w:id="5" w:name="_Toc5215787"/>
+      <w:bookmarkStart w:id="6" w:name="_Toc5215787"/>
       <w:r>
         <w:t>Модуль</w:t>
       </w:r>
@@ -5365,7 +5547,7 @@
       <w:r>
         <w:t>»</w:t>
       </w:r>
-      <w:bookmarkEnd w:id="5"/>
+      <w:bookmarkEnd w:id="6"/>
     </w:p>
     <w:p>
       <w:r>
@@ -5394,7 +5576,7 @@
     </w:p>
     <w:p>
       <w:pPr>
-        <w:pStyle w:val="ad"/>
+        <w:pStyle w:val="ListParagraph"/>
         <w:numPr>
           <w:ilvl w:val="0"/>
           <w:numId w:val="10"/>
@@ -5453,27 +5635,27 @@
     </w:p>
     <w:p>
       <w:pPr>
-        <w:pStyle w:val="2"/>
+        <w:pStyle w:val="Heading2"/>
         <w:numPr>
           <w:ilvl w:val="1"/>
           <w:numId w:val="1"/>
         </w:numPr>
       </w:pPr>
-      <w:bookmarkStart w:id="6" w:name="_Toc5215788"/>
+      <w:bookmarkStart w:id="7" w:name="_Toc5215788"/>
       <w:r>
         <w:t>Входные и выходные данные подсистем</w:t>
       </w:r>
-      <w:bookmarkEnd w:id="6"/>
+      <w:bookmarkEnd w:id="7"/>
     </w:p>
     <w:p/>
     <w:p>
       <w:pPr>
-        <w:pStyle w:val="3"/>
+        <w:pStyle w:val="Heading3"/>
         <w:rPr>
           <w:lang w:val="ru-RU"/>
         </w:rPr>
       </w:pPr>
-      <w:bookmarkStart w:id="7" w:name="_Toc5215789"/>
+      <w:bookmarkStart w:id="8" w:name="_Toc5215789"/>
       <w:r>
         <w:rPr>
           <w:lang w:val="ru-RU"/>
@@ -5498,7 +5680,7 @@
         </w:rPr>
         <w:t>»</w:t>
       </w:r>
-      <w:bookmarkEnd w:id="7"/>
+      <w:bookmarkEnd w:id="8"/>
     </w:p>
     <w:p>
       <w:r>
@@ -5513,12 +5695,12 @@
     <w:p/>
     <w:p>
       <w:pPr>
-        <w:pStyle w:val="3"/>
+        <w:pStyle w:val="Heading3"/>
         <w:rPr>
           <w:lang w:val="ru-RU"/>
         </w:rPr>
       </w:pPr>
-      <w:bookmarkStart w:id="8" w:name="_Toc5215790"/>
+      <w:bookmarkStart w:id="9" w:name="_Toc5215790"/>
       <w:r>
         <w:rPr>
           <w:lang w:val="ru-RU"/>
@@ -5534,7 +5716,7 @@
         </w:rPr>
         <w:t>»</w:t>
       </w:r>
-      <w:bookmarkEnd w:id="8"/>
+      <w:bookmarkEnd w:id="9"/>
     </w:p>
     <w:p>
       <w:r>
@@ -5552,12 +5734,12 @@
     <w:p/>
     <w:p>
       <w:pPr>
-        <w:pStyle w:val="3"/>
+        <w:pStyle w:val="Heading3"/>
         <w:rPr>
           <w:lang w:val="ru-RU"/>
         </w:rPr>
       </w:pPr>
-      <w:bookmarkStart w:id="9" w:name="_Toc5215791"/>
+      <w:bookmarkStart w:id="10" w:name="_Toc5215791"/>
       <w:r>
         <w:rPr>
           <w:lang w:val="ru-RU"/>
@@ -5582,7 +5764,7 @@
         </w:rPr>
         <w:t>»</w:t>
       </w:r>
-      <w:bookmarkEnd w:id="9"/>
+      <w:bookmarkEnd w:id="10"/>
     </w:p>
     <w:p>
       <w:r>
@@ -5600,12 +5782,12 @@
     <w:p/>
     <w:p>
       <w:pPr>
-        <w:pStyle w:val="3"/>
+        <w:pStyle w:val="Heading3"/>
         <w:rPr>
           <w:lang w:val="ru-RU"/>
         </w:rPr>
       </w:pPr>
-      <w:bookmarkStart w:id="10" w:name="_Toc5215792"/>
+      <w:bookmarkStart w:id="11" w:name="_Toc5215792"/>
       <w:r>
         <w:rPr>
           <w:lang w:val="ru-RU"/>
@@ -5621,7 +5803,7 @@
         </w:rPr>
         <w:t>»</w:t>
       </w:r>
-      <w:bookmarkEnd w:id="10"/>
+      <w:bookmarkEnd w:id="11"/>
     </w:p>
     <w:p>
       <w:r>
@@ -5642,7 +5824,7 @@
     <w:p/>
     <w:p>
       <w:pPr>
-        <w:pStyle w:val="2"/>
+        <w:pStyle w:val="Heading2"/>
         <w:numPr>
           <w:ilvl w:val="1"/>
           <w:numId w:val="1"/>
@@ -5698,7 +5880,7 @@
     </w:p>
     <w:p>
       <w:pPr>
-        <w:pStyle w:val="2"/>
+        <w:pStyle w:val="Heading2"/>
         <w:numPr>
           <w:ilvl w:val="1"/>
           <w:numId w:val="1"/>
@@ -5725,7 +5907,21 @@
         <w:rPr>
           <w:szCs w:val="28"/>
         </w:rPr>
-        <w:t>процессор Pentium(R) с PR-рейтингом не ниже 2000, объём ОЗУ не менее 4Гб, НЖМД с доступным объёмом не ниже 100 Гб;</w:t>
+        <w:t xml:space="preserve">процессор </w:t>
+      </w:r>
+      <w:proofErr w:type="spellStart"/>
+      <w:r>
+        <w:rPr>
+          <w:szCs w:val="28"/>
+        </w:rPr>
+        <w:t>Pentium</w:t>
+      </w:r>
+      <w:proofErr w:type="spellEnd"/>
+      <w:r>
+        <w:rPr>
+          <w:szCs w:val="28"/>
+        </w:rPr>
+        <w:t>(R) с PR-рейтингом не ниже 2000, объём ОЗУ не менее 4Гб, НЖМД с доступным объёмом не ниже 100 Гб;</w:t>
       </w:r>
       <w:r>
         <w:rPr>
@@ -5804,8 +6000,16 @@
         <w:rPr>
           <w:szCs w:val="28"/>
         </w:rPr>
-        <w:t>ОС Linux</w:t>
-      </w:r>
+        <w:t xml:space="preserve">ОС </w:t>
+      </w:r>
+      <w:proofErr w:type="spellStart"/>
+      <w:r>
+        <w:rPr>
+          <w:szCs w:val="28"/>
+        </w:rPr>
+        <w:t>Linux</w:t>
+      </w:r>
+      <w:proofErr w:type="spellEnd"/>
       <w:r>
         <w:rPr>
           <w:szCs w:val="28"/>
@@ -5834,13 +6038,13 @@
     </w:p>
     <w:p>
       <w:pPr>
-        <w:pStyle w:val="1"/>
+        <w:pStyle w:val="Heading1"/>
         <w:numPr>
           <w:ilvl w:val="0"/>
           <w:numId w:val="1"/>
         </w:numPr>
       </w:pPr>
-      <w:bookmarkStart w:id="11" w:name="_Toc5215793"/>
+      <w:bookmarkStart w:id="12" w:name="_Toc5215793"/>
       <w:r>
         <w:t>НАСТРОЙКА ПО «</w:t>
       </w:r>
@@ -5853,17 +6057,17 @@
       <w:r>
         <w:t>»</w:t>
       </w:r>
-      <w:bookmarkEnd w:id="11"/>
-    </w:p>
-    <w:p>
-      <w:pPr>
-        <w:pStyle w:val="2"/>
+      <w:bookmarkEnd w:id="12"/>
+    </w:p>
+    <w:p>
+      <w:pPr>
+        <w:pStyle w:val="Heading2"/>
         <w:numPr>
           <w:ilvl w:val="1"/>
           <w:numId w:val="1"/>
         </w:numPr>
       </w:pPr>
-      <w:bookmarkStart w:id="12" w:name="_Toc5215794"/>
+      <w:bookmarkStart w:id="13" w:name="_Toc5215794"/>
       <w:r>
         <w:t>Инсталляция ПО «</w:t>
       </w:r>
@@ -5897,11 +6101,11 @@
         </w:rPr>
         <w:t>Linux</w:t>
       </w:r>
-      <w:bookmarkEnd w:id="12"/>
-    </w:p>
-    <w:p>
-      <w:pPr>
-        <w:pStyle w:val="ad"/>
+      <w:bookmarkEnd w:id="13"/>
+    </w:p>
+    <w:p>
+      <w:pPr>
+        <w:pStyle w:val="ListParagraph"/>
         <w:numPr>
           <w:ilvl w:val="0"/>
           <w:numId w:val="14"/>
@@ -5925,7 +6129,7 @@
     </w:p>
     <w:p>
       <w:pPr>
-        <w:pStyle w:val="ad"/>
+        <w:pStyle w:val="ListParagraph"/>
         <w:numPr>
           <w:ilvl w:val="0"/>
           <w:numId w:val="14"/>
@@ -5958,7 +6162,7 @@
     </w:p>
     <w:p>
       <w:pPr>
-        <w:pStyle w:val="ad"/>
+        <w:pStyle w:val="ListParagraph"/>
         <w:spacing w:after="160" w:line="259" w:lineRule="auto"/>
         <w:ind w:left="1080" w:firstLine="0"/>
         <w:jc w:val="left"/>
@@ -5968,6 +6172,7 @@
           <w:szCs w:val="26"/>
         </w:rPr>
       </w:pPr>
+      <w:proofErr w:type="spellStart"/>
       <w:r>
         <w:rPr>
           <w:color w:val="000000"/>
@@ -5975,12 +6180,22 @@
           <w:szCs w:val="27"/>
           <w:lang w:val="en-US"/>
         </w:rPr>
-        <w:t>sudo apt-get install git</w:t>
-      </w:r>
-    </w:p>
-    <w:p>
-      <w:pPr>
-        <w:pStyle w:val="ad"/>
+        <w:t>sudo</w:t>
+      </w:r>
+      <w:proofErr w:type="spellEnd"/>
+      <w:r>
+        <w:rPr>
+          <w:color w:val="000000"/>
+          <w:sz w:val="27"/>
+          <w:szCs w:val="27"/>
+          <w:lang w:val="en-US"/>
+        </w:rPr>
+        <w:t xml:space="preserve"> apt-get install git</w:t>
+      </w:r>
+    </w:p>
+    <w:p>
+      <w:pPr>
+        <w:pStyle w:val="ListParagraph"/>
         <w:numPr>
           <w:ilvl w:val="0"/>
           <w:numId w:val="14"/>
@@ -5993,6 +6208,7 @@
           <w:szCs w:val="26"/>
         </w:rPr>
       </w:pPr>
+      <w:proofErr w:type="spellStart"/>
       <w:r>
         <w:rPr>
           <w:color w:val="000000"/>
@@ -6000,12 +6216,31 @@
           <w:szCs w:val="27"/>
         </w:rPr>
         <w:lastRenderedPageBreak/>
-        <w:t>Склонируйте репозиторий</w:t>
-      </w:r>
-    </w:p>
-    <w:p>
-      <w:pPr>
-        <w:pStyle w:val="ad"/>
+        <w:t>Склонируйте</w:t>
+      </w:r>
+      <w:proofErr w:type="spellEnd"/>
+      <w:r>
+        <w:rPr>
+          <w:color w:val="000000"/>
+          <w:sz w:val="27"/>
+          <w:szCs w:val="27"/>
+        </w:rPr>
+        <w:t xml:space="preserve"> </w:t>
+      </w:r>
+      <w:proofErr w:type="spellStart"/>
+      <w:r>
+        <w:rPr>
+          <w:color w:val="000000"/>
+          <w:sz w:val="27"/>
+          <w:szCs w:val="27"/>
+        </w:rPr>
+        <w:t>репозиторий</w:t>
+      </w:r>
+      <w:proofErr w:type="spellEnd"/>
+    </w:p>
+    <w:p>
+      <w:pPr>
+        <w:pStyle w:val="ListParagraph"/>
         <w:spacing w:after="160" w:line="259" w:lineRule="auto"/>
         <w:ind w:left="1080" w:firstLine="0"/>
         <w:jc w:val="left"/>
@@ -6037,7 +6272,7 @@
     </w:p>
     <w:p>
       <w:pPr>
-        <w:pStyle w:val="ad"/>
+        <w:pStyle w:val="ListParagraph"/>
         <w:numPr>
           <w:ilvl w:val="0"/>
           <w:numId w:val="14"/>
@@ -6077,7 +6312,7 @@
     </w:p>
     <w:p>
       <w:pPr>
-        <w:pStyle w:val="ad"/>
+        <w:pStyle w:val="ListParagraph"/>
         <w:spacing w:after="160" w:line="259" w:lineRule="auto"/>
         <w:ind w:left="1080" w:firstLine="0"/>
         <w:jc w:val="left"/>
@@ -6095,6 +6330,7 @@
         </w:rPr>
         <w:t>./</w:t>
       </w:r>
+      <w:proofErr w:type="spellStart"/>
       <w:r>
         <w:rPr>
           <w:color w:val="000000"/>
@@ -6104,6 +6340,7 @@
         </w:rPr>
         <w:t>FaceReco</w:t>
       </w:r>
+      <w:proofErr w:type="spellEnd"/>
       <w:r>
         <w:rPr>
           <w:color w:val="000000"/>
@@ -6112,6 +6349,7 @@
         </w:rPr>
         <w:t>/</w:t>
       </w:r>
+      <w:proofErr w:type="spellStart"/>
       <w:r>
         <w:rPr>
           <w:color w:val="000000"/>
@@ -6121,6 +6359,7 @@
         </w:rPr>
         <w:t>src</w:t>
       </w:r>
+      <w:proofErr w:type="spellEnd"/>
       <w:r>
         <w:rPr>
           <w:color w:val="000000"/>
@@ -6146,6 +6385,7 @@
         </w:rPr>
         <w:t>.</w:t>
       </w:r>
+      <w:proofErr w:type="spellStart"/>
       <w:r>
         <w:rPr>
           <w:color w:val="000000"/>
@@ -6155,10 +6395,11 @@
         </w:rPr>
         <w:t>sh</w:t>
       </w:r>
-    </w:p>
-    <w:p>
-      <w:pPr>
-        <w:pStyle w:val="ad"/>
+      <w:proofErr w:type="spellEnd"/>
+    </w:p>
+    <w:p>
+      <w:pPr>
+        <w:pStyle w:val="ListParagraph"/>
         <w:numPr>
           <w:ilvl w:val="0"/>
           <w:numId w:val="14"/>
@@ -6182,7 +6423,7 @@
     </w:p>
     <w:p>
       <w:pPr>
-        <w:pStyle w:val="ad"/>
+        <w:pStyle w:val="ListParagraph"/>
         <w:spacing w:after="160" w:line="259" w:lineRule="auto"/>
         <w:ind w:left="1080" w:firstLine="0"/>
         <w:jc w:val="left"/>
@@ -6200,6 +6441,7 @@
         </w:rPr>
         <w:t>./</w:t>
       </w:r>
+      <w:proofErr w:type="spellStart"/>
       <w:r>
         <w:rPr>
           <w:color w:val="000000"/>
@@ -6209,6 +6451,7 @@
         </w:rPr>
         <w:t>FaceReco</w:t>
       </w:r>
+      <w:proofErr w:type="spellEnd"/>
       <w:r>
         <w:rPr>
           <w:color w:val="000000"/>
@@ -6217,6 +6460,7 @@
         </w:rPr>
         <w:t>/</w:t>
       </w:r>
+      <w:proofErr w:type="spellStart"/>
       <w:r>
         <w:rPr>
           <w:color w:val="000000"/>
@@ -6226,6 +6470,7 @@
         </w:rPr>
         <w:t>src</w:t>
       </w:r>
+      <w:proofErr w:type="spellEnd"/>
       <w:r>
         <w:rPr>
           <w:color w:val="000000"/>
@@ -6268,6 +6513,7 @@
         </w:rPr>
         <w:t>.</w:t>
       </w:r>
+      <w:proofErr w:type="spellStart"/>
       <w:r>
         <w:rPr>
           <w:color w:val="000000"/>
@@ -6277,10 +6523,11 @@
         </w:rPr>
         <w:t>sh</w:t>
       </w:r>
-    </w:p>
-    <w:p>
-      <w:pPr>
-        <w:pStyle w:val="ad"/>
+      <w:proofErr w:type="spellEnd"/>
+    </w:p>
+    <w:p>
+      <w:pPr>
+        <w:pStyle w:val="ListParagraph"/>
         <w:spacing w:after="160" w:line="259" w:lineRule="auto"/>
         <w:ind w:left="1080" w:firstLine="0"/>
         <w:jc w:val="left"/>
@@ -6330,8 +6577,6 @@
         </w:rPr>
         <w:t xml:space="preserve">(Рис.2.) </w:t>
       </w:r>
-      <w:bookmarkStart w:id="13" w:name="_GoBack"/>
-      <w:bookmarkEnd w:id="13"/>
       <w:r>
         <w:rPr>
           <w:color w:val="000000"/>
@@ -6368,7 +6613,7 @@
     </w:p>
     <w:p>
       <w:pPr>
-        <w:pStyle w:val="ad"/>
+        <w:pStyle w:val="ListParagraph"/>
         <w:spacing w:after="160" w:line="259" w:lineRule="auto"/>
         <w:ind w:left="1080" w:firstLine="0"/>
         <w:jc w:val="left"/>
@@ -6383,7 +6628,7 @@
           <w:noProof/>
         </w:rPr>
         <w:drawing>
-          <wp:inline distT="0" distB="0" distL="0" distR="0" wp14:anchorId="70B91B55" wp14:editId="1210B229">
+          <wp:inline distT="0" distB="0" distL="0" distR="0" wp14:anchorId="136924D1" wp14:editId="43B60F83">
             <wp:extent cx="4667250" cy="5010150"/>
             <wp:effectExtent l="0" t="0" r="0" b="0"/>
             <wp:docPr id="37" name="Рисунок 37"/>
@@ -6421,7 +6666,7 @@
     </w:p>
     <w:p>
       <w:pPr>
-        <w:pStyle w:val="ad"/>
+        <w:pStyle w:val="ListParagraph"/>
         <w:spacing w:after="160" w:line="259" w:lineRule="auto"/>
         <w:ind w:left="1080" w:firstLine="0"/>
         <w:jc w:val="center"/>
@@ -6506,6 +6751,7 @@
         </w:rPr>
         <w:t>.</w:t>
       </w:r>
+      <w:proofErr w:type="spellStart"/>
       <w:r>
         <w:rPr>
           <w:rFonts w:eastAsiaTheme="majorEastAsia" w:cstheme="majorBidi"/>
@@ -6516,10 +6762,11 @@
         </w:rPr>
         <w:t>sh</w:t>
       </w:r>
-    </w:p>
-    <w:p>
-      <w:pPr>
-        <w:pStyle w:val="ad"/>
+      <w:proofErr w:type="spellEnd"/>
+    </w:p>
+    <w:p>
+      <w:pPr>
+        <w:pStyle w:val="ListParagraph"/>
         <w:spacing w:after="160" w:line="259" w:lineRule="auto"/>
         <w:ind w:left="1080" w:firstLine="0"/>
         <w:jc w:val="left"/>
@@ -6535,7 +6782,7 @@
     </w:p>
     <w:p>
       <w:pPr>
-        <w:pStyle w:val="1"/>
+        <w:pStyle w:val="Heading1"/>
       </w:pPr>
       <w:bookmarkStart w:id="14" w:name="_Toc5215795"/>
       <w:r>
@@ -6576,7 +6823,7 @@
     <w:p/>
     <w:p>
       <w:pPr>
-        <w:pStyle w:val="1"/>
+        <w:pStyle w:val="Heading1"/>
       </w:pPr>
       <w:bookmarkStart w:id="15" w:name="_Toc5215796"/>
       <w:r>
@@ -6586,7 +6833,7 @@
     </w:p>
     <w:p>
       <w:pPr>
-        <w:pStyle w:val="ad"/>
+        <w:pStyle w:val="ListParagraph"/>
         <w:numPr>
           <w:ilvl w:val="0"/>
           <w:numId w:val="6"/>
@@ -10487,7 +10734,7 @@
     </w:p>
     <w:p>
       <w:pPr>
-        <w:pStyle w:val="ad"/>
+        <w:pStyle w:val="ListParagraph"/>
         <w:ind w:left="1080" w:firstLine="0"/>
       </w:pPr>
     </w:p>
@@ -10503,7 +10750,7 @@
 </file>
 
 <file path=word/endnotes.xml><?xml version="1.0" encoding="utf-8"?>
-<w:endnotes xmlns:wpc="http://schemas.microsoft.com/office/word/2010/wordprocessingCanvas" xmlns:mc="http://schemas.openxmlformats.org/markup-compatibility/2006" xmlns:o="urn:schemas-microsoft-com:office:office" xmlns:r="http://schemas.openxmlformats.org/officeDocument/2006/relationships" xmlns:m="http://schemas.openxmlformats.org/officeDocument/2006/math" xmlns:v="urn:schemas-microsoft-com:vml" xmlns:wp14="http://schemas.microsoft.com/office/word/2010/wordprocessingDrawing" xmlns:wp="http://schemas.openxmlformats.org/drawingml/2006/wordprocessingDrawing" xmlns:w10="urn:schemas-microsoft-com:office:word" xmlns:w="http://schemas.openxmlformats.org/wordprocessingml/2006/main" xmlns:w14="http://schemas.microsoft.com/office/word/2010/wordml" xmlns:w15="http://schemas.microsoft.com/office/word/2012/wordml" xmlns:wpg="http://schemas.microsoft.com/office/word/2010/wordprocessingGroup" xmlns:wpi="http://schemas.microsoft.com/office/word/2010/wordprocessingInk" xmlns:wne="http://schemas.microsoft.com/office/word/2006/wordml" xmlns:wps="http://schemas.microsoft.com/office/word/2010/wordprocessingShape" mc:Ignorable="w14 w15 wp14">
+<w:endnotes xmlns:wpc="http://schemas.microsoft.com/office/word/2010/wordprocessingCanvas" xmlns:cx="http://schemas.microsoft.com/office/drawing/2014/chartex" xmlns:cx1="http://schemas.microsoft.com/office/drawing/2015/9/8/chartex" xmlns:cx2="http://schemas.microsoft.com/office/drawing/2015/10/21/chartex" xmlns:cx3="http://schemas.microsoft.com/office/drawing/2016/5/9/chartex" xmlns:cx4="http://schemas.microsoft.com/office/drawing/2016/5/10/chartex" xmlns:cx5="http://schemas.microsoft.com/office/drawing/2016/5/11/chartex" xmlns:cx6="http://schemas.microsoft.com/office/drawing/2016/5/12/chartex" xmlns:cx7="http://schemas.microsoft.com/office/drawing/2016/5/13/chartex" xmlns:cx8="http://schemas.microsoft.com/office/drawing/2016/5/14/chartex" xmlns:mc="http://schemas.openxmlformats.org/markup-compatibility/2006" xmlns:aink="http://schemas.microsoft.com/office/drawing/2016/ink" xmlns:am3d="http://schemas.microsoft.com/office/drawing/2017/model3d" xmlns:o="urn:schemas-microsoft-com:office:office" xmlns:r="http://schemas.openxmlformats.org/officeDocument/2006/relationships" xmlns:m="http://schemas.openxmlformats.org/officeDocument/2006/math" xmlns:v="urn:schemas-microsoft-com:vml" xmlns:wp14="http://schemas.microsoft.com/office/word/2010/wordprocessingDrawing" xmlns:wp="http://schemas.openxmlformats.org/drawingml/2006/wordprocessingDrawing" xmlns:w10="urn:schemas-microsoft-com:office:word" xmlns:w="http://schemas.openxmlformats.org/wordprocessingml/2006/main" xmlns:w14="http://schemas.microsoft.com/office/word/2010/wordml" xmlns:w15="http://schemas.microsoft.com/office/word/2012/wordml" xmlns:w16cid="http://schemas.microsoft.com/office/word/2016/wordml/cid" xmlns:w16se="http://schemas.microsoft.com/office/word/2015/wordml/symex" xmlns:wpg="http://schemas.microsoft.com/office/word/2010/wordprocessingGroup" xmlns:wpi="http://schemas.microsoft.com/office/word/2010/wordprocessingInk" xmlns:wne="http://schemas.microsoft.com/office/word/2006/wordml" xmlns:wps="http://schemas.microsoft.com/office/word/2010/wordprocessingShape" mc:Ignorable="w14 w15 w16se w16cid wp14">
   <w:endnote w:type="separator" w:id="-1">
     <w:p>
       <w:r>
@@ -10522,7 +10769,7 @@
 </file>
 
 <file path=word/footnotes.xml><?xml version="1.0" encoding="utf-8"?>
-<w:footnotes xmlns:wpc="http://schemas.microsoft.com/office/word/2010/wordprocessingCanvas" xmlns:mc="http://schemas.openxmlformats.org/markup-compatibility/2006" xmlns:o="urn:schemas-microsoft-com:office:office" xmlns:r="http://schemas.openxmlformats.org/officeDocument/2006/relationships" xmlns:m="http://schemas.openxmlformats.org/officeDocument/2006/math" xmlns:v="urn:schemas-microsoft-com:vml" xmlns:wp14="http://schemas.microsoft.com/office/word/2010/wordprocessingDrawing" xmlns:wp="http://schemas.openxmlformats.org/drawingml/2006/wordprocessingDrawing" xmlns:w10="urn:schemas-microsoft-com:office:word" xmlns:w="http://schemas.openxmlformats.org/wordprocessingml/2006/main" xmlns:w14="http://schemas.microsoft.com/office/word/2010/wordml" xmlns:w15="http://schemas.microsoft.com/office/word/2012/wordml" xmlns:wpg="http://schemas.microsoft.com/office/word/2010/wordprocessingGroup" xmlns:wpi="http://schemas.microsoft.com/office/word/2010/wordprocessingInk" xmlns:wne="http://schemas.microsoft.com/office/word/2006/wordml" xmlns:wps="http://schemas.microsoft.com/office/word/2010/wordprocessingShape" mc:Ignorable="w14 w15 wp14">
+<w:footnotes xmlns:wpc="http://schemas.microsoft.com/office/word/2010/wordprocessingCanvas" xmlns:cx="http://schemas.microsoft.com/office/drawing/2014/chartex" xmlns:cx1="http://schemas.microsoft.com/office/drawing/2015/9/8/chartex" xmlns:cx2="http://schemas.microsoft.com/office/drawing/2015/10/21/chartex" xmlns:cx3="http://schemas.microsoft.com/office/drawing/2016/5/9/chartex" xmlns:cx4="http://schemas.microsoft.com/office/drawing/2016/5/10/chartex" xmlns:cx5="http://schemas.microsoft.com/office/drawing/2016/5/11/chartex" xmlns:cx6="http://schemas.microsoft.com/office/drawing/2016/5/12/chartex" xmlns:cx7="http://schemas.microsoft.com/office/drawing/2016/5/13/chartex" xmlns:cx8="http://schemas.microsoft.com/office/drawing/2016/5/14/chartex" xmlns:mc="http://schemas.openxmlformats.org/markup-compatibility/2006" xmlns:aink="http://schemas.microsoft.com/office/drawing/2016/ink" xmlns:am3d="http://schemas.microsoft.com/office/drawing/2017/model3d" xmlns:o="urn:schemas-microsoft-com:office:office" xmlns:r="http://schemas.openxmlformats.org/officeDocument/2006/relationships" xmlns:m="http://schemas.openxmlformats.org/officeDocument/2006/math" xmlns:v="urn:schemas-microsoft-com:vml" xmlns:wp14="http://schemas.microsoft.com/office/word/2010/wordprocessingDrawing" xmlns:wp="http://schemas.openxmlformats.org/drawingml/2006/wordprocessingDrawing" xmlns:w10="urn:schemas-microsoft-com:office:word" xmlns:w="http://schemas.openxmlformats.org/wordprocessingml/2006/main" xmlns:w14="http://schemas.microsoft.com/office/word/2010/wordml" xmlns:w15="http://schemas.microsoft.com/office/word/2012/wordml" xmlns:w16cid="http://schemas.microsoft.com/office/word/2016/wordml/cid" xmlns:w16se="http://schemas.microsoft.com/office/word/2015/wordml/symex" xmlns:wpg="http://schemas.microsoft.com/office/word/2010/wordprocessingGroup" xmlns:wpi="http://schemas.microsoft.com/office/word/2010/wordprocessingInk" xmlns:wne="http://schemas.microsoft.com/office/word/2006/wordml" xmlns:wps="http://schemas.microsoft.com/office/word/2010/wordprocessingShape" mc:Ignorable="w14 w15 w16se w16cid wp14">
   <w:footnote w:type="separator" w:id="-1">
     <w:p>
       <w:r>
@@ -10541,37 +10788,37 @@
 </file>
 
 <file path=word/header1.xml><?xml version="1.0" encoding="utf-8"?>
-<w:hdr xmlns:wpc="http://schemas.microsoft.com/office/word/2010/wordprocessingCanvas" xmlns:mc="http://schemas.openxmlformats.org/markup-compatibility/2006" xmlns:o="urn:schemas-microsoft-com:office:office" xmlns:r="http://schemas.openxmlformats.org/officeDocument/2006/relationships" xmlns:m="http://schemas.openxmlformats.org/officeDocument/2006/math" xmlns:v="urn:schemas-microsoft-com:vml" xmlns:wp14="http://schemas.microsoft.com/office/word/2010/wordprocessingDrawing" xmlns:wp="http://schemas.openxmlformats.org/drawingml/2006/wordprocessingDrawing" xmlns:w10="urn:schemas-microsoft-com:office:word" xmlns:w="http://schemas.openxmlformats.org/wordprocessingml/2006/main" xmlns:w14="http://schemas.microsoft.com/office/word/2010/wordml" xmlns:w15="http://schemas.microsoft.com/office/word/2012/wordml" xmlns:wpg="http://schemas.microsoft.com/office/word/2010/wordprocessingGroup" xmlns:wpi="http://schemas.microsoft.com/office/word/2010/wordprocessingInk" xmlns:wne="http://schemas.microsoft.com/office/word/2006/wordml" xmlns:wps="http://schemas.microsoft.com/office/word/2010/wordprocessingShape" mc:Ignorable="w14 w15 wp14">
+<w:hdr xmlns:wpc="http://schemas.microsoft.com/office/word/2010/wordprocessingCanvas" xmlns:cx="http://schemas.microsoft.com/office/drawing/2014/chartex" xmlns:cx1="http://schemas.microsoft.com/office/drawing/2015/9/8/chartex" xmlns:cx2="http://schemas.microsoft.com/office/drawing/2015/10/21/chartex" xmlns:cx3="http://schemas.microsoft.com/office/drawing/2016/5/9/chartex" xmlns:cx4="http://schemas.microsoft.com/office/drawing/2016/5/10/chartex" xmlns:cx5="http://schemas.microsoft.com/office/drawing/2016/5/11/chartex" xmlns:cx6="http://schemas.microsoft.com/office/drawing/2016/5/12/chartex" xmlns:cx7="http://schemas.microsoft.com/office/drawing/2016/5/13/chartex" xmlns:cx8="http://schemas.microsoft.com/office/drawing/2016/5/14/chartex" xmlns:mc="http://schemas.openxmlformats.org/markup-compatibility/2006" xmlns:aink="http://schemas.microsoft.com/office/drawing/2016/ink" xmlns:am3d="http://schemas.microsoft.com/office/drawing/2017/model3d" xmlns:o="urn:schemas-microsoft-com:office:office" xmlns:r="http://schemas.openxmlformats.org/officeDocument/2006/relationships" xmlns:m="http://schemas.openxmlformats.org/officeDocument/2006/math" xmlns:v="urn:schemas-microsoft-com:vml" xmlns:wp14="http://schemas.microsoft.com/office/word/2010/wordprocessingDrawing" xmlns:wp="http://schemas.openxmlformats.org/drawingml/2006/wordprocessingDrawing" xmlns:w10="urn:schemas-microsoft-com:office:word" xmlns:w="http://schemas.openxmlformats.org/wordprocessingml/2006/main" xmlns:w14="http://schemas.microsoft.com/office/word/2010/wordml" xmlns:w15="http://schemas.microsoft.com/office/word/2012/wordml" xmlns:w16cid="http://schemas.microsoft.com/office/word/2016/wordml/cid" xmlns:w16se="http://schemas.microsoft.com/office/word/2015/wordml/symex" xmlns:wpg="http://schemas.microsoft.com/office/word/2010/wordprocessingGroup" xmlns:wpi="http://schemas.microsoft.com/office/word/2010/wordprocessingInk" xmlns:wne="http://schemas.microsoft.com/office/word/2006/wordml" xmlns:wps="http://schemas.microsoft.com/office/word/2010/wordprocessingShape" mc:Ignorable="w14 w15 w16se w16cid wp14">
   <w:p>
     <w:pPr>
-      <w:pStyle w:val="a3"/>
+      <w:pStyle w:val="Header"/>
       <w:framePr w:wrap="around" w:vAnchor="text" w:hAnchor="margin" w:xAlign="right" w:y="1"/>
       <w:rPr>
-        <w:rStyle w:val="a5"/>
+        <w:rStyle w:val="PageNumber"/>
       </w:rPr>
     </w:pPr>
     <w:r>
       <w:rPr>
-        <w:rStyle w:val="a5"/>
+        <w:rStyle w:val="PageNumber"/>
       </w:rPr>
       <w:fldChar w:fldCharType="begin"/>
     </w:r>
     <w:r>
       <w:rPr>
-        <w:rStyle w:val="a5"/>
+        <w:rStyle w:val="PageNumber"/>
       </w:rPr>
       <w:instrText xml:space="preserve">PAGE  </w:instrText>
     </w:r>
     <w:r>
       <w:rPr>
-        <w:rStyle w:val="a5"/>
+        <w:rStyle w:val="PageNumber"/>
       </w:rPr>
       <w:fldChar w:fldCharType="end"/>
     </w:r>
   </w:p>
   <w:p>
     <w:pPr>
-      <w:pStyle w:val="a3"/>
+      <w:pStyle w:val="Header"/>
       <w:ind w:right="360"/>
     </w:pPr>
   </w:p>
@@ -10579,10 +10826,10 @@
 </file>
 
 <file path=word/header2.xml><?xml version="1.0" encoding="utf-8"?>
-<w:hdr xmlns:wpc="http://schemas.microsoft.com/office/word/2010/wordprocessingCanvas" xmlns:mc="http://schemas.openxmlformats.org/markup-compatibility/2006" xmlns:o="urn:schemas-microsoft-com:office:office" xmlns:r="http://schemas.openxmlformats.org/officeDocument/2006/relationships" xmlns:m="http://schemas.openxmlformats.org/officeDocument/2006/math" xmlns:v="urn:schemas-microsoft-com:vml" xmlns:wp14="http://schemas.microsoft.com/office/word/2010/wordprocessingDrawing" xmlns:wp="http://schemas.openxmlformats.org/drawingml/2006/wordprocessingDrawing" xmlns:w10="urn:schemas-microsoft-com:office:word" xmlns:w="http://schemas.openxmlformats.org/wordprocessingml/2006/main" xmlns:w14="http://schemas.microsoft.com/office/word/2010/wordml" xmlns:w15="http://schemas.microsoft.com/office/word/2012/wordml" xmlns:wpg="http://schemas.microsoft.com/office/word/2010/wordprocessingGroup" xmlns:wpi="http://schemas.microsoft.com/office/word/2010/wordprocessingInk" xmlns:wne="http://schemas.microsoft.com/office/word/2006/wordml" xmlns:wps="http://schemas.microsoft.com/office/word/2010/wordprocessingShape" mc:Ignorable="w14 w15 wp14">
+<w:hdr xmlns:wpc="http://schemas.microsoft.com/office/word/2010/wordprocessingCanvas" xmlns:cx="http://schemas.microsoft.com/office/drawing/2014/chartex" xmlns:cx1="http://schemas.microsoft.com/office/drawing/2015/9/8/chartex" xmlns:cx2="http://schemas.microsoft.com/office/drawing/2015/10/21/chartex" xmlns:cx3="http://schemas.microsoft.com/office/drawing/2016/5/9/chartex" xmlns:cx4="http://schemas.microsoft.com/office/drawing/2016/5/10/chartex" xmlns:cx5="http://schemas.microsoft.com/office/drawing/2016/5/11/chartex" xmlns:cx6="http://schemas.microsoft.com/office/drawing/2016/5/12/chartex" xmlns:cx7="http://schemas.microsoft.com/office/drawing/2016/5/13/chartex" xmlns:cx8="http://schemas.microsoft.com/office/drawing/2016/5/14/chartex" xmlns:mc="http://schemas.openxmlformats.org/markup-compatibility/2006" xmlns:aink="http://schemas.microsoft.com/office/drawing/2016/ink" xmlns:am3d="http://schemas.microsoft.com/office/drawing/2017/model3d" xmlns:o="urn:schemas-microsoft-com:office:office" xmlns:r="http://schemas.openxmlformats.org/officeDocument/2006/relationships" xmlns:m="http://schemas.openxmlformats.org/officeDocument/2006/math" xmlns:v="urn:schemas-microsoft-com:vml" xmlns:wp14="http://schemas.microsoft.com/office/word/2010/wordprocessingDrawing" xmlns:wp="http://schemas.openxmlformats.org/drawingml/2006/wordprocessingDrawing" xmlns:w10="urn:schemas-microsoft-com:office:word" xmlns:w="http://schemas.openxmlformats.org/wordprocessingml/2006/main" xmlns:w14="http://schemas.microsoft.com/office/word/2010/wordml" xmlns:w15="http://schemas.microsoft.com/office/word/2012/wordml" xmlns:w16cid="http://schemas.microsoft.com/office/word/2016/wordml/cid" xmlns:w16se="http://schemas.microsoft.com/office/word/2015/wordml/symex" xmlns:wpg="http://schemas.microsoft.com/office/word/2010/wordprocessingGroup" xmlns:wpi="http://schemas.microsoft.com/office/word/2010/wordprocessingInk" xmlns:wne="http://schemas.microsoft.com/office/word/2006/wordml" xmlns:wps="http://schemas.microsoft.com/office/word/2010/wordprocessingShape" mc:Ignorable="w14 w15 w16se w16cid wp14">
   <w:p>
     <w:pPr>
-      <w:pStyle w:val="a3"/>
+      <w:pStyle w:val="Header"/>
       <w:jc w:val="center"/>
     </w:pPr>
   </w:p>
@@ -10590,7 +10837,7 @@
 </file>
 
 <file path=word/header3.xml><?xml version="1.0" encoding="utf-8"?>
-<w:hdr xmlns:wpc="http://schemas.microsoft.com/office/word/2010/wordprocessingCanvas" xmlns:mc="http://schemas.openxmlformats.org/markup-compatibility/2006" xmlns:o="urn:schemas-microsoft-com:office:office" xmlns:r="http://schemas.openxmlformats.org/officeDocument/2006/relationships" xmlns:m="http://schemas.openxmlformats.org/officeDocument/2006/math" xmlns:v="urn:schemas-microsoft-com:vml" xmlns:wp14="http://schemas.microsoft.com/office/word/2010/wordprocessingDrawing" xmlns:wp="http://schemas.openxmlformats.org/drawingml/2006/wordprocessingDrawing" xmlns:w10="urn:schemas-microsoft-com:office:word" xmlns:w="http://schemas.openxmlformats.org/wordprocessingml/2006/main" xmlns:w14="http://schemas.microsoft.com/office/word/2010/wordml" xmlns:w15="http://schemas.microsoft.com/office/word/2012/wordml" xmlns:wpg="http://schemas.microsoft.com/office/word/2010/wordprocessingGroup" xmlns:wpi="http://schemas.microsoft.com/office/word/2010/wordprocessingInk" xmlns:wne="http://schemas.microsoft.com/office/word/2006/wordml" xmlns:wps="http://schemas.microsoft.com/office/word/2010/wordprocessingShape" mc:Ignorable="w14 w15 wp14">
+<w:hdr xmlns:wpc="http://schemas.microsoft.com/office/word/2010/wordprocessingCanvas" xmlns:cx="http://schemas.microsoft.com/office/drawing/2014/chartex" xmlns:cx1="http://schemas.microsoft.com/office/drawing/2015/9/8/chartex" xmlns:cx2="http://schemas.microsoft.com/office/drawing/2015/10/21/chartex" xmlns:cx3="http://schemas.microsoft.com/office/drawing/2016/5/9/chartex" xmlns:cx4="http://schemas.microsoft.com/office/drawing/2016/5/10/chartex" xmlns:cx5="http://schemas.microsoft.com/office/drawing/2016/5/11/chartex" xmlns:cx6="http://schemas.microsoft.com/office/drawing/2016/5/12/chartex" xmlns:cx7="http://schemas.microsoft.com/office/drawing/2016/5/13/chartex" xmlns:cx8="http://schemas.microsoft.com/office/drawing/2016/5/14/chartex" xmlns:mc="http://schemas.openxmlformats.org/markup-compatibility/2006" xmlns:aink="http://schemas.microsoft.com/office/drawing/2016/ink" xmlns:am3d="http://schemas.microsoft.com/office/drawing/2017/model3d" xmlns:o="urn:schemas-microsoft-com:office:office" xmlns:r="http://schemas.openxmlformats.org/officeDocument/2006/relationships" xmlns:m="http://schemas.openxmlformats.org/officeDocument/2006/math" xmlns:v="urn:schemas-microsoft-com:vml" xmlns:wp14="http://schemas.microsoft.com/office/word/2010/wordprocessingDrawing" xmlns:wp="http://schemas.openxmlformats.org/drawingml/2006/wordprocessingDrawing" xmlns:w10="urn:schemas-microsoft-com:office:word" xmlns:w="http://schemas.openxmlformats.org/wordprocessingml/2006/main" xmlns:w14="http://schemas.microsoft.com/office/word/2010/wordml" xmlns:w15="http://schemas.microsoft.com/office/word/2012/wordml" xmlns:w16cid="http://schemas.microsoft.com/office/word/2016/wordml/cid" xmlns:w16se="http://schemas.microsoft.com/office/word/2015/wordml/symex" xmlns:wpg="http://schemas.microsoft.com/office/word/2010/wordprocessingGroup" xmlns:wpi="http://schemas.microsoft.com/office/word/2010/wordprocessingInk" xmlns:wne="http://schemas.microsoft.com/office/word/2006/wordml" xmlns:wps="http://schemas.microsoft.com/office/word/2010/wordprocessingShape" mc:Ignorable="w14 w15 w16se w16cid wp14">
   <w:sdt>
     <w:sdtPr>
       <w:id w:val="978959217"/>
@@ -10603,7 +10850,7 @@
     <w:sdtContent>
       <w:p>
         <w:pPr>
-          <w:pStyle w:val="a3"/>
+          <w:pStyle w:val="Header"/>
           <w:jc w:val="center"/>
         </w:pPr>
         <w:r>
@@ -10630,7 +10877,7 @@
   </w:sdt>
   <w:p>
     <w:pPr>
-      <w:pStyle w:val="a3"/>
+      <w:pStyle w:val="Header"/>
       <w:jc w:val="center"/>
     </w:pPr>
   </w:p>
@@ -10638,8 +10885,8 @@
 </file>
 
 <file path=word/numbering.xml><?xml version="1.0" encoding="utf-8"?>
-<w:numbering xmlns:wpc="http://schemas.microsoft.com/office/word/2010/wordprocessingCanvas" xmlns:mc="http://schemas.openxmlformats.org/markup-compatibility/2006" xmlns:o="urn:schemas-microsoft-com:office:office" xmlns:r="http://schemas.openxmlformats.org/officeDocument/2006/relationships" xmlns:m="http://schemas.openxmlformats.org/officeDocument/2006/math" xmlns:v="urn:schemas-microsoft-com:vml" xmlns:wp14="http://schemas.microsoft.com/office/word/2010/wordprocessingDrawing" xmlns:wp="http://schemas.openxmlformats.org/drawingml/2006/wordprocessingDrawing" xmlns:w10="urn:schemas-microsoft-com:office:word" xmlns:w="http://schemas.openxmlformats.org/wordprocessingml/2006/main" xmlns:w14="http://schemas.microsoft.com/office/word/2010/wordml" xmlns:w15="http://schemas.microsoft.com/office/word/2012/wordml" xmlns:wpg="http://schemas.microsoft.com/office/word/2010/wordprocessingGroup" xmlns:wpi="http://schemas.microsoft.com/office/word/2010/wordprocessingInk" xmlns:wne="http://schemas.microsoft.com/office/word/2006/wordml" xmlns:wps="http://schemas.microsoft.com/office/word/2010/wordprocessingShape" mc:Ignorable="w14 w15 wp14">
-  <w:abstractNum w:abstractNumId="0">
+<w:numbering xmlns:wpc="http://schemas.microsoft.com/office/word/2010/wordprocessingCanvas" xmlns:cx="http://schemas.microsoft.com/office/drawing/2014/chartex" xmlns:cx1="http://schemas.microsoft.com/office/drawing/2015/9/8/chartex" xmlns:cx2="http://schemas.microsoft.com/office/drawing/2015/10/21/chartex" xmlns:cx3="http://schemas.microsoft.com/office/drawing/2016/5/9/chartex" xmlns:cx4="http://schemas.microsoft.com/office/drawing/2016/5/10/chartex" xmlns:cx5="http://schemas.microsoft.com/office/drawing/2016/5/11/chartex" xmlns:cx6="http://schemas.microsoft.com/office/drawing/2016/5/12/chartex" xmlns:cx7="http://schemas.microsoft.com/office/drawing/2016/5/13/chartex" xmlns:cx8="http://schemas.microsoft.com/office/drawing/2016/5/14/chartex" xmlns:mc="http://schemas.openxmlformats.org/markup-compatibility/2006" xmlns:aink="http://schemas.microsoft.com/office/drawing/2016/ink" xmlns:am3d="http://schemas.microsoft.com/office/drawing/2017/model3d" xmlns:o="urn:schemas-microsoft-com:office:office" xmlns:r="http://schemas.openxmlformats.org/officeDocument/2006/relationships" xmlns:m="http://schemas.openxmlformats.org/officeDocument/2006/math" xmlns:v="urn:schemas-microsoft-com:vml" xmlns:wp14="http://schemas.microsoft.com/office/word/2010/wordprocessingDrawing" xmlns:wp="http://schemas.openxmlformats.org/drawingml/2006/wordprocessingDrawing" xmlns:w10="urn:schemas-microsoft-com:office:word" xmlns:w="http://schemas.openxmlformats.org/wordprocessingml/2006/main" xmlns:w14="http://schemas.microsoft.com/office/word/2010/wordml" xmlns:w15="http://schemas.microsoft.com/office/word/2012/wordml" xmlns:w16cid="http://schemas.microsoft.com/office/word/2016/wordml/cid" xmlns:w16se="http://schemas.microsoft.com/office/word/2015/wordml/symex" xmlns:wpg="http://schemas.microsoft.com/office/word/2010/wordprocessingGroup" xmlns:wpi="http://schemas.microsoft.com/office/word/2010/wordprocessingInk" xmlns:wne="http://schemas.microsoft.com/office/word/2006/wordml" xmlns:wps="http://schemas.microsoft.com/office/word/2010/wordprocessingShape" mc:Ignorable="w14 w15 w16se w16cid wp14">
+  <w:abstractNum w:abstractNumId="0" w15:restartNumberingAfterBreak="0">
     <w:nsid w:val="0BB00D83"/>
     <w:multiLevelType w:val="hybridMultilevel"/>
     <w:tmpl w:val="43A47460"/>
@@ -10728,7 +10975,7 @@
       </w:pPr>
     </w:lvl>
   </w:abstractNum>
-  <w:abstractNum w:abstractNumId="1">
+  <w:abstractNum w:abstractNumId="1" w15:restartNumberingAfterBreak="0">
     <w:nsid w:val="0EC00FF9"/>
     <w:multiLevelType w:val="multilevel"/>
     <w:tmpl w:val="2C229084"/>
@@ -10849,7 +11096,7 @@
       </w:rPr>
     </w:lvl>
   </w:abstractNum>
-  <w:abstractNum w:abstractNumId="2">
+  <w:abstractNum w:abstractNumId="2" w15:restartNumberingAfterBreak="0">
     <w:nsid w:val="136A03E5"/>
     <w:multiLevelType w:val="hybridMultilevel"/>
     <w:tmpl w:val="48E613C0"/>
@@ -10938,7 +11185,7 @@
       </w:pPr>
     </w:lvl>
   </w:abstractNum>
-  <w:abstractNum w:abstractNumId="3">
+  <w:abstractNum w:abstractNumId="3" w15:restartNumberingAfterBreak="0">
     <w:nsid w:val="1D5737D3"/>
     <w:multiLevelType w:val="hybridMultilevel"/>
     <w:tmpl w:val="4D807F38"/>
@@ -11028,7 +11275,7 @@
       </w:pPr>
     </w:lvl>
   </w:abstractNum>
-  <w:abstractNum w:abstractNumId="4">
+  <w:abstractNum w:abstractNumId="4" w15:restartNumberingAfterBreak="0">
     <w:nsid w:val="201B5CB8"/>
     <w:multiLevelType w:val="hybridMultilevel"/>
     <w:tmpl w:val="1B8666B8"/>
@@ -11117,7 +11364,7 @@
       </w:pPr>
     </w:lvl>
   </w:abstractNum>
-  <w:abstractNum w:abstractNumId="5">
+  <w:abstractNum w:abstractNumId="5" w15:restartNumberingAfterBreak="0">
     <w:nsid w:val="2491162E"/>
     <w:multiLevelType w:val="hybridMultilevel"/>
     <w:tmpl w:val="A548611C"/>
@@ -11206,7 +11453,7 @@
       </w:pPr>
     </w:lvl>
   </w:abstractNum>
-  <w:abstractNum w:abstractNumId="6">
+  <w:abstractNum w:abstractNumId="6" w15:restartNumberingAfterBreak="0">
     <w:nsid w:val="2E551CAF"/>
     <w:multiLevelType w:val="hybridMultilevel"/>
     <w:tmpl w:val="CBE22A76"/>
@@ -11319,7 +11566,7 @@
       </w:rPr>
     </w:lvl>
   </w:abstractNum>
-  <w:abstractNum w:abstractNumId="7">
+  <w:abstractNum w:abstractNumId="7" w15:restartNumberingAfterBreak="0">
     <w:nsid w:val="30D75D93"/>
     <w:multiLevelType w:val="hybridMultilevel"/>
     <w:tmpl w:val="594C2A08"/>
@@ -11405,7 +11652,7 @@
       </w:pPr>
     </w:lvl>
   </w:abstractNum>
-  <w:abstractNum w:abstractNumId="8">
+  <w:abstractNum w:abstractNumId="8" w15:restartNumberingAfterBreak="0">
     <w:nsid w:val="3F002486"/>
     <w:multiLevelType w:val="hybridMultilevel"/>
     <w:tmpl w:val="CE1479B4"/>
@@ -11494,7 +11741,7 @@
       </w:pPr>
     </w:lvl>
   </w:abstractNum>
-  <w:abstractNum w:abstractNumId="9">
+  <w:abstractNum w:abstractNumId="9" w15:restartNumberingAfterBreak="0">
     <w:nsid w:val="3F4C0B99"/>
     <w:multiLevelType w:val="hybridMultilevel"/>
     <w:tmpl w:val="25409166"/>
@@ -11580,7 +11827,7 @@
       </w:pPr>
     </w:lvl>
   </w:abstractNum>
-  <w:abstractNum w:abstractNumId="10">
+  <w:abstractNum w:abstractNumId="10" w15:restartNumberingAfterBreak="0">
     <w:nsid w:val="3FCE0DA1"/>
     <w:multiLevelType w:val="hybridMultilevel"/>
     <w:tmpl w:val="CFFA50EC"/>
@@ -11669,7 +11916,7 @@
       </w:pPr>
     </w:lvl>
   </w:abstractNum>
-  <w:abstractNum w:abstractNumId="11">
+  <w:abstractNum w:abstractNumId="11" w15:restartNumberingAfterBreak="0">
     <w:nsid w:val="61AF34AB"/>
     <w:multiLevelType w:val="hybridMultilevel"/>
     <w:tmpl w:val="9FFAABBA"/>
@@ -11758,7 +12005,7 @@
       </w:pPr>
     </w:lvl>
   </w:abstractNum>
-  <w:abstractNum w:abstractNumId="12">
+  <w:abstractNum w:abstractNumId="12" w15:restartNumberingAfterBreak="0">
     <w:nsid w:val="6B7C42E8"/>
     <w:multiLevelType w:val="hybridMultilevel"/>
     <w:tmpl w:val="1B8666B8"/>
@@ -11847,7 +12094,7 @@
       </w:pPr>
     </w:lvl>
   </w:abstractNum>
-  <w:abstractNum w:abstractNumId="13">
+  <w:abstractNum w:abstractNumId="13" w15:restartNumberingAfterBreak="0">
     <w:nsid w:val="7ABE2337"/>
     <w:multiLevelType w:val="multilevel"/>
     <w:tmpl w:val="C608D6E6"/>
@@ -12014,7 +12261,7 @@
 </file>
 
 <file path=word/styles.xml><?xml version="1.0" encoding="utf-8"?>
-<w:styles xmlns:mc="http://schemas.openxmlformats.org/markup-compatibility/2006" xmlns:r="http://schemas.openxmlformats.org/officeDocument/2006/relationships" xmlns:w="http://schemas.openxmlformats.org/wordprocessingml/2006/main" xmlns:w14="http://schemas.microsoft.com/office/word/2010/wordml" xmlns:w15="http://schemas.microsoft.com/office/word/2012/wordml" mc:Ignorable="w14 w15">
+<w:styles xmlns:mc="http://schemas.openxmlformats.org/markup-compatibility/2006" xmlns:r="http://schemas.openxmlformats.org/officeDocument/2006/relationships" xmlns:w="http://schemas.openxmlformats.org/wordprocessingml/2006/main" xmlns:w14="http://schemas.microsoft.com/office/word/2010/wordml" xmlns:w15="http://schemas.microsoft.com/office/word/2012/wordml" xmlns:w16cid="http://schemas.microsoft.com/office/word/2016/wordml/cid" xmlns:w16se="http://schemas.microsoft.com/office/word/2015/wordml/symex" mc:Ignorable="w14 w15 w16se w16cid">
   <w:docDefaults>
     <w:rPrDefault>
       <w:rPr>
@@ -12030,7 +12277,7 @@
       </w:pPr>
     </w:pPrDefault>
   </w:docDefaults>
-  <w:latentStyles w:defLockedState="0" w:defUIPriority="99" w:defSemiHidden="0" w:defUnhideWhenUsed="0" w:defQFormat="0" w:count="371">
+  <w:latentStyles w:defLockedState="0" w:defUIPriority="99" w:defSemiHidden="0" w:defUnhideWhenUsed="0" w:defQFormat="0" w:count="375">
     <w:lsdException w:name="Normal" w:uiPriority="0" w:qFormat="1"/>
     <w:lsdException w:name="heading 1" w:uiPriority="9" w:qFormat="1"/>
     <w:lsdException w:name="heading 2" w:semiHidden="1" w:uiPriority="9" w:unhideWhenUsed="1" w:qFormat="1"/>
@@ -12136,7 +12383,6 @@
     <w:lsdException w:name="HTML Sample" w:semiHidden="1" w:unhideWhenUsed="1"/>
     <w:lsdException w:name="HTML Typewriter" w:semiHidden="1" w:unhideWhenUsed="1"/>
     <w:lsdException w:name="HTML Variable" w:semiHidden="1" w:unhideWhenUsed="1"/>
-    <w:lsdException w:name="Normal Table" w:semiHidden="1" w:unhideWhenUsed="1"/>
     <w:lsdException w:name="annotation subject" w:semiHidden="1" w:unhideWhenUsed="1"/>
     <w:lsdException w:name="No List" w:semiHidden="1" w:unhideWhenUsed="1"/>
     <w:lsdException w:name="Outline List 1" w:semiHidden="1" w:unhideWhenUsed="1"/>
@@ -12180,10 +12426,8 @@
     <w:lsdException w:name="Table Elegant" w:semiHidden="1" w:unhideWhenUsed="1"/>
     <w:lsdException w:name="Table Professional" w:semiHidden="1" w:unhideWhenUsed="1"/>
     <w:lsdException w:name="Table Subtle 1" w:semiHidden="1" w:unhideWhenUsed="1"/>
-    <w:lsdException w:name="Table Subtle 2" w:semiHidden="1" w:unhideWhenUsed="1"/>
     <w:lsdException w:name="Table Web 1" w:semiHidden="1" w:unhideWhenUsed="1"/>
     <w:lsdException w:name="Table Web 2" w:semiHidden="1" w:unhideWhenUsed="1"/>
-    <w:lsdException w:name="Table Web 3" w:semiHidden="1" w:unhideWhenUsed="1"/>
     <w:lsdException w:name="Balloon Text" w:semiHidden="1" w:unhideWhenUsed="1"/>
     <w:lsdException w:name="Table Grid" w:uiPriority="39"/>
     <w:lsdException w:name="Table Theme" w:semiHidden="1" w:unhideWhenUsed="1"/>
@@ -12402,8 +12646,12 @@
     <w:lsdException w:name="List Table 5 Dark Accent 6" w:uiPriority="50"/>
     <w:lsdException w:name="List Table 6 Colorful Accent 6" w:uiPriority="51"/>
     <w:lsdException w:name="List Table 7 Colorful Accent 6" w:uiPriority="52"/>
+    <w:lsdException w:name="Mention" w:semiHidden="1" w:unhideWhenUsed="1"/>
+    <w:lsdException w:name="Smart Hyperlink" w:semiHidden="1" w:unhideWhenUsed="1"/>
+    <w:lsdException w:name="Hashtag" w:semiHidden="1" w:unhideWhenUsed="1"/>
+    <w:lsdException w:name="Unresolved Mention" w:semiHidden="1" w:unhideWhenUsed="1"/>
   </w:latentStyles>
-  <w:style w:type="paragraph" w:default="1" w:styleId="a">
+  <w:style w:type="paragraph" w:default="1" w:styleId="Normal">
     <w:name w:val="Normal"/>
     <w:qFormat/>
     <w:rsid w:val="00DE07E0"/>
@@ -12419,11 +12667,11 @@
       <w:lang w:eastAsia="ru-RU"/>
     </w:rPr>
   </w:style>
-  <w:style w:type="paragraph" w:styleId="1">
+  <w:style w:type="paragraph" w:styleId="Heading1">
     <w:name w:val="heading 1"/>
-    <w:basedOn w:val="a"/>
-    <w:next w:val="a"/>
-    <w:link w:val="10"/>
+    <w:basedOn w:val="Normal"/>
+    <w:next w:val="Normal"/>
+    <w:link w:val="Heading1Char"/>
     <w:uiPriority w:val="9"/>
     <w:qFormat/>
     <w:rsid w:val="007A5660"/>
@@ -12441,11 +12689,11 @@
       <w:szCs w:val="32"/>
     </w:rPr>
   </w:style>
-  <w:style w:type="paragraph" w:styleId="2">
+  <w:style w:type="paragraph" w:styleId="Heading2">
     <w:name w:val="heading 2"/>
-    <w:basedOn w:val="a"/>
-    <w:next w:val="a"/>
-    <w:link w:val="20"/>
+    <w:basedOn w:val="Normal"/>
+    <w:next w:val="Normal"/>
+    <w:link w:val="Heading2Char"/>
     <w:uiPriority w:val="9"/>
     <w:unhideWhenUsed/>
     <w:qFormat/>
@@ -12462,11 +12710,11 @@
       <w:szCs w:val="26"/>
     </w:rPr>
   </w:style>
-  <w:style w:type="paragraph" w:styleId="3">
+  <w:style w:type="paragraph" w:styleId="Heading3">
     <w:name w:val="heading 3"/>
-    <w:basedOn w:val="a"/>
-    <w:next w:val="a"/>
-    <w:link w:val="30"/>
+    <w:basedOn w:val="Normal"/>
+    <w:next w:val="Normal"/>
+    <w:link w:val="Heading3Char"/>
     <w:uiPriority w:val="9"/>
     <w:unhideWhenUsed/>
     <w:qFormat/>
@@ -12483,11 +12731,11 @@
       <w:lang w:val="en-US"/>
     </w:rPr>
   </w:style>
-  <w:style w:type="paragraph" w:styleId="9">
+  <w:style w:type="paragraph" w:styleId="Heading9">
     <w:name w:val="heading 9"/>
-    <w:basedOn w:val="a"/>
-    <w:next w:val="a"/>
-    <w:link w:val="90"/>
+    <w:basedOn w:val="Normal"/>
+    <w:next w:val="Normal"/>
+    <w:link w:val="Heading9Char"/>
     <w:uiPriority w:val="9"/>
     <w:qFormat/>
     <w:rsid w:val="00D165BA"/>
@@ -12502,13 +12750,13 @@
       <w:lang w:val="x-none" w:eastAsia="x-none"/>
     </w:rPr>
   </w:style>
-  <w:style w:type="character" w:default="1" w:styleId="a0">
+  <w:style w:type="character" w:default="1" w:styleId="DefaultParagraphFont">
     <w:name w:val="Default Paragraph Font"/>
     <w:uiPriority w:val="1"/>
     <w:semiHidden/>
     <w:unhideWhenUsed/>
   </w:style>
-  <w:style w:type="table" w:default="1" w:styleId="a1">
+  <w:style w:type="table" w:default="1" w:styleId="TableNormal">
     <w:name w:val="Normal Table"/>
     <w:uiPriority w:val="99"/>
     <w:semiHidden/>
@@ -12523,16 +12771,16 @@
       </w:tblCellMar>
     </w:tblPr>
   </w:style>
-  <w:style w:type="numbering" w:default="1" w:styleId="a2">
+  <w:style w:type="numbering" w:default="1" w:styleId="NoList">
     <w:name w:val="No List"/>
     <w:uiPriority w:val="99"/>
     <w:semiHidden/>
     <w:unhideWhenUsed/>
   </w:style>
-  <w:style w:type="character" w:customStyle="1" w:styleId="90">
-    <w:name w:val="Заголовок 9 Знак"/>
-    <w:basedOn w:val="a0"/>
-    <w:link w:val="9"/>
+  <w:style w:type="character" w:customStyle="1" w:styleId="Heading9Char">
+    <w:name w:val="Heading 9 Char"/>
+    <w:basedOn w:val="DefaultParagraphFont"/>
+    <w:link w:val="Heading9"/>
     <w:uiPriority w:val="9"/>
     <w:rsid w:val="00D165BA"/>
     <w:rPr>
@@ -12543,10 +12791,10 @@
       <w:lang w:val="x-none" w:eastAsia="x-none"/>
     </w:rPr>
   </w:style>
-  <w:style w:type="paragraph" w:styleId="a3">
+  <w:style w:type="paragraph" w:styleId="Header">
     <w:name w:val="header"/>
-    <w:basedOn w:val="a"/>
-    <w:link w:val="a4"/>
+    <w:basedOn w:val="Normal"/>
+    <w:link w:val="HeaderChar"/>
     <w:uiPriority w:val="99"/>
     <w:rsid w:val="00DE07E0"/>
     <w:pPr>
@@ -12561,10 +12809,10 @@
       <w:lang w:val="x-none" w:eastAsia="x-none"/>
     </w:rPr>
   </w:style>
-  <w:style w:type="character" w:customStyle="1" w:styleId="a4">
-    <w:name w:val="Верхний колонтитул Знак"/>
-    <w:basedOn w:val="a0"/>
-    <w:link w:val="a3"/>
+  <w:style w:type="character" w:customStyle="1" w:styleId="HeaderChar">
+    <w:name w:val="Header Char"/>
+    <w:basedOn w:val="DefaultParagraphFont"/>
+    <w:link w:val="Header"/>
     <w:uiPriority w:val="99"/>
     <w:rsid w:val="00DE07E0"/>
     <w:rPr>
@@ -12574,14 +12822,14 @@
       <w:lang w:val="x-none" w:eastAsia="x-none"/>
     </w:rPr>
   </w:style>
-  <w:style w:type="character" w:styleId="a5">
+  <w:style w:type="character" w:styleId="PageNumber">
     <w:name w:val="page number"/>
-    <w:basedOn w:val="a0"/>
+    <w:basedOn w:val="DefaultParagraphFont"/>
     <w:rsid w:val="00DE07E0"/>
   </w:style>
-  <w:style w:type="paragraph" w:customStyle="1" w:styleId="a6">
+  <w:style w:type="paragraph" w:customStyle="1" w:styleId="a">
     <w:name w:val="Основной текст без отступа"/>
-    <w:basedOn w:val="a7"/>
+    <w:basedOn w:val="BodyText"/>
     <w:rsid w:val="00DE07E0"/>
     <w:pPr>
       <w:widowControl w:val="0"/>
@@ -12594,10 +12842,10 @@
       <w:lang w:val="x-none" w:bidi="ru-RU"/>
     </w:rPr>
   </w:style>
-  <w:style w:type="paragraph" w:styleId="a7">
+  <w:style w:type="paragraph" w:styleId="BodyText">
     <w:name w:val="Body Text"/>
-    <w:basedOn w:val="a"/>
-    <w:link w:val="a8"/>
+    <w:basedOn w:val="Normal"/>
+    <w:link w:val="BodyTextChar"/>
     <w:uiPriority w:val="99"/>
     <w:semiHidden/>
     <w:unhideWhenUsed/>
@@ -12606,10 +12854,10 @@
       <w:spacing w:after="120"/>
     </w:pPr>
   </w:style>
-  <w:style w:type="character" w:customStyle="1" w:styleId="a8">
-    <w:name w:val="Основной текст Знак"/>
-    <w:basedOn w:val="a0"/>
-    <w:link w:val="a7"/>
+  <w:style w:type="character" w:customStyle="1" w:styleId="BodyTextChar">
+    <w:name w:val="Body Text Char"/>
+    <w:basedOn w:val="DefaultParagraphFont"/>
+    <w:link w:val="BodyText"/>
     <w:uiPriority w:val="99"/>
     <w:semiHidden/>
     <w:rsid w:val="00DE07E0"/>
@@ -12620,10 +12868,10 @@
       <w:lang w:eastAsia="ru-RU"/>
     </w:rPr>
   </w:style>
-  <w:style w:type="paragraph" w:styleId="a9">
+  <w:style w:type="paragraph" w:styleId="Footer">
     <w:name w:val="footer"/>
-    <w:basedOn w:val="a"/>
-    <w:link w:val="aa"/>
+    <w:basedOn w:val="Normal"/>
+    <w:link w:val="FooterChar"/>
     <w:uiPriority w:val="99"/>
     <w:unhideWhenUsed/>
     <w:rsid w:val="00395097"/>
@@ -12634,10 +12882,10 @@
       </w:tabs>
     </w:pPr>
   </w:style>
-  <w:style w:type="character" w:customStyle="1" w:styleId="aa">
-    <w:name w:val="Нижний колонтитул Знак"/>
-    <w:basedOn w:val="a0"/>
-    <w:link w:val="a9"/>
+  <w:style w:type="character" w:customStyle="1" w:styleId="FooterChar">
+    <w:name w:val="Footer Char"/>
+    <w:basedOn w:val="DefaultParagraphFont"/>
+    <w:link w:val="Footer"/>
     <w:uiPriority w:val="99"/>
     <w:rsid w:val="00395097"/>
     <w:rPr>
@@ -12647,10 +12895,10 @@
       <w:lang w:eastAsia="ru-RU"/>
     </w:rPr>
   </w:style>
-  <w:style w:type="character" w:customStyle="1" w:styleId="10">
-    <w:name w:val="Заголовок 1 Знак"/>
-    <w:basedOn w:val="a0"/>
-    <w:link w:val="1"/>
+  <w:style w:type="character" w:customStyle="1" w:styleId="Heading1Char">
+    <w:name w:val="Heading 1 Char"/>
+    <w:basedOn w:val="DefaultParagraphFont"/>
+    <w:link w:val="Heading1"/>
     <w:uiPriority w:val="9"/>
     <w:rsid w:val="007A5660"/>
     <w:rPr>
@@ -12661,10 +12909,10 @@
       <w:lang w:eastAsia="ru-RU"/>
     </w:rPr>
   </w:style>
-  <w:style w:type="character" w:customStyle="1" w:styleId="20">
-    <w:name w:val="Заголовок 2 Знак"/>
-    <w:basedOn w:val="a0"/>
-    <w:link w:val="2"/>
+  <w:style w:type="character" w:customStyle="1" w:styleId="Heading2Char">
+    <w:name w:val="Heading 2 Char"/>
+    <w:basedOn w:val="DefaultParagraphFont"/>
+    <w:link w:val="Heading2"/>
     <w:uiPriority w:val="9"/>
     <w:rsid w:val="007A5660"/>
     <w:rPr>
@@ -12675,10 +12923,10 @@
       <w:lang w:eastAsia="ru-RU"/>
     </w:rPr>
   </w:style>
-  <w:style w:type="paragraph" w:styleId="ab">
+  <w:style w:type="paragraph" w:styleId="TOCHeading">
     <w:name w:val="TOC Heading"/>
-    <w:basedOn w:val="1"/>
-    <w:next w:val="a"/>
+    <w:basedOn w:val="Heading1"/>
+    <w:next w:val="Normal"/>
     <w:uiPriority w:val="39"/>
     <w:unhideWhenUsed/>
     <w:qFormat/>
@@ -12695,10 +12943,10 @@
       <w:color w:val="2E74B5" w:themeColor="accent1" w:themeShade="BF"/>
     </w:rPr>
   </w:style>
-  <w:style w:type="paragraph" w:styleId="11">
+  <w:style w:type="paragraph" w:styleId="TOC1">
     <w:name w:val="toc 1"/>
-    <w:basedOn w:val="a"/>
-    <w:next w:val="a"/>
+    <w:basedOn w:val="Normal"/>
+    <w:next w:val="Normal"/>
     <w:autoRedefine/>
     <w:uiPriority w:val="39"/>
     <w:unhideWhenUsed/>
@@ -12707,9 +12955,9 @@
       <w:spacing w:after="100"/>
     </w:pPr>
   </w:style>
-  <w:style w:type="character" w:styleId="ac">
+  <w:style w:type="character" w:styleId="Hyperlink">
     <w:name w:val="Hyperlink"/>
-    <w:basedOn w:val="a0"/>
+    <w:basedOn w:val="DefaultParagraphFont"/>
     <w:uiPriority w:val="99"/>
     <w:unhideWhenUsed/>
     <w:rsid w:val="00A90E1F"/>
@@ -12718,10 +12966,10 @@
       <w:u w:val="single"/>
     </w:rPr>
   </w:style>
-  <w:style w:type="character" w:customStyle="1" w:styleId="30">
-    <w:name w:val="Заголовок 3 Знак"/>
-    <w:basedOn w:val="a0"/>
-    <w:link w:val="3"/>
+  <w:style w:type="character" w:customStyle="1" w:styleId="Heading3Char">
+    <w:name w:val="Heading 3 Char"/>
+    <w:basedOn w:val="DefaultParagraphFont"/>
+    <w:link w:val="Heading3"/>
     <w:uiPriority w:val="9"/>
     <w:rsid w:val="00BD2DAA"/>
     <w:rPr>
@@ -12732,10 +12980,10 @@
       <w:lang w:val="en-US" w:eastAsia="ru-RU"/>
     </w:rPr>
   </w:style>
-  <w:style w:type="paragraph" w:styleId="21">
+  <w:style w:type="paragraph" w:styleId="TOC2">
     <w:name w:val="toc 2"/>
-    <w:basedOn w:val="a"/>
-    <w:next w:val="a"/>
+    <w:basedOn w:val="Normal"/>
+    <w:next w:val="Normal"/>
     <w:autoRedefine/>
     <w:uiPriority w:val="39"/>
     <w:unhideWhenUsed/>
@@ -12750,10 +12998,10 @@
       <w:jc w:val="left"/>
     </w:pPr>
   </w:style>
-  <w:style w:type="paragraph" w:styleId="31">
+  <w:style w:type="paragraph" w:styleId="TOC3">
     <w:name w:val="toc 3"/>
-    <w:basedOn w:val="a"/>
-    <w:next w:val="a"/>
+    <w:basedOn w:val="Normal"/>
+    <w:next w:val="Normal"/>
     <w:autoRedefine/>
     <w:uiPriority w:val="39"/>
     <w:unhideWhenUsed/>
@@ -12763,9 +13011,9 @@
       <w:ind w:left="560"/>
     </w:pPr>
   </w:style>
-  <w:style w:type="paragraph" w:styleId="ad">
+  <w:style w:type="paragraph" w:styleId="ListParagraph">
     <w:name w:val="List Paragraph"/>
-    <w:basedOn w:val="a"/>
+    <w:basedOn w:val="Normal"/>
     <w:uiPriority w:val="34"/>
     <w:qFormat/>
     <w:rsid w:val="001D1224"/>
@@ -13043,7 +13291,7 @@
 </file>
 
 <file path=customXml/itemProps1.xml><?xml version="1.0" encoding="utf-8"?>
-<ds:datastoreItem xmlns:ds="http://schemas.openxmlformats.org/officeDocument/2006/customXml" ds:itemID="{6A9E65E7-1837-4112-9F41-710F7F6CE7F6}">
+<ds:datastoreItem xmlns:ds="http://schemas.openxmlformats.org/officeDocument/2006/customXml" ds:itemID="{9C5A2370-6BDF-445C-9682-9668A79A2A22}">
   <ds:schemaRefs>
     <ds:schemaRef ds:uri="http://schemas.openxmlformats.org/officeDocument/2006/bibliography"/>
   </ds:schemaRefs>
